--- a/Backend/ApiGeneradorDocumentos/CONSTANCIA DE INASISTENCIA.docx
+++ b/Backend/ApiGeneradorDocumentos/CONSTANCIA DE INASISTENCIA.docx
@@ -1577,16 +1577,7 @@
           <w:sz w:val="22"/>
           <w:szCs w:val="22"/>
         </w:rPr>
-        <w:t>}</w:t>
-      </w:r>
-      <w:r>
-        <w:rPr>
-          <w:rFonts w:ascii="Arial" w:eastAsia="Arial" w:hAnsi="Arial" w:cs="Arial"/>
-          <w:b/>
-          <w:sz w:val="22"/>
-          <w:szCs w:val="22"/>
-        </w:rPr>
-        <w:t xml:space="preserve"> </w:t>
+        <w:t xml:space="preserve">} </w:t>
       </w:r>
       <w:r>
         <w:rPr>
@@ -1695,16 +1686,7 @@
           <w:sz w:val="22"/>
           <w:szCs w:val="22"/>
         </w:rPr>
-        <w:t xml:space="preserve"> </w:t>
-      </w:r>
-      <w:r>
-        <w:rPr>
-          <w:rFonts w:ascii="Arial" w:eastAsia="Arial" w:hAnsi="Arial" w:cs="Arial"/>
-          <w:b/>
-          <w:sz w:val="22"/>
-          <w:szCs w:val="22"/>
-        </w:rPr>
-        <w:t>{</w:t>
+        <w:t xml:space="preserve"> {</w:t>
       </w:r>
       <w:r>
         <w:rPr>
@@ -2127,7 +2109,7 @@
           <w:sz w:val="22"/>
           <w:szCs w:val="22"/>
         </w:rPr>
-        <w:t xml:space="preserve"> (___) días del mes de </w:t>
+        <w:t xml:space="preserve">  días del mes de </w:t>
       </w:r>
       <w:r>
         <w:rPr>
@@ -2267,6 +2249,28 @@
     </w:p>
     <w:p>
       <w:pPr>
+        <w:rPr>
+          <w:rFonts w:ascii="Arial" w:eastAsia="Arial" w:hAnsi="Arial" w:cs="Arial"/>
+        </w:rPr>
+      </w:pPr>
+      <w:r>
+        <w:rPr>
+          <w:rFonts w:ascii="Arial" w:eastAsia="Arial" w:hAnsi="Arial" w:cs="Arial"/>
+          <w:b/>
+          <w:sz w:val="22"/>
+          <w:szCs w:val="22"/>
+        </w:rPr>
+        <w:t xml:space="preserve">                                                                           </w:t>
+      </w:r>
+      <w:r>
+        <w:rPr>
+          <w:rFonts w:ascii="Arial" w:eastAsia="Arial" w:hAnsi="Arial" w:cs="Arial"/>
+        </w:rPr>
+        <w:t xml:space="preserve">      </w:t>
+      </w:r>
+    </w:p>
+    <w:p>
+      <w:pPr>
         <w:widowControl w:val="0"/>
         <w:tabs>
           <w:tab w:val="left" w:pos="820"/>
@@ -2278,6 +2282,61 @@
           <w:b/>
         </w:rPr>
       </w:pPr>
+      <w:r>
+        <w:rPr>
+          <w:rFonts w:ascii="Arial" w:eastAsia="Arial" w:hAnsi="Arial" w:cs="Arial"/>
+          <w:b/>
+        </w:rPr>
+        <w:t>__________________________</w:t>
+      </w:r>
+    </w:p>
+    <w:p>
+      <w:pPr>
+        <w:jc w:val="center"/>
+        <w:rPr>
+          <w:rFonts w:ascii="Arial" w:eastAsia="Arial" w:hAnsi="Arial" w:cs="Arial"/>
+          <w:b/>
+        </w:rPr>
+      </w:pPr>
+      <w:r>
+        <w:rPr>
+          <w:rFonts w:ascii="Arial" w:eastAsia="Arial" w:hAnsi="Arial" w:cs="Arial"/>
+          <w:b/>
+        </w:rPr>
+        <w:t xml:space="preserve">Dr@. {conciliador_nombres} </w:t>
+      </w:r>
+    </w:p>
+    <w:p>
+      <w:pPr>
+        <w:jc w:val="center"/>
+        <w:rPr>
+          <w:rFonts w:ascii="Arial" w:eastAsia="Arial" w:hAnsi="Arial" w:cs="Arial"/>
+          <w:b/>
+        </w:rPr>
+      </w:pPr>
+      <w:r>
+        <w:rPr>
+          <w:rFonts w:ascii="Arial" w:eastAsia="Arial" w:hAnsi="Arial" w:cs="Arial"/>
+          <w:b/>
+        </w:rPr>
+        <w:t>C.C Nº. {conciliador_identificacion} de {conciliador_lugar_expedicion}</w:t>
+      </w:r>
+    </w:p>
+    <w:p>
+      <w:pPr>
+        <w:jc w:val="center"/>
+        <w:rPr>
+          <w:rFonts w:ascii="Arial" w:eastAsia="Arial" w:hAnsi="Arial" w:cs="Arial"/>
+          <w:b/>
+        </w:rPr>
+      </w:pPr>
+      <w:r>
+        <w:rPr>
+          <w:rFonts w:ascii="Arial" w:eastAsia="Arial" w:hAnsi="Arial" w:cs="Arial"/>
+          <w:b/>
+        </w:rPr>
+        <w:t>T. P. No. {conciliador_tarjeta_profesional} del C. S. de la J.</w:t>
+      </w:r>
     </w:p>
     <w:p>
       <w:pPr>
@@ -2292,152 +2351,411 @@
           <w:b/>
         </w:rPr>
       </w:pPr>
+      <w:r>
+        <w:rPr>
+          <w:rFonts w:ascii="Arial" w:eastAsia="Arial" w:hAnsi="Arial" w:cs="Arial"/>
+          <w:b/>
+        </w:rPr>
+        <w:t>Conciliador</w:t>
+      </w:r>
+    </w:p>
+    <w:p>
+      <w:pPr>
+        <w:rPr>
+          <w:rFonts w:ascii="Arial" w:eastAsia="Arial" w:hAnsi="Arial" w:cs="Arial"/>
+          <w:b/>
+          <w:sz w:val="14"/>
+          <w:szCs w:val="14"/>
+        </w:rPr>
+      </w:pPr>
+    </w:p>
+    <w:p>
+      <w:pPr>
+        <w:jc w:val="center"/>
+        <w:rPr>
+          <w:rFonts w:ascii="Arial" w:eastAsia="Arial" w:hAnsi="Arial" w:cs="Arial"/>
+          <w:b/>
+          <w:sz w:val="14"/>
+          <w:szCs w:val="14"/>
+        </w:rPr>
+      </w:pPr>
+      <w:bookmarkStart w:id="1" w:name="_Hlk126438703"/>
     </w:p>
     <w:p>
       <w:pPr>
         <w:widowControl w:val="0"/>
-        <w:tabs>
-          <w:tab w:val="left" w:pos="820"/>
-          <w:tab w:val="center" w:pos="4420"/>
-        </w:tabs>
-        <w:jc w:val="center"/>
-        <w:rPr>
-          <w:rFonts w:ascii="Arial" w:eastAsia="Arial" w:hAnsi="Arial" w:cs="Arial"/>
-          <w:b/>
-        </w:rPr>
-      </w:pPr>
-      <w:r>
-        <w:rPr>
-          <w:rFonts w:ascii="Arial" w:eastAsia="Arial" w:hAnsi="Arial" w:cs="Arial"/>
-          <w:b/>
-        </w:rPr>
-        <w:t>__________________________</w:t>
-      </w:r>
-    </w:p>
-    <w:p>
-      <w:pPr>
-        <w:jc w:val="center"/>
-        <w:rPr>
-          <w:rFonts w:ascii="Arial" w:eastAsia="Arial" w:hAnsi="Arial" w:cs="Arial"/>
-          <w:b/>
-        </w:rPr>
-      </w:pPr>
-      <w:r>
-        <w:rPr>
-          <w:rFonts w:ascii="Arial" w:eastAsia="Arial" w:hAnsi="Arial" w:cs="Arial"/>
-          <w:b/>
-        </w:rPr>
-        <w:t>Dr@. {</w:t>
-      </w:r>
-      <w:r>
-        <w:rPr>
-          <w:rFonts w:ascii="Arial" w:eastAsia="Arial" w:hAnsi="Arial" w:cs="Arial"/>
-          <w:b/>
-        </w:rPr>
-        <w:t>conciliador_nombres</w:t>
-      </w:r>
-      <w:r>
-        <w:rPr>
-          <w:rFonts w:ascii="Arial" w:eastAsia="Arial" w:hAnsi="Arial" w:cs="Arial"/>
-          <w:b/>
-        </w:rPr>
-        <w:t xml:space="preserve">} </w:t>
-      </w:r>
-    </w:p>
-    <w:p>
-      <w:pPr>
-        <w:jc w:val="center"/>
-        <w:rPr>
-          <w:rFonts w:ascii="Arial" w:eastAsia="Arial" w:hAnsi="Arial" w:cs="Arial"/>
-          <w:b/>
-        </w:rPr>
-      </w:pPr>
-      <w:r>
-        <w:rPr>
-          <w:rFonts w:ascii="Arial" w:eastAsia="Arial" w:hAnsi="Arial" w:cs="Arial"/>
-          <w:b/>
-        </w:rPr>
-        <w:t>C.C Nº. {</w:t>
-      </w:r>
-      <w:r>
-        <w:rPr>
-          <w:rFonts w:ascii="Arial" w:eastAsia="Arial" w:hAnsi="Arial" w:cs="Arial"/>
-          <w:b/>
-        </w:rPr>
-        <w:t>conciliador_identificacion</w:t>
-      </w:r>
-      <w:r>
-        <w:rPr>
-          <w:rFonts w:ascii="Arial" w:eastAsia="Arial" w:hAnsi="Arial" w:cs="Arial"/>
-          <w:b/>
-        </w:rPr>
-        <w:t>} de {</w:t>
-      </w:r>
-      <w:r>
-        <w:rPr>
-          <w:rFonts w:ascii="Arial" w:eastAsia="Arial" w:hAnsi="Arial" w:cs="Arial"/>
-          <w:b/>
-        </w:rPr>
-        <w:t>conciliador_lugar_expedicion</w:t>
-      </w:r>
-      <w:r>
-        <w:rPr>
-          <w:rFonts w:ascii="Arial" w:eastAsia="Arial" w:hAnsi="Arial" w:cs="Arial"/>
-          <w:b/>
-        </w:rPr>
-        <w:t>}</w:t>
-      </w:r>
-    </w:p>
-    <w:p>
-      <w:pPr>
-        <w:jc w:val="center"/>
-        <w:rPr>
-          <w:rFonts w:ascii="Arial" w:eastAsia="Arial" w:hAnsi="Arial" w:cs="Arial"/>
-          <w:b/>
-        </w:rPr>
-      </w:pPr>
-      <w:r>
-        <w:rPr>
-          <w:rFonts w:ascii="Arial" w:eastAsia="Arial" w:hAnsi="Arial" w:cs="Arial"/>
-          <w:b/>
-        </w:rPr>
-        <w:t>T. P. No. {</w:t>
-      </w:r>
-      <w:r>
-        <w:rPr>
-          <w:rFonts w:ascii="Arial" w:eastAsia="Arial" w:hAnsi="Arial" w:cs="Arial"/>
-          <w:b/>
-        </w:rPr>
-        <w:t>conciliador_tarjeta_profesional</w:t>
-      </w:r>
-      <w:r>
-        <w:rPr>
-          <w:rFonts w:ascii="Arial" w:eastAsia="Arial" w:hAnsi="Arial" w:cs="Arial"/>
-          <w:b/>
-        </w:rPr>
-        <w:t>} del C. S. de la J.</w:t>
-      </w:r>
-    </w:p>
-    <w:p>
-      <w:pPr>
-        <w:widowControl w:val="0"/>
-        <w:tabs>
-          <w:tab w:val="left" w:pos="820"/>
-          <w:tab w:val="center" w:pos="4420"/>
-        </w:tabs>
-        <w:jc w:val="center"/>
-        <w:rPr>
-          <w:rFonts w:ascii="Arial" w:eastAsia="Arial" w:hAnsi="Arial" w:cs="Arial"/>
-          <w:b/>
-        </w:rPr>
-      </w:pPr>
-      <w:r>
-        <w:rPr>
-          <w:rFonts w:ascii="Arial" w:eastAsia="Arial" w:hAnsi="Arial" w:cs="Arial"/>
-          <w:b/>
-        </w:rPr>
-        <w:t>Conciliador</w:t>
-      </w:r>
+        <w:jc w:val="both"/>
+      </w:pPr>
+      <w:r>
+        <w:rPr>
+          <w:noProof/>
+        </w:rPr>
+        <mc:AlternateContent>
+          <mc:Choice Requires="wps">
+            <w:drawing>
+              <wp:anchor distT="45720" distB="45720" distL="114300" distR="114300" simplePos="0" relativeHeight="251658240" behindDoc="0" locked="0" layoutInCell="1" allowOverlap="1" wp14:anchorId="62C2DB2B" wp14:editId="756EC1FF">
+                <wp:simplePos x="0" y="0"/>
+                <wp:positionH relativeFrom="margin">
+                  <wp:align>right</wp:align>
+                </wp:positionH>
+                <wp:positionV relativeFrom="paragraph">
+                  <wp:posOffset>160655</wp:posOffset>
+                </wp:positionV>
+                <wp:extent cx="2642235" cy="675640"/>
+                <wp:effectExtent l="0" t="0" r="0" b="0"/>
+                <wp:wrapNone/>
+                <wp:docPr id="1" name="Cuadro de texto 1"/>
+                <wp:cNvGraphicFramePr>
+                  <a:graphicFrameLocks xmlns:a="http://schemas.openxmlformats.org/drawingml/2006/main"/>
+                </wp:cNvGraphicFramePr>
+                <a:graphic xmlns:a="http://schemas.openxmlformats.org/drawingml/2006/main">
+                  <a:graphicData uri="http://schemas.microsoft.com/office/word/2010/wordprocessingShape">
+                    <wps:wsp>
+                      <wps:cNvSpPr txBox="1">
+                        <a:spLocks noChangeArrowheads="1"/>
+                      </wps:cNvSpPr>
+                      <wps:spPr bwMode="auto">
+                        <a:xfrm>
+                          <a:off x="0" y="0"/>
+                          <a:ext cx="2642235" cy="657860"/>
+                        </a:xfrm>
+                        <a:prstGeom prst="rect">
+                          <a:avLst/>
+                        </a:prstGeom>
+                        <a:noFill/>
+                        <a:ln w="9525">
+                          <a:noFill/>
+                          <a:miter lim="800000"/>
+                          <a:headEnd/>
+                          <a:tailEnd/>
+                        </a:ln>
+                      </wps:spPr>
+                      <wps:txbx>
+                        <w:txbxContent>
+                          <w:p>
+                            <w:pPr>
+                              <w:pBdr>
+                                <w:bottom w:val="single" w:sz="12" w:space="1" w:color="auto"/>
+                              </w:pBdr>
+                              <w:rPr>
+                                <w:rFonts w:ascii="Arial" w:hAnsi="Arial" w:cs="Arial"/>
+                                <w:b/>
+                                <w:bCs/>
+                                <w:lang w:val="es-CO"/>
+                              </w:rPr>
+                            </w:pPr>
+                          </w:p>
+                          <w:p>
+                            <w:pPr>
+                              <w:rPr>
+                                <w:rFonts w:ascii="Arial" w:hAnsi="Arial" w:cs="Arial"/>
+                                <w:b/>
+                                <w:bCs/>
+                                <w:lang w:val="es-CO"/>
+                              </w:rPr>
+                            </w:pPr>
+                            <w:r>
+                              <w:rPr>
+                                <w:rFonts w:ascii="Arial" w:hAnsi="Arial" w:cs="Arial"/>
+                                <w:b/>
+                                <w:bCs/>
+                                <w:lang w:val="es-CO"/>
+                              </w:rPr>
+                              <w:t>{estudiante2_nombres}</w:t>
+                            </w:r>
+                          </w:p>
+                          <w:p>
+                            <w:pPr>
+                              <w:rPr>
+                                <w:rFonts w:ascii="Arial" w:hAnsi="Arial" w:cs="Arial"/>
+                                <w:b/>
+                                <w:bCs/>
+                                <w:lang w:val="es-CO"/>
+                              </w:rPr>
+                            </w:pPr>
+                            <w:r>
+                              <w:rPr>
+                                <w:rFonts w:ascii="Arial" w:hAnsi="Arial" w:cs="Arial"/>
+                                <w:b/>
+                                <w:bCs/>
+                                <w:lang w:val="es-CO"/>
+                              </w:rPr>
+                              <w:t xml:space="preserve">Estudiante Conciliador   </w:t>
+                            </w:r>
+                          </w:p>
+                        </w:txbxContent>
+                      </wps:txbx>
+                      <wps:bodyPr rot="0" vertOverflow="clip" horzOverflow="clip" vert="horz" wrap="square" lIns="91440" tIns="45720" rIns="91440" bIns="45720" anchor="t" anchorCtr="0">
+                        <a:spAutoFit/>
+                      </wps:bodyPr>
+                    </wps:wsp>
+                  </a:graphicData>
+                </a:graphic>
+                <wp14:sizeRelH relativeFrom="margin">
+                  <wp14:pctWidth>0</wp14:pctWidth>
+                </wp14:sizeRelH>
+                <wp14:sizeRelV relativeFrom="margin">
+                  <wp14:pctHeight>20000</wp14:pctHeight>
+                </wp14:sizeRelV>
+              </wp:anchor>
+            </w:drawing>
+          </mc:Choice>
+          <mc:Fallback>
+            <w:pict>
+              <v:shapetype w14:anchorId="62C2DB2B" id="_x0000_t202" coordsize="21600,21600" o:spt="202" path="m,l,21600r21600,l21600,xe">
+                <v:stroke joinstyle="miter"/>
+                <v:path gradientshapeok="t" o:connecttype="rect"/>
+              </v:shapetype>
+              <v:shape id="Cuadro de texto 1" o:spid="_x0000_s1026" type="#_x0000_t202" style="position:absolute;left:0;text-align:left;margin-left:156.85pt;margin-top:12.65pt;width:208.05pt;height:53.2pt;z-index:251658240;visibility:visible;mso-wrap-style:square;mso-width-percent:0;mso-height-percent:200;mso-wrap-distance-left:9pt;mso-wrap-distance-top:3.6pt;mso-wrap-distance-right:9pt;mso-wrap-distance-bottom:3.6pt;mso-position-horizontal:right;mso-position-horizontal-relative:margin;mso-position-vertical:absolute;mso-position-vertical-relative:text;mso-width-percent:0;mso-height-percent:200;mso-width-relative:margin;mso-height-relative:margin;v-text-anchor:top" o:gfxdata="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" filled="f" stroked="f">
+                <v:textbox style="mso-fit-shape-to-text:t">
+                  <w:txbxContent>
+                    <w:p>
+                      <w:pPr>
+                        <w:pBdr>
+                          <w:bottom w:val="single" w:sz="12" w:space="1" w:color="auto"/>
+                        </w:pBdr>
+                        <w:rPr>
+                          <w:rFonts w:ascii="Arial" w:hAnsi="Arial" w:cs="Arial"/>
+                          <w:b/>
+                          <w:bCs/>
+                          <w:lang w:val="es-CO"/>
+                        </w:rPr>
+                      </w:pPr>
+                    </w:p>
+                    <w:p>
+                      <w:pPr>
+                        <w:rPr>
+                          <w:rFonts w:ascii="Arial" w:hAnsi="Arial" w:cs="Arial"/>
+                          <w:b/>
+                          <w:bCs/>
+                          <w:lang w:val="es-CO"/>
+                        </w:rPr>
+                      </w:pPr>
+                      <w:r>
+                        <w:rPr>
+                          <w:rFonts w:ascii="Arial" w:hAnsi="Arial" w:cs="Arial"/>
+                          <w:b/>
+                          <w:bCs/>
+                          <w:lang w:val="es-CO"/>
+                        </w:rPr>
+                        <w:t>{estudiante2_nombres}</w:t>
+                      </w:r>
+                    </w:p>
+                    <w:p>
+                      <w:pPr>
+                        <w:rPr>
+                          <w:rFonts w:ascii="Arial" w:hAnsi="Arial" w:cs="Arial"/>
+                          <w:b/>
+                          <w:bCs/>
+                          <w:lang w:val="es-CO"/>
+                        </w:rPr>
+                      </w:pPr>
+                      <w:r>
+                        <w:rPr>
+                          <w:rFonts w:ascii="Arial" w:hAnsi="Arial" w:cs="Arial"/>
+                          <w:b/>
+                          <w:bCs/>
+                          <w:lang w:val="es-CO"/>
+                        </w:rPr>
+                        <w:t xml:space="preserve">Estudiante Conciliador   </w:t>
+                      </w:r>
+                    </w:p>
+                  </w:txbxContent>
+                </v:textbox>
+                <w10:wrap anchorx="margin"/>
+              </v:shape>
+            </w:pict>
+          </mc:Fallback>
+        </mc:AlternateContent>
+      </w:r>
+      <w:r>
+        <w:rPr>
+          <w:noProof/>
+        </w:rPr>
+        <mc:AlternateContent>
+          <mc:Choice Requires="wps">
+            <w:drawing>
+              <wp:anchor distT="45720" distB="45720" distL="114300" distR="114300" simplePos="0" relativeHeight="251658240" behindDoc="0" locked="0" layoutInCell="1" allowOverlap="1" wp14:anchorId="685EEBEB" wp14:editId="64955945">
+                <wp:simplePos x="0" y="0"/>
+                <wp:positionH relativeFrom="margin">
+                  <wp:align>left</wp:align>
+                </wp:positionH>
+                <wp:positionV relativeFrom="paragraph">
+                  <wp:posOffset>187960</wp:posOffset>
+                </wp:positionV>
+                <wp:extent cx="2642235" cy="675640"/>
+                <wp:effectExtent l="0" t="0" r="0" b="0"/>
+                <wp:wrapNone/>
+                <wp:docPr id="4" name="Cuadro de texto 4"/>
+                <wp:cNvGraphicFramePr>
+                  <a:graphicFrameLocks xmlns:a="http://schemas.openxmlformats.org/drawingml/2006/main"/>
+                </wp:cNvGraphicFramePr>
+                <a:graphic xmlns:a="http://schemas.openxmlformats.org/drawingml/2006/main">
+                  <a:graphicData uri="http://schemas.microsoft.com/office/word/2010/wordprocessingShape">
+                    <wps:wsp>
+                      <wps:cNvSpPr txBox="1">
+                        <a:spLocks noChangeArrowheads="1"/>
+                      </wps:cNvSpPr>
+                      <wps:spPr bwMode="auto">
+                        <a:xfrm>
+                          <a:off x="0" y="0"/>
+                          <a:ext cx="2642235" cy="657860"/>
+                        </a:xfrm>
+                        <a:prstGeom prst="rect">
+                          <a:avLst/>
+                        </a:prstGeom>
+                        <a:noFill/>
+                        <a:ln w="9525">
+                          <a:noFill/>
+                          <a:miter lim="800000"/>
+                          <a:headEnd/>
+                          <a:tailEnd/>
+                        </a:ln>
+                      </wps:spPr>
+                      <wps:txbx>
+                        <w:txbxContent>
+                          <w:p>
+                            <w:pPr>
+                              <w:pBdr>
+                                <w:bottom w:val="single" w:sz="12" w:space="1" w:color="auto"/>
+                              </w:pBdr>
+                              <w:rPr>
+                                <w:rFonts w:ascii="Arial" w:hAnsi="Arial" w:cs="Arial"/>
+                                <w:b/>
+                                <w:bCs/>
+                                <w:lang w:val="es-CO"/>
+                              </w:rPr>
+                            </w:pPr>
+                          </w:p>
+                          <w:p>
+                            <w:pPr>
+                              <w:rPr>
+                                <w:rFonts w:ascii="Arial" w:hAnsi="Arial" w:cs="Arial"/>
+                                <w:b/>
+                                <w:bCs/>
+                                <w:lang w:val="es-CO"/>
+                              </w:rPr>
+                            </w:pPr>
+                            <w:r>
+                              <w:rPr>
+                                <w:rFonts w:ascii="Arial" w:hAnsi="Arial" w:cs="Arial"/>
+                                <w:b/>
+                                <w:bCs/>
+                                <w:lang w:val="es-CO"/>
+                              </w:rPr>
+                              <w:t>{estudiante1_nombres}</w:t>
+                            </w:r>
+                          </w:p>
+                          <w:p>
+                            <w:pPr>
+                              <w:rPr>
+                                <w:rFonts w:ascii="Arial" w:hAnsi="Arial" w:cs="Arial"/>
+                                <w:b/>
+                                <w:bCs/>
+                                <w:lang w:val="es-CO"/>
+                              </w:rPr>
+                            </w:pPr>
+                            <w:r>
+                              <w:rPr>
+                                <w:rFonts w:ascii="Arial" w:hAnsi="Arial" w:cs="Arial"/>
+                                <w:b/>
+                                <w:bCs/>
+                                <w:lang w:val="es-CO"/>
+                              </w:rPr>
+                              <w:t xml:space="preserve">Estudiante Conciliador   </w:t>
+                            </w:r>
+                          </w:p>
+                        </w:txbxContent>
+                      </wps:txbx>
+                      <wps:bodyPr rot="0" vertOverflow="clip" horzOverflow="clip" vert="horz" wrap="square" lIns="91440" tIns="45720" rIns="91440" bIns="45720" anchor="t" anchorCtr="0">
+                        <a:spAutoFit/>
+                      </wps:bodyPr>
+                    </wps:wsp>
+                  </a:graphicData>
+                </a:graphic>
+                <wp14:sizeRelH relativeFrom="margin">
+                  <wp14:pctWidth>0</wp14:pctWidth>
+                </wp14:sizeRelH>
+                <wp14:sizeRelV relativeFrom="margin">
+                  <wp14:pctHeight>20000</wp14:pctHeight>
+                </wp14:sizeRelV>
+              </wp:anchor>
+            </w:drawing>
+          </mc:Choice>
+          <mc:Fallback>
+            <w:pict>
+              <v:shape w14:anchorId="685EEBEB" id="Cuadro de texto 4" o:spid="_x0000_s1027" type="#_x0000_t202" style="position:absolute;left:0;text-align:left;margin-left:0;margin-top:14.8pt;width:208.05pt;height:53.2pt;z-index:251658240;visibility:visible;mso-wrap-style:square;mso-width-percent:0;mso-height-percent:200;mso-wrap-distance-left:9pt;mso-wrap-distance-top:3.6pt;mso-wrap-distance-right:9pt;mso-wrap-distance-bottom:3.6pt;mso-position-horizontal:left;mso-position-horizontal-relative:margin;mso-position-vertical:absolute;mso-position-vertical-relative:text;mso-width-percent:0;mso-height-percent:200;mso-width-relative:margin;mso-height-relative:margin;v-text-anchor:top" o:gfxdata="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" filled="f" stroked="f">
+                <v:textbox style="mso-fit-shape-to-text:t">
+                  <w:txbxContent>
+                    <w:p>
+                      <w:pPr>
+                        <w:pBdr>
+                          <w:bottom w:val="single" w:sz="12" w:space="1" w:color="auto"/>
+                        </w:pBdr>
+                        <w:rPr>
+                          <w:rFonts w:ascii="Arial" w:hAnsi="Arial" w:cs="Arial"/>
+                          <w:b/>
+                          <w:bCs/>
+                          <w:lang w:val="es-CO"/>
+                        </w:rPr>
+                      </w:pPr>
+                    </w:p>
+                    <w:p>
+                      <w:pPr>
+                        <w:rPr>
+                          <w:rFonts w:ascii="Arial" w:hAnsi="Arial" w:cs="Arial"/>
+                          <w:b/>
+                          <w:bCs/>
+                          <w:lang w:val="es-CO"/>
+                        </w:rPr>
+                      </w:pPr>
+                      <w:r>
+                        <w:rPr>
+                          <w:rFonts w:ascii="Arial" w:hAnsi="Arial" w:cs="Arial"/>
+                          <w:b/>
+                          <w:bCs/>
+                          <w:lang w:val="es-CO"/>
+                        </w:rPr>
+                        <w:t>{estudiante1_nombres}</w:t>
+                      </w:r>
+                    </w:p>
+                    <w:p>
+                      <w:pPr>
+                        <w:rPr>
+                          <w:rFonts w:ascii="Arial" w:hAnsi="Arial" w:cs="Arial"/>
+                          <w:b/>
+                          <w:bCs/>
+                          <w:lang w:val="es-CO"/>
+                        </w:rPr>
+                      </w:pPr>
+                      <w:r>
+                        <w:rPr>
+                          <w:rFonts w:ascii="Arial" w:hAnsi="Arial" w:cs="Arial"/>
+                          <w:b/>
+                          <w:bCs/>
+                          <w:lang w:val="es-CO"/>
+                        </w:rPr>
+                        <w:t xml:space="preserve">Estudiante Conciliador   </w:t>
+                      </w:r>
+                    </w:p>
+                  </w:txbxContent>
+                </v:textbox>
+                <w10:wrap anchorx="margin"/>
+              </v:shape>
+            </w:pict>
+          </mc:Fallback>
+        </mc:AlternateContent>
+      </w:r>
+    </w:p>
+    <w:p>
+      <w:pPr>
+        <w:rPr>
+          <w:rFonts w:ascii="Arial" w:eastAsia="Arial" w:hAnsi="Arial" w:cs="Arial"/>
+          <w:b/>
+          <w:sz w:val="22"/>
+          <w:szCs w:val="22"/>
+        </w:rPr>
+      </w:pPr>
     </w:p>
     <w:p>
       <w:pPr>
@@ -2449,6 +2767,53 @@
         <w:jc w:val="both"/>
         <w:rPr>
           <w:rFonts w:ascii="Arial" w:eastAsia="Arial" w:hAnsi="Arial" w:cs="Arial"/>
+        </w:rPr>
+      </w:pPr>
+    </w:p>
+    <w:p>
+      <w:pPr>
+        <w:widowControl w:val="0"/>
+        <w:tabs>
+          <w:tab w:val="left" w:pos="820"/>
+          <w:tab w:val="center" w:pos="4420"/>
+        </w:tabs>
+        <w:jc w:val="both"/>
+        <w:rPr>
+          <w:rFonts w:ascii="Arial" w:eastAsia="Arial" w:hAnsi="Arial" w:cs="Arial"/>
+        </w:rPr>
+      </w:pPr>
+    </w:p>
+    <w:p>
+      <w:pPr>
+        <w:widowControl w:val="0"/>
+        <w:tabs>
+          <w:tab w:val="left" w:pos="820"/>
+          <w:tab w:val="center" w:pos="4420"/>
+        </w:tabs>
+        <w:jc w:val="both"/>
+        <w:rPr>
+          <w:rFonts w:ascii="Arial" w:eastAsia="Arial" w:hAnsi="Arial" w:cs="Arial"/>
+        </w:rPr>
+      </w:pPr>
+    </w:p>
+    <w:p>
+      <w:pPr>
+        <w:widowControl w:val="0"/>
+        <w:tabs>
+          <w:tab w:val="left" w:pos="820"/>
+          <w:tab w:val="center" w:pos="4420"/>
+        </w:tabs>
+        <w:jc w:val="both"/>
+        <w:rPr>
+          <w:rFonts w:ascii="Arial" w:eastAsia="Arial" w:hAnsi="Arial" w:cs="Arial"/>
+        </w:rPr>
+      </w:pPr>
+    </w:p>
+    <w:p>
+      <w:pPr>
+        <w:jc w:val="center"/>
+        <w:rPr>
+          <w:rFonts w:ascii="Arial" w:eastAsia="Arial" w:hAnsi="Arial" w:cs="Arial"/>
           <w:b/>
           <w:sz w:val="14"/>
           <w:szCs w:val="14"/>
@@ -2457,6 +2822,69 @@
     </w:p>
     <w:p>
       <w:pPr>
+        <w:rPr>
+          <w:rFonts w:ascii="Arial" w:eastAsia="Arial" w:hAnsi="Arial" w:cs="Arial"/>
+          <w:b/>
+          <w:sz w:val="22"/>
+          <w:szCs w:val="22"/>
+        </w:rPr>
+      </w:pPr>
+    </w:p>
+    <w:p>
+      <w:pPr>
+        <w:widowControl w:val="0"/>
+        <w:tabs>
+          <w:tab w:val="left" w:pos="820"/>
+          <w:tab w:val="center" w:pos="4420"/>
+        </w:tabs>
+        <w:jc w:val="both"/>
+        <w:rPr>
+          <w:rFonts w:ascii="Arial" w:eastAsia="Arial" w:hAnsi="Arial" w:cs="Arial"/>
+        </w:rPr>
+      </w:pPr>
+    </w:p>
+    <w:p>
+      <w:pPr>
+        <w:widowControl w:val="0"/>
+        <w:tabs>
+          <w:tab w:val="left" w:pos="820"/>
+          <w:tab w:val="center" w:pos="4420"/>
+        </w:tabs>
+        <w:jc w:val="both"/>
+        <w:rPr>
+          <w:rFonts w:ascii="Arial" w:eastAsia="Arial" w:hAnsi="Arial" w:cs="Arial"/>
+        </w:rPr>
+      </w:pPr>
+    </w:p>
+    <w:p>
+      <w:pPr>
+        <w:widowControl w:val="0"/>
+        <w:tabs>
+          <w:tab w:val="left" w:pos="820"/>
+          <w:tab w:val="center" w:pos="4420"/>
+        </w:tabs>
+        <w:jc w:val="both"/>
+        <w:rPr>
+          <w:rFonts w:ascii="Arial" w:eastAsia="Arial" w:hAnsi="Arial" w:cs="Arial"/>
+        </w:rPr>
+      </w:pPr>
+    </w:p>
+    <w:bookmarkEnd w:id="1"/>
+    <w:p>
+      <w:pPr>
+        <w:widowControl w:val="0"/>
+        <w:tabs>
+          <w:tab w:val="left" w:pos="820"/>
+          <w:tab w:val="center" w:pos="4420"/>
+        </w:tabs>
+        <w:jc w:val="both"/>
+        <w:rPr>
+          <w:rFonts w:ascii="Arial" w:eastAsia="Arial" w:hAnsi="Arial" w:cs="Arial"/>
+        </w:rPr>
+      </w:pPr>
+    </w:p>
+    <w:p>
+      <w:pPr>
         <w:jc w:val="center"/>
         <w:rPr>
           <w:rFonts w:ascii="Arial" w:eastAsia="Arial" w:hAnsi="Arial" w:cs="Arial"/>
@@ -2468,200 +2896,23 @@
     </w:p>
     <w:p>
       <w:pPr>
-        <w:jc w:val="center"/>
-        <w:rPr>
-          <w:rFonts w:ascii="Arial" w:eastAsia="Arial" w:hAnsi="Arial" w:cs="Arial"/>
-          <w:b/>
-          <w:sz w:val="14"/>
-          <w:szCs w:val="14"/>
-        </w:rPr>
-      </w:pPr>
-    </w:p>
-    <w:p>
-      <w:pPr>
-        <w:jc w:val="center"/>
-        <w:rPr>
-          <w:rFonts w:ascii="Arial" w:eastAsia="Arial" w:hAnsi="Arial" w:cs="Arial"/>
-          <w:b/>
-          <w:sz w:val="14"/>
-          <w:szCs w:val="14"/>
-        </w:rPr>
-      </w:pPr>
-    </w:p>
-    <w:p>
-      <w:pPr>
-        <w:jc w:val="center"/>
-        <w:rPr>
-          <w:rFonts w:ascii="Arial" w:eastAsia="Arial" w:hAnsi="Arial" w:cs="Arial"/>
-          <w:b/>
-          <w:sz w:val="14"/>
-          <w:szCs w:val="14"/>
-        </w:rPr>
-      </w:pPr>
-    </w:p>
-    <w:p>
-      <w:pPr>
-        <w:jc w:val="center"/>
-        <w:rPr>
-          <w:rFonts w:ascii="Arial" w:eastAsia="Arial" w:hAnsi="Arial" w:cs="Arial"/>
-          <w:b/>
-          <w:sz w:val="14"/>
-          <w:szCs w:val="14"/>
-        </w:rPr>
-      </w:pPr>
-    </w:p>
-    <w:p>
-      <w:pPr>
-        <w:jc w:val="center"/>
-        <w:rPr>
-          <w:rFonts w:ascii="Arial" w:eastAsia="Arial" w:hAnsi="Arial" w:cs="Arial"/>
-          <w:b/>
-          <w:sz w:val="14"/>
-          <w:szCs w:val="14"/>
-        </w:rPr>
-      </w:pPr>
-    </w:p>
-    <w:p>
-      <w:pPr>
-        <w:rPr>
-          <w:rFonts w:ascii="Arial" w:eastAsia="Arial" w:hAnsi="Arial" w:cs="Arial"/>
-          <w:b/>
-          <w:sz w:val="14"/>
-          <w:szCs w:val="14"/>
-        </w:rPr>
-      </w:pPr>
-      <w:r>
-        <w:rPr>
-          <w:rFonts w:ascii="Arial" w:eastAsia="Arial" w:hAnsi="Arial" w:cs="Arial"/>
-          <w:b/>
-          <w:sz w:val="14"/>
-          <w:szCs w:val="14"/>
-        </w:rPr>
-        <w:t>_______________________                                                                                                                                                                                     _______________________</w:t>
-      </w:r>
-    </w:p>
-    <w:p>
-      <w:pPr>
-        <w:rPr>
-          <w:rFonts w:ascii="Arial" w:eastAsia="Arial" w:hAnsi="Arial" w:cs="Arial"/>
-          <w:b/>
-          <w:sz w:val="14"/>
-          <w:szCs w:val="14"/>
-        </w:rPr>
-      </w:pPr>
-      <w:bookmarkStart w:id="1" w:name="_Hlk121737661"/>
-      <w:r>
-        <w:rPr>
-          <w:rFonts w:ascii="Arial" w:eastAsia="Arial" w:hAnsi="Arial" w:cs="Arial"/>
-          <w:b/>
-          <w:sz w:val="14"/>
-          <w:szCs w:val="14"/>
-        </w:rPr>
-        <w:t>{</w:t>
-      </w:r>
-      <w:r>
-        <w:rPr>
-          <w:rFonts w:ascii="Arial" w:eastAsia="Arial" w:hAnsi="Arial" w:cs="Arial"/>
-          <w:b/>
-          <w:sz w:val="14"/>
-          <w:szCs w:val="14"/>
-        </w:rPr>
-        <w:t>estudiante</w:t>
-      </w:r>
-      <w:r>
-        <w:rPr>
-          <w:rFonts w:ascii="Arial" w:eastAsia="Arial" w:hAnsi="Arial" w:cs="Arial"/>
-          <w:b/>
-          <w:sz w:val="14"/>
-          <w:szCs w:val="14"/>
-        </w:rPr>
-        <w:t>1</w:t>
-      </w:r>
-      <w:r>
-        <w:rPr>
-          <w:rFonts w:ascii="Arial" w:eastAsia="Arial" w:hAnsi="Arial" w:cs="Arial"/>
-          <w:b/>
-          <w:sz w:val="14"/>
-          <w:szCs w:val="14"/>
-        </w:rPr>
-        <w:t>_nombres</w:t>
-      </w:r>
-      <w:bookmarkEnd w:id="1"/>
-      <w:r>
-        <w:rPr>
-          <w:rFonts w:ascii="Arial" w:eastAsia="Arial" w:hAnsi="Arial" w:cs="Arial"/>
-          <w:b/>
-          <w:sz w:val="14"/>
-          <w:szCs w:val="14"/>
-        </w:rPr>
-        <w:t>}                                                                                                                                                                                                            {</w:t>
-      </w:r>
-      <w:r>
-        <w:rPr>
-          <w:rFonts w:ascii="Arial" w:eastAsia="Arial" w:hAnsi="Arial" w:cs="Arial"/>
-          <w:b/>
-          <w:sz w:val="14"/>
-          <w:szCs w:val="14"/>
-        </w:rPr>
-        <w:t>estudiante</w:t>
-      </w:r>
-      <w:r>
-        <w:rPr>
-          <w:rFonts w:ascii="Arial" w:eastAsia="Arial" w:hAnsi="Arial" w:cs="Arial"/>
-          <w:b/>
-          <w:sz w:val="14"/>
-          <w:szCs w:val="14"/>
-        </w:rPr>
-        <w:t>2</w:t>
-      </w:r>
-      <w:r>
-        <w:rPr>
-          <w:rFonts w:ascii="Arial" w:eastAsia="Arial" w:hAnsi="Arial" w:cs="Arial"/>
-          <w:b/>
-          <w:sz w:val="14"/>
-          <w:szCs w:val="14"/>
-        </w:rPr>
-        <w:t>_nombres</w:t>
-      </w:r>
-      <w:r>
-        <w:rPr>
-          <w:rFonts w:ascii="Arial" w:eastAsia="Arial" w:hAnsi="Arial" w:cs="Arial"/>
-          <w:b/>
-          <w:sz w:val="14"/>
-          <w:szCs w:val="14"/>
-        </w:rPr>
-        <w:t>}</w:t>
-      </w:r>
-    </w:p>
-    <w:p>
-      <w:pPr>
-        <w:jc w:val="both"/>
-        <w:rPr>
-          <w:rFonts w:ascii="Arial" w:eastAsia="Arial" w:hAnsi="Arial" w:cs="Arial"/>
-          <w:b/>
-          <w:color w:val="000000"/>
-          <w:sz w:val="22"/>
-          <w:szCs w:val="22"/>
-        </w:rPr>
-      </w:pPr>
-      <w:r>
-        <w:rPr>
-          <w:rFonts w:ascii="Arial" w:eastAsia="Arial" w:hAnsi="Arial" w:cs="Arial"/>
-          <w:b/>
-          <w:sz w:val="16"/>
-          <w:szCs w:val="16"/>
-        </w:rPr>
-        <w:t>Estudiante Conciliador                                                                                                                                                                    Estudiante Conciliador</w:t>
-      </w:r>
-      <w:r>
-        <w:rPr>
-          <w:rFonts w:ascii="Arial" w:eastAsia="Arial" w:hAnsi="Arial" w:cs="Arial"/>
-          <w:b/>
-          <w:sz w:val="16"/>
-          <w:szCs w:val="16"/>
-        </w:rPr>
-        <w:tab/>
-      </w:r>
+        <w:spacing w:line="276" w:lineRule="auto"/>
+        <w:rPr>
+          <w:rFonts w:ascii="Arial" w:eastAsia="Arial" w:hAnsi="Arial" w:cs="Arial"/>
+          <w:sz w:val="22"/>
+          <w:szCs w:val="22"/>
+        </w:rPr>
+      </w:pPr>
+    </w:p>
+    <w:p>
+      <w:pPr>
+        <w:spacing w:line="276" w:lineRule="auto"/>
+        <w:rPr>
+          <w:rFonts w:ascii="Arial" w:eastAsia="Arial" w:hAnsi="Arial" w:cs="Arial"/>
+          <w:sz w:val="22"/>
+          <w:szCs w:val="22"/>
+        </w:rPr>
+      </w:pPr>
     </w:p>
     <w:p>
       <w:pPr>

--- a/Backend/ApiGeneradorDocumentos/CONSTANCIA DE INASISTENCIA.docx
+++ b/Backend/ApiGeneradorDocumentos/CONSTANCIA DE INASISTENCIA.docx
@@ -36,6 +36,7 @@
         </w:rPr>
         <w:t>{</w:t>
       </w:r>
+      <w:proofErr w:type="spellStart"/>
       <w:r>
         <w:rPr>
           <w:rFonts w:ascii="Arial" w:eastAsia="Arial" w:hAnsi="Arial" w:cs="Arial"/>
@@ -45,6 +46,7 @@
         </w:rPr>
         <w:t>resultado_consecutivo</w:t>
       </w:r>
+      <w:proofErr w:type="spellEnd"/>
       <w:r>
         <w:rPr>
           <w:rFonts w:ascii="Arial" w:eastAsia="Arial" w:hAnsi="Arial" w:cs="Arial"/>
@@ -61,16 +63,36 @@
           <w:sz w:val="22"/>
           <w:szCs w:val="22"/>
         </w:rPr>
-        <w:t>- 202</w:t>
-      </w:r>
-      <w:r>
-        <w:rPr>
-          <w:rFonts w:ascii="Arial" w:eastAsia="Arial" w:hAnsi="Arial" w:cs="Arial"/>
-          <w:b/>
-          <w:sz w:val="22"/>
-          <w:szCs w:val="22"/>
-        </w:rPr>
-        <w:t>3</w:t>
+        <w:t>-</w:t>
+      </w:r>
+      <w:r>
+        <w:rPr>
+          <w:rFonts w:ascii="Arial" w:eastAsia="Arial" w:hAnsi="Arial" w:cs="Arial"/>
+          <w:b/>
+          <w:bCs/>
+          <w:szCs w:val="24"/>
+        </w:rPr>
+        <w:t>{</w:t>
+      </w:r>
+      <w:proofErr w:type="spellStart"/>
+      <w:r>
+        <w:rPr>
+          <w:rFonts w:ascii="Arial" w:eastAsia="Arial" w:hAnsi="Arial" w:cs="Arial"/>
+          <w:b/>
+          <w:bCs/>
+          <w:szCs w:val="24"/>
+        </w:rPr>
+        <w:t>fecha_actual_año</w:t>
+      </w:r>
+      <w:proofErr w:type="spellEnd"/>
+      <w:r>
+        <w:rPr>
+          <w:rFonts w:ascii="Arial" w:eastAsia="Arial" w:hAnsi="Arial" w:cs="Arial"/>
+          <w:b/>
+          <w:bCs/>
+          <w:szCs w:val="24"/>
+        </w:rPr>
+        <w:t>}</w:t>
       </w:r>
       <w:r>
         <w:rPr>
@@ -118,6 +140,7 @@
         </w:rPr>
         <w:t>{</w:t>
       </w:r>
+      <w:proofErr w:type="spellStart"/>
       <w:r>
         <w:rPr>
           <w:rFonts w:ascii="Arial" w:eastAsia="Arial" w:hAnsi="Arial" w:cs="Arial"/>
@@ -127,6 +150,7 @@
         </w:rPr>
         <w:t>expediente_numero_caso</w:t>
       </w:r>
+      <w:proofErr w:type="spellEnd"/>
       <w:r>
         <w:rPr>
           <w:rFonts w:ascii="Arial" w:eastAsia="Arial" w:hAnsi="Arial" w:cs="Arial"/>
@@ -152,11 +176,9 @@
         <w:tabs>
           <w:tab w:val="left" w:pos="820"/>
           <w:tab w:val="center" w:pos="4420"/>
-          <w:tab w:val="center" w:pos="5400"/>
-          <w:tab w:val="left" w:pos="9354"/>
         </w:tabs>
         <w:spacing w:line="276" w:lineRule="auto"/>
-        <w:jc w:val="center"/>
+        <w:jc w:val="both"/>
         <w:rPr>
           <w:rFonts w:ascii="Arial" w:eastAsia="Arial" w:hAnsi="Arial" w:cs="Arial"/>
           <w:b/>
@@ -181,6 +203,52 @@
           <w:szCs w:val="22"/>
         </w:rPr>
       </w:pPr>
+      <w:r>
+        <w:rPr>
+          <w:rFonts w:ascii="Arial" w:eastAsia="Arial" w:hAnsi="Arial" w:cs="Arial"/>
+          <w:b/>
+          <w:sz w:val="22"/>
+          <w:szCs w:val="22"/>
+        </w:rPr>
+        <w:t>CONVOCANTE:</w:t>
+      </w:r>
+      <w:proofErr w:type="gramStart"/>
+      <w:r>
+        <w:rPr>
+          <w:rFonts w:ascii="Arial" w:eastAsia="Arial" w:hAnsi="Arial" w:cs="Arial"/>
+          <w:b/>
+          <w:sz w:val="22"/>
+          <w:szCs w:val="22"/>
+        </w:rPr>
+        <w:t xml:space="preserve">   {</w:t>
+      </w:r>
+      <w:proofErr w:type="spellStart"/>
+      <w:proofErr w:type="gramEnd"/>
+      <w:r>
+        <w:rPr>
+          <w:rFonts w:ascii="Arial" w:eastAsia="Arial" w:hAnsi="Arial" w:cs="Arial"/>
+          <w:b/>
+          <w:sz w:val="22"/>
+          <w:szCs w:val="22"/>
+        </w:rPr>
+        <w:t>convocante_nombres</w:t>
+      </w:r>
+      <w:proofErr w:type="spellEnd"/>
+      <w:r>
+        <w:rPr>
+          <w:rFonts w:ascii="Arial" w:eastAsia="Arial" w:hAnsi="Arial" w:cs="Arial"/>
+          <w:b/>
+          <w:sz w:val="22"/>
+          <w:szCs w:val="22"/>
+        </w:rPr>
+        <w:t>}</w:t>
+      </w:r>
+      <w:r>
+        <w:rPr>
+          <w:rFonts w:ascii="Arial" w:eastAsia="Arial" w:hAnsi="Arial" w:cs="Arial"/>
+        </w:rPr>
+        <w:t>,</w:t>
+      </w:r>
     </w:p>
     <w:p>
       <w:pPr>
@@ -205,13 +273,67 @@
           <w:sz w:val="22"/>
           <w:szCs w:val="22"/>
         </w:rPr>
-        <w:t>CONVOCANTE:   {convocante_nombres}</w:t>
-      </w:r>
-      <w:r>
-        <w:rPr>
-          <w:rFonts w:ascii="Arial" w:eastAsia="Arial" w:hAnsi="Arial" w:cs="Arial"/>
-        </w:rPr>
-        <w:t>,</w:t>
+        <w:t xml:space="preserve">                              C.C. </w:t>
+      </w:r>
+      <w:proofErr w:type="spellStart"/>
+      <w:r>
+        <w:rPr>
+          <w:rFonts w:ascii="Arial" w:eastAsia="Arial" w:hAnsi="Arial" w:cs="Arial"/>
+          <w:b/>
+          <w:sz w:val="22"/>
+          <w:szCs w:val="22"/>
+        </w:rPr>
+        <w:t>N°</w:t>
+      </w:r>
+      <w:proofErr w:type="spellEnd"/>
+      <w:r>
+        <w:rPr>
+          <w:rFonts w:ascii="Arial" w:eastAsia="Arial" w:hAnsi="Arial" w:cs="Arial"/>
+          <w:b/>
+          <w:sz w:val="22"/>
+          <w:szCs w:val="22"/>
+        </w:rPr>
+        <w:t xml:space="preserve"> {</w:t>
+      </w:r>
+      <w:proofErr w:type="spellStart"/>
+      <w:r>
+        <w:rPr>
+          <w:rFonts w:ascii="Arial" w:eastAsia="Arial" w:hAnsi="Arial" w:cs="Arial"/>
+          <w:b/>
+          <w:sz w:val="22"/>
+          <w:szCs w:val="22"/>
+        </w:rPr>
+        <w:t>convocante_identificacion</w:t>
+      </w:r>
+      <w:proofErr w:type="spellEnd"/>
+      <w:r>
+        <w:rPr>
+          <w:rFonts w:ascii="Arial" w:eastAsia="Arial" w:hAnsi="Arial" w:cs="Arial"/>
+          <w:b/>
+          <w:sz w:val="22"/>
+          <w:szCs w:val="22"/>
+        </w:rPr>
+        <w:t>} de {</w:t>
+      </w:r>
+      <w:proofErr w:type="spellStart"/>
+      <w:r>
+        <w:rPr>
+          <w:rFonts w:ascii="Arial" w:eastAsia="Arial" w:hAnsi="Arial" w:cs="Arial"/>
+          <w:b/>
+          <w:sz w:val="22"/>
+          <w:szCs w:val="22"/>
+        </w:rPr>
+        <w:t>convocante_lugar_expedicion</w:t>
+      </w:r>
+      <w:proofErr w:type="spellEnd"/>
+      <w:r>
+        <w:rPr>
+          <w:rFonts w:ascii="Arial" w:eastAsia="Arial" w:hAnsi="Arial" w:cs="Arial"/>
+          <w:b/>
+          <w:sz w:val="22"/>
+          <w:szCs w:val="22"/>
+        </w:rPr>
+        <w:t>}</w:t>
       </w:r>
     </w:p>
     <w:p>
@@ -237,43 +359,8 @@
           <w:sz w:val="22"/>
           <w:szCs w:val="22"/>
         </w:rPr>
-        <w:t xml:space="preserve">                              C.C. N° {</w:t>
-      </w:r>
-      <w:r>
-        <w:rPr>
-          <w:rFonts w:ascii="Arial" w:eastAsia="Arial" w:hAnsi="Arial" w:cs="Arial"/>
-          <w:b/>
-          <w:sz w:val="22"/>
-          <w:szCs w:val="22"/>
-        </w:rPr>
-        <w:t>convocante_identificacion</w:t>
-      </w:r>
-      <w:r>
-        <w:rPr>
-          <w:rFonts w:ascii="Arial" w:eastAsia="Arial" w:hAnsi="Arial" w:cs="Arial"/>
-          <w:b/>
-          <w:sz w:val="22"/>
-          <w:szCs w:val="22"/>
-        </w:rPr>
-        <w:t>} de {</w:t>
-      </w:r>
-      <w:r>
-        <w:rPr>
-          <w:rFonts w:ascii="Arial" w:eastAsia="Arial" w:hAnsi="Arial" w:cs="Arial"/>
-          <w:b/>
-          <w:sz w:val="22"/>
-          <w:szCs w:val="22"/>
-        </w:rPr>
-        <w:t>convocante_lugar_expedicion</w:t>
-      </w:r>
-      <w:r>
-        <w:rPr>
-          <w:rFonts w:ascii="Arial" w:eastAsia="Arial" w:hAnsi="Arial" w:cs="Arial"/>
-          <w:b/>
-          <w:sz w:val="22"/>
-          <w:szCs w:val="22"/>
-        </w:rPr>
-        <w:t>}</w:t>
+        <w:tab/>
+        <w:t xml:space="preserve">                </w:t>
       </w:r>
     </w:p>
     <w:p>
@@ -299,8 +386,38 @@
           <w:sz w:val="22"/>
           <w:szCs w:val="22"/>
         </w:rPr>
-        <w:tab/>
-        <w:t xml:space="preserve">                </w:t>
+        <w:t xml:space="preserve">CONVOCADO:  </w:t>
+      </w:r>
+      <w:proofErr w:type="gramStart"/>
+      <w:r>
+        <w:rPr>
+          <w:rFonts w:ascii="Arial" w:eastAsia="Arial" w:hAnsi="Arial" w:cs="Arial"/>
+          <w:b/>
+          <w:sz w:val="22"/>
+          <w:szCs w:val="22"/>
+        </w:rPr>
+        <w:t xml:space="preserve">   {</w:t>
+      </w:r>
+      <w:proofErr w:type="spellStart"/>
+      <w:proofErr w:type="gramEnd"/>
+      <w:r>
+        <w:rPr>
+          <w:rFonts w:ascii="Arial" w:eastAsia="Arial" w:hAnsi="Arial" w:cs="Arial"/>
+          <w:b/>
+          <w:sz w:val="22"/>
+          <w:szCs w:val="22"/>
+        </w:rPr>
+        <w:t>convocado_nombres</w:t>
+      </w:r>
+      <w:proofErr w:type="spellEnd"/>
+      <w:r>
+        <w:rPr>
+          <w:rFonts w:ascii="Arial" w:eastAsia="Arial" w:hAnsi="Arial" w:cs="Arial"/>
+          <w:b/>
+          <w:sz w:val="22"/>
+          <w:szCs w:val="22"/>
+        </w:rPr>
+        <w:t>}</w:t>
       </w:r>
     </w:p>
     <w:p>
@@ -326,17 +443,39 @@
           <w:sz w:val="22"/>
           <w:szCs w:val="22"/>
         </w:rPr>
-        <w:t>CONVOCADO:     {</w:t>
-      </w:r>
-      <w:r>
-        <w:rPr>
-          <w:rFonts w:ascii="Arial" w:eastAsia="Arial" w:hAnsi="Arial" w:cs="Arial"/>
-          <w:b/>
-          <w:sz w:val="22"/>
-          <w:szCs w:val="22"/>
-        </w:rPr>
-        <w:t>convocado_nombres</w:t>
-      </w:r>
+        <w:t xml:space="preserve">                              C.C. No. {</w:t>
+      </w:r>
+      <w:proofErr w:type="spellStart"/>
+      <w:r>
+        <w:rPr>
+          <w:rFonts w:ascii="Arial" w:eastAsia="Arial" w:hAnsi="Arial" w:cs="Arial"/>
+          <w:b/>
+          <w:sz w:val="22"/>
+          <w:szCs w:val="22"/>
+        </w:rPr>
+        <w:t>convocado_identificacion</w:t>
+      </w:r>
+      <w:proofErr w:type="spellEnd"/>
+      <w:r>
+        <w:rPr>
+          <w:rFonts w:ascii="Arial" w:eastAsia="Arial" w:hAnsi="Arial" w:cs="Arial"/>
+          <w:b/>
+          <w:sz w:val="22"/>
+          <w:szCs w:val="22"/>
+        </w:rPr>
+        <w:t>} de {</w:t>
+      </w:r>
+      <w:proofErr w:type="spellStart"/>
+      <w:r>
+        <w:rPr>
+          <w:rFonts w:ascii="Arial" w:eastAsia="Arial" w:hAnsi="Arial" w:cs="Arial"/>
+          <w:b/>
+          <w:sz w:val="22"/>
+          <w:szCs w:val="22"/>
+        </w:rPr>
+        <w:t>convocado_lugar_expedicion</w:t>
+      </w:r>
+      <w:proofErr w:type="spellEnd"/>
       <w:r>
         <w:rPr>
           <w:rFonts w:ascii="Arial" w:eastAsia="Arial" w:hAnsi="Arial" w:cs="Arial"/>
@@ -358,69 +497,6 @@
         <w:jc w:val="both"/>
         <w:rPr>
           <w:rFonts w:ascii="Arial" w:eastAsia="Arial" w:hAnsi="Arial" w:cs="Arial"/>
-          <w:b/>
-          <w:sz w:val="22"/>
-          <w:szCs w:val="22"/>
-        </w:rPr>
-      </w:pPr>
-      <w:r>
-        <w:rPr>
-          <w:rFonts w:ascii="Arial" w:eastAsia="Arial" w:hAnsi="Arial" w:cs="Arial"/>
-          <w:b/>
-          <w:sz w:val="22"/>
-          <w:szCs w:val="22"/>
-        </w:rPr>
-        <w:t xml:space="preserve">                              C.C. No. {</w:t>
-      </w:r>
-      <w:r>
-        <w:rPr>
-          <w:rFonts w:ascii="Arial" w:eastAsia="Arial" w:hAnsi="Arial" w:cs="Arial"/>
-          <w:b/>
-          <w:sz w:val="22"/>
-          <w:szCs w:val="22"/>
-        </w:rPr>
-        <w:t>convocado_identificacion</w:t>
-      </w:r>
-      <w:r>
-        <w:rPr>
-          <w:rFonts w:ascii="Arial" w:eastAsia="Arial" w:hAnsi="Arial" w:cs="Arial"/>
-          <w:b/>
-          <w:sz w:val="22"/>
-          <w:szCs w:val="22"/>
-        </w:rPr>
-        <w:t>} de {</w:t>
-      </w:r>
-      <w:r>
-        <w:rPr>
-          <w:rFonts w:ascii="Arial" w:eastAsia="Arial" w:hAnsi="Arial" w:cs="Arial"/>
-          <w:b/>
-          <w:sz w:val="22"/>
-          <w:szCs w:val="22"/>
-        </w:rPr>
-        <w:t>convocado_lugar_expedicion</w:t>
-      </w:r>
-      <w:r>
-        <w:rPr>
-          <w:rFonts w:ascii="Arial" w:eastAsia="Arial" w:hAnsi="Arial" w:cs="Arial"/>
-          <w:b/>
-          <w:sz w:val="22"/>
-          <w:szCs w:val="22"/>
-        </w:rPr>
-        <w:t>}</w:t>
-      </w:r>
-    </w:p>
-    <w:p>
-      <w:pPr>
-        <w:widowControl w:val="0"/>
-        <w:tabs>
-          <w:tab w:val="left" w:pos="820"/>
-          <w:tab w:val="center" w:pos="4420"/>
-        </w:tabs>
-        <w:spacing w:line="276" w:lineRule="auto"/>
-        <w:jc w:val="both"/>
-        <w:rPr>
-          <w:rFonts w:ascii="Arial" w:eastAsia="Arial" w:hAnsi="Arial" w:cs="Arial"/>
-          <w:b/>
           <w:sz w:val="22"/>
           <w:szCs w:val="22"/>
         </w:rPr>
@@ -441,27 +517,11 @@
           <w:szCs w:val="22"/>
         </w:rPr>
       </w:pPr>
-    </w:p>
-    <w:p>
-      <w:pPr>
-        <w:widowControl w:val="0"/>
-        <w:tabs>
-          <w:tab w:val="left" w:pos="820"/>
-          <w:tab w:val="center" w:pos="4420"/>
-        </w:tabs>
-        <w:spacing w:line="276" w:lineRule="auto"/>
-        <w:jc w:val="both"/>
-        <w:rPr>
-          <w:rFonts w:ascii="Arial" w:eastAsia="Arial" w:hAnsi="Arial" w:cs="Arial"/>
-          <w:sz w:val="22"/>
-          <w:szCs w:val="22"/>
-        </w:rPr>
-      </w:pPr>
-      <w:r>
-        <w:rPr>
-          <w:rFonts w:ascii="Arial" w:eastAsia="Arial" w:hAnsi="Arial" w:cs="Arial"/>
-        </w:rPr>
-        <w:t xml:space="preserve">En Bogotá D.C., </w:t>
+      <w:r>
+        <w:rPr>
+          <w:rFonts w:ascii="Arial" w:eastAsia="Arial" w:hAnsi="Arial" w:cs="Arial"/>
+        </w:rPr>
+        <w:t xml:space="preserve">En Bogotá D.C., siendo las </w:t>
       </w:r>
       <w:r>
         <w:rPr>
@@ -470,14 +530,17 @@
           <w:bCs/>
           <w:szCs w:val="24"/>
         </w:rPr>
-        <w:t>{fecha_actual_hora}</w:t>
-      </w:r>
-      <w:r>
-        <w:rPr>
-          <w:rFonts w:ascii="Arial" w:eastAsia="Arial" w:hAnsi="Arial" w:cs="Arial"/>
+        <w:t>{</w:t>
+      </w:r>
+      <w:proofErr w:type="spellStart"/>
+      <w:r>
+        <w:rPr>
+          <w:rFonts w:ascii="Arial" w:eastAsia="Arial" w:hAnsi="Arial" w:cs="Arial"/>
+          <w:b/>
+          <w:bCs/>
           <w:szCs w:val="24"/>
         </w:rPr>
-        <w:t xml:space="preserve"> del día </w:t>
+        <w:t>fecha_actual_</w:t>
       </w:r>
       <w:r>
         <w:rPr>
@@ -486,29 +549,88 @@
           <w:bCs/>
           <w:szCs w:val="24"/>
         </w:rPr>
-        <w:t>{fecha_actual_dia}</w:t>
-      </w:r>
-      <w:r>
-        <w:rPr>
-          <w:rFonts w:ascii="Arial" w:eastAsia="Arial" w:hAnsi="Arial" w:cs="Arial"/>
+        <w:t>hora</w:t>
+      </w:r>
+      <w:proofErr w:type="spellEnd"/>
+      <w:r>
+        <w:rPr>
+          <w:rFonts w:ascii="Arial" w:eastAsia="Arial" w:hAnsi="Arial" w:cs="Arial"/>
+          <w:b/>
+          <w:bCs/>
           <w:szCs w:val="24"/>
         </w:rPr>
-        <w:t xml:space="preserve"> (__) de </w:t>
-      </w:r>
-      <w:r>
-        <w:rPr>
-          <w:rFonts w:ascii="Arial" w:eastAsia="Arial" w:hAnsi="Arial" w:cs="Arial"/>
-          <w:b/>
-          <w:bCs/>
+        <w:t>}</w:t>
+      </w:r>
+      <w:r>
+        <w:rPr>
+          <w:rFonts w:ascii="Arial" w:eastAsia="Arial" w:hAnsi="Arial" w:cs="Arial"/>
           <w:szCs w:val="24"/>
         </w:rPr>
-        <w:t xml:space="preserve">{fecha_actual_mes} </w:t>
-      </w:r>
-      <w:r>
-        <w:rPr>
-          <w:rFonts w:ascii="Arial" w:eastAsia="Arial" w:hAnsi="Arial" w:cs="Arial"/>
+        <w:t xml:space="preserve"> </w:t>
+      </w:r>
+      <w:r>
+        <w:rPr>
+          <w:rFonts w:ascii="Arial" w:eastAsia="Arial" w:hAnsi="Arial" w:cs="Arial"/>
+        </w:rPr>
+        <w:t xml:space="preserve">del día </w:t>
+      </w:r>
+      <w:r>
+        <w:rPr>
+          <w:rFonts w:ascii="Arial" w:eastAsia="Arial" w:hAnsi="Arial" w:cs="Arial"/>
+          <w:b/>
+          <w:bCs/>
           <w:szCs w:val="24"/>
         </w:rPr>
+        <w:t>{</w:t>
+      </w:r>
+      <w:proofErr w:type="spellStart"/>
+      <w:r>
+        <w:rPr>
+          <w:rFonts w:ascii="Arial" w:eastAsia="Arial" w:hAnsi="Arial" w:cs="Arial"/>
+          <w:b/>
+          <w:bCs/>
+          <w:szCs w:val="24"/>
+        </w:rPr>
+        <w:t>fecha_actual_</w:t>
+      </w:r>
+      <w:proofErr w:type="gramStart"/>
+      <w:r>
+        <w:rPr>
+          <w:rFonts w:ascii="Arial" w:eastAsia="Arial" w:hAnsi="Arial" w:cs="Arial"/>
+          <w:b/>
+          <w:bCs/>
+          <w:szCs w:val="24"/>
+        </w:rPr>
+        <w:t>dia</w:t>
+      </w:r>
+      <w:proofErr w:type="spellEnd"/>
+      <w:r>
+        <w:rPr>
+          <w:rFonts w:ascii="Arial" w:eastAsia="Arial" w:hAnsi="Arial" w:cs="Arial"/>
+          <w:b/>
+          <w:bCs/>
+          <w:szCs w:val="24"/>
+        </w:rPr>
+        <w:t>}</w:t>
+      </w:r>
+      <w:r>
+        <w:rPr>
+          <w:rFonts w:ascii="Arial" w:eastAsia="Arial" w:hAnsi="Arial" w:cs="Arial"/>
+          <w:szCs w:val="24"/>
+        </w:rPr>
+        <w:t xml:space="preserve"> </w:t>
+      </w:r>
+      <w:r>
+        <w:rPr>
+          <w:rFonts w:ascii="Arial" w:eastAsia="Arial" w:hAnsi="Arial" w:cs="Arial"/>
+        </w:rPr>
+        <w:t xml:space="preserve">  </w:t>
+      </w:r>
+      <w:proofErr w:type="gramEnd"/>
+      <w:r>
+        <w:rPr>
+          <w:rFonts w:ascii="Arial" w:eastAsia="Arial" w:hAnsi="Arial" w:cs="Arial"/>
+        </w:rPr>
         <w:t xml:space="preserve">de </w:t>
       </w:r>
       <w:r>
@@ -516,77 +638,163 @@
           <w:rFonts w:ascii="Arial" w:eastAsia="Arial" w:hAnsi="Arial" w:cs="Arial"/>
           <w:b/>
           <w:bCs/>
-          <w:szCs w:val="24"/>
-        </w:rPr>
-        <w:t>{fecha_actual_año}</w:t>
-      </w:r>
-      <w:r>
-        <w:rPr>
-          <w:rFonts w:ascii="Arial" w:eastAsia="Arial" w:hAnsi="Arial" w:cs="Arial"/>
-          <w:szCs w:val="24"/>
-        </w:rPr>
-        <w:t xml:space="preserve">, </w:t>
-      </w:r>
-      <w:r>
-        <w:rPr>
-          <w:rFonts w:ascii="Arial" w:eastAsia="Arial" w:hAnsi="Arial" w:cs="Arial"/>
-          <w:sz w:val="22"/>
-          <w:szCs w:val="22"/>
-        </w:rPr>
-        <w:t xml:space="preserve">el suscrito conciliador </w:t>
-      </w:r>
-      <w:r>
-        <w:rPr>
-          <w:rFonts w:ascii="Arial" w:eastAsia="Arial" w:hAnsi="Arial" w:cs="Arial"/>
-          <w:b/>
-          <w:sz w:val="22"/>
-          <w:szCs w:val="22"/>
-        </w:rPr>
-        <w:t xml:space="preserve">Dr. </w:t>
-      </w:r>
-      <w:r>
-        <w:rPr>
-          <w:rFonts w:ascii="Arial" w:eastAsia="Arial" w:hAnsi="Arial" w:cs="Arial"/>
-          <w:b/>
-          <w:bCs/>
-          <w:szCs w:val="24"/>
-        </w:rPr>
-        <w:t>{conciliador_nombres}</w:t>
-      </w:r>
-      <w:r>
-        <w:rPr>
-          <w:rFonts w:ascii="Arial" w:eastAsia="Arial" w:hAnsi="Arial" w:cs="Arial"/>
-          <w:b/>
-          <w:sz w:val="22"/>
-          <w:szCs w:val="22"/>
-        </w:rPr>
-        <w:t xml:space="preserve">, </w:t>
-      </w:r>
-      <w:r>
-        <w:rPr>
-          <w:rFonts w:ascii="Arial" w:eastAsia="Arial" w:hAnsi="Arial" w:cs="Arial"/>
-          <w:sz w:val="22"/>
-          <w:szCs w:val="22"/>
-        </w:rPr>
-        <w:t xml:space="preserve">identificado con </w:t>
-      </w:r>
-      <w:r>
-        <w:rPr>
-          <w:rFonts w:ascii="Arial" w:eastAsia="Arial" w:hAnsi="Arial" w:cs="Arial"/>
-          <w:b/>
-          <w:sz w:val="22"/>
-          <w:szCs w:val="22"/>
-        </w:rPr>
-        <w:t xml:space="preserve">C.C. No. </w:t>
-      </w:r>
-      <w:r>
-        <w:rPr>
-          <w:rFonts w:ascii="Arial" w:eastAsia="Arial" w:hAnsi="Arial" w:cs="Arial"/>
-          <w:b/>
-          <w:bCs/>
-          <w:szCs w:val="24"/>
-        </w:rPr>
-        <w:t xml:space="preserve">{conciliador_identificacion} </w:t>
+          <w:sz w:val="22"/>
+          <w:szCs w:val="22"/>
+        </w:rPr>
+        <w:t>{</w:t>
+      </w:r>
+      <w:proofErr w:type="spellStart"/>
+      <w:r>
+        <w:rPr>
+          <w:rFonts w:ascii="Arial" w:eastAsia="Arial" w:hAnsi="Arial" w:cs="Arial"/>
+          <w:b/>
+          <w:bCs/>
+          <w:sz w:val="22"/>
+          <w:szCs w:val="22"/>
+        </w:rPr>
+        <w:t>fecha_actual_mes</w:t>
+      </w:r>
+      <w:proofErr w:type="spellEnd"/>
+      <w:r>
+        <w:rPr>
+          <w:rFonts w:ascii="Arial" w:eastAsia="Arial" w:hAnsi="Arial" w:cs="Arial"/>
+          <w:b/>
+          <w:bCs/>
+          <w:sz w:val="22"/>
+          <w:szCs w:val="22"/>
+        </w:rPr>
+        <w:t>}</w:t>
+      </w:r>
+      <w:r>
+        <w:rPr>
+          <w:rFonts w:ascii="Arial" w:eastAsia="Arial" w:hAnsi="Arial" w:cs="Arial"/>
+        </w:rPr>
+        <w:t xml:space="preserve"> de </w:t>
+      </w:r>
+      <w:r>
+        <w:rPr>
+          <w:rFonts w:ascii="Arial" w:eastAsia="Arial" w:hAnsi="Arial" w:cs="Arial"/>
+          <w:b/>
+          <w:bCs/>
+          <w:sz w:val="22"/>
+          <w:szCs w:val="22"/>
+        </w:rPr>
+        <w:t>{</w:t>
+      </w:r>
+      <w:proofErr w:type="spellStart"/>
+      <w:r>
+        <w:rPr>
+          <w:rFonts w:ascii="Arial" w:eastAsia="Arial" w:hAnsi="Arial" w:cs="Arial"/>
+          <w:b/>
+          <w:bCs/>
+          <w:sz w:val="22"/>
+          <w:szCs w:val="22"/>
+        </w:rPr>
+        <w:t>fecha_actual_año</w:t>
+      </w:r>
+      <w:proofErr w:type="spellEnd"/>
+      <w:r>
+        <w:rPr>
+          <w:rFonts w:ascii="Arial" w:eastAsia="Arial" w:hAnsi="Arial" w:cs="Arial"/>
+          <w:b/>
+          <w:bCs/>
+          <w:sz w:val="22"/>
+          <w:szCs w:val="22"/>
+        </w:rPr>
+        <w:t>}</w:t>
+      </w:r>
+      <w:r>
+        <w:rPr>
+          <w:rFonts w:ascii="Arial" w:eastAsia="Arial" w:hAnsi="Arial" w:cs="Arial"/>
+          <w:sz w:val="22"/>
+          <w:szCs w:val="22"/>
+        </w:rPr>
+        <w:t>,</w:t>
+      </w:r>
+      <w:r>
+        <w:rPr>
+          <w:rFonts w:ascii="Arial" w:eastAsia="Arial" w:hAnsi="Arial" w:cs="Arial"/>
+          <w:sz w:val="22"/>
+          <w:szCs w:val="22"/>
+        </w:rPr>
+        <w:t xml:space="preserve"> el suscrito </w:t>
+      </w:r>
+      <w:r>
+        <w:rPr>
+          <w:rFonts w:ascii="Arial" w:eastAsia="Arial" w:hAnsi="Arial" w:cs="Arial"/>
+          <w:sz w:val="22"/>
+          <w:szCs w:val="22"/>
+        </w:rPr>
+        <w:t>conciliador(a)</w:t>
+      </w:r>
+      <w:r>
+        <w:rPr>
+          <w:rFonts w:ascii="Arial" w:eastAsia="Arial" w:hAnsi="Arial" w:cs="Arial"/>
+          <w:b/>
+          <w:sz w:val="22"/>
+          <w:szCs w:val="22"/>
+        </w:rPr>
+        <w:t xml:space="preserve"> {</w:t>
+      </w:r>
+      <w:proofErr w:type="spellStart"/>
+      <w:r>
+        <w:rPr>
+          <w:rFonts w:ascii="Arial" w:eastAsia="Arial" w:hAnsi="Arial" w:cs="Arial"/>
+          <w:b/>
+          <w:sz w:val="22"/>
+          <w:szCs w:val="22"/>
+        </w:rPr>
+        <w:t>fecha_actual_año</w:t>
+      </w:r>
+      <w:proofErr w:type="spellEnd"/>
+      <w:r>
+        <w:rPr>
+          <w:rFonts w:ascii="Arial" w:eastAsia="Arial" w:hAnsi="Arial" w:cs="Arial"/>
+          <w:b/>
+          <w:sz w:val="22"/>
+          <w:szCs w:val="22"/>
+        </w:rPr>
+        <w:t xml:space="preserve">}, </w:t>
+      </w:r>
+      <w:r>
+        <w:rPr>
+          <w:rFonts w:ascii="Arial" w:eastAsia="Arial" w:hAnsi="Arial" w:cs="Arial"/>
+          <w:sz w:val="22"/>
+          <w:szCs w:val="22"/>
+        </w:rPr>
+        <w:t xml:space="preserve">identificado con C.C. No. </w:t>
+      </w:r>
+      <w:r>
+        <w:rPr>
+          <w:rFonts w:ascii="Arial" w:eastAsia="Arial" w:hAnsi="Arial" w:cs="Arial"/>
+          <w:b/>
+          <w:bCs/>
+          <w:sz w:val="22"/>
+          <w:szCs w:val="22"/>
+        </w:rPr>
+        <w:t>{</w:t>
+      </w:r>
+      <w:proofErr w:type="spellStart"/>
+      <w:r>
+        <w:rPr>
+          <w:rFonts w:ascii="Arial" w:eastAsia="Arial" w:hAnsi="Arial" w:cs="Arial"/>
+          <w:b/>
+          <w:bCs/>
+          <w:sz w:val="22"/>
+          <w:szCs w:val="22"/>
+        </w:rPr>
+        <w:t>conciliador_identificacion</w:t>
+      </w:r>
+      <w:proofErr w:type="spellEnd"/>
+      <w:r>
+        <w:rPr>
+          <w:rFonts w:ascii="Arial" w:eastAsia="Arial" w:hAnsi="Arial" w:cs="Arial"/>
+          <w:b/>
+          <w:bCs/>
+          <w:sz w:val="22"/>
+          <w:szCs w:val="22"/>
+        </w:rPr>
+        <w:t>}</w:t>
       </w:r>
       <w:r>
         <w:rPr>
@@ -600,7 +808,6 @@
       <w:r>
         <w:rPr>
           <w:rFonts w:ascii="Arial" w:eastAsia="Arial" w:hAnsi="Arial" w:cs="Arial"/>
-          <w:bCs/>
           <w:sz w:val="22"/>
           <w:szCs w:val="22"/>
         </w:rPr>
@@ -611,24 +818,72 @@
           <w:rFonts w:ascii="Arial" w:eastAsia="Arial" w:hAnsi="Arial" w:cs="Arial"/>
           <w:b/>
           <w:bCs/>
-          <w:szCs w:val="24"/>
-        </w:rPr>
-        <w:t>{conciliador_lugar_expedicion}</w:t>
-      </w:r>
-      <w:r>
-        <w:rPr>
-          <w:rFonts w:ascii="Arial" w:eastAsia="Arial" w:hAnsi="Arial" w:cs="Arial"/>
-          <w:szCs w:val="24"/>
-        </w:rPr>
-        <w:t>,</w:t>
-      </w:r>
-      <w:r>
-        <w:rPr>
-          <w:rFonts w:ascii="Arial" w:eastAsia="Arial" w:hAnsi="Arial" w:cs="Arial"/>
-          <w:sz w:val="22"/>
-          <w:szCs w:val="22"/>
-        </w:rPr>
-        <w:t>, portador de la T. P No</w:t>
+          <w:sz w:val="22"/>
+          <w:szCs w:val="22"/>
+        </w:rPr>
+        <w:t>{</w:t>
+      </w:r>
+      <w:proofErr w:type="spellStart"/>
+      <w:r>
+        <w:rPr>
+          <w:rFonts w:ascii="Arial" w:eastAsia="Arial" w:hAnsi="Arial" w:cs="Arial"/>
+          <w:b/>
+          <w:bCs/>
+          <w:sz w:val="22"/>
+          <w:szCs w:val="22"/>
+        </w:rPr>
+        <w:t>conciliador_lugar_expedicion</w:t>
+      </w:r>
+      <w:proofErr w:type="spellEnd"/>
+      <w:r>
+        <w:rPr>
+          <w:rFonts w:ascii="Arial" w:eastAsia="Arial" w:hAnsi="Arial" w:cs="Arial"/>
+          <w:b/>
+          <w:bCs/>
+          <w:sz w:val="22"/>
+          <w:szCs w:val="22"/>
+        </w:rPr>
+        <w:t>}</w:t>
+      </w:r>
+      <w:r>
+        <w:rPr>
+          <w:rFonts w:ascii="Arial" w:eastAsia="Arial" w:hAnsi="Arial" w:cs="Arial"/>
+          <w:sz w:val="22"/>
+          <w:szCs w:val="22"/>
+        </w:rPr>
+        <w:t xml:space="preserve">, portador de la T. P No. </w:t>
+      </w:r>
+      <w:r>
+        <w:rPr>
+          <w:rFonts w:ascii="Arial" w:eastAsia="Arial" w:hAnsi="Arial" w:cs="Arial"/>
+          <w:b/>
+          <w:bCs/>
+          <w:sz w:val="22"/>
+          <w:szCs w:val="22"/>
+        </w:rPr>
+        <w:t>{</w:t>
+      </w:r>
+      <w:proofErr w:type="spellStart"/>
+      <w:r>
+        <w:rPr>
+          <w:rFonts w:ascii="Arial" w:eastAsia="Arial" w:hAnsi="Arial" w:cs="Arial"/>
+          <w:b/>
+          <w:bCs/>
+          <w:sz w:val="22"/>
+          <w:szCs w:val="22"/>
+        </w:rPr>
+        <w:t>conciliador_tarjeta_profesional</w:t>
+      </w:r>
+      <w:proofErr w:type="spellEnd"/>
+      <w:r>
+        <w:rPr>
+          <w:rFonts w:ascii="Arial" w:eastAsia="Arial" w:hAnsi="Arial" w:cs="Arial"/>
+          <w:b/>
+          <w:bCs/>
+          <w:sz w:val="22"/>
+          <w:szCs w:val="22"/>
+        </w:rPr>
+        <w:t>}</w:t>
       </w:r>
       <w:r>
         <w:rPr>
@@ -641,28 +896,18 @@
       <w:r>
         <w:rPr>
           <w:rFonts w:ascii="Arial" w:eastAsia="Arial" w:hAnsi="Arial" w:cs="Arial"/>
-          <w:b/>
-          <w:bCs/>
-          <w:szCs w:val="24"/>
-        </w:rPr>
-        <w:t>{conciliador_tarjeta_profesional}</w:t>
-      </w:r>
-      <w:r>
-        <w:rPr>
-          <w:rFonts w:ascii="Arial" w:eastAsia="Arial" w:hAnsi="Arial" w:cs="Arial"/>
-          <w:b/>
-          <w:bCs/>
-          <w:szCs w:val="24"/>
-        </w:rPr>
-        <w:t xml:space="preserve"> </w:t>
-      </w:r>
-      <w:r>
-        <w:rPr>
-          <w:rFonts w:ascii="Arial" w:eastAsia="Arial" w:hAnsi="Arial" w:cs="Arial"/>
-          <w:sz w:val="22"/>
-          <w:szCs w:val="22"/>
-        </w:rPr>
-        <w:t xml:space="preserve">Del C. S. de la J. del Centro de Conciliación, José Ignacio Talero Losada de </w:t>
+          <w:sz w:val="22"/>
+          <w:szCs w:val="22"/>
+        </w:rPr>
+        <w:t>d</w:t>
+      </w:r>
+      <w:r>
+        <w:rPr>
+          <w:rFonts w:ascii="Arial" w:eastAsia="Arial" w:hAnsi="Arial" w:cs="Arial"/>
+          <w:sz w:val="22"/>
+          <w:szCs w:val="22"/>
+        </w:rPr>
+        <w:t xml:space="preserve">el C. S. de la J. del Centro de Conciliación, José Ignacio Talero Losada de </w:t>
       </w:r>
       <w:r>
         <w:rPr>
@@ -679,7 +924,33 @@
           <w:sz w:val="22"/>
           <w:szCs w:val="22"/>
         </w:rPr>
-        <w:t>, autorizado mediante Resolución número 2124 del 30 de junio de 1.992, expedida por el Ministerio de Justicia y del Derecho, ubicado en la Calle 12 Nº 8 -51 de esta ciudad, de conformidad con el artículo 2 de la ley 640 de 2001, ley 2220 de 2022, deja constancia que:</w:t>
+        <w:t xml:space="preserve">, autorizado mediante Resolución número 2124 del 30 de junio de 1.992, expedida por el Ministerio de Justicia y del Derecho, ubicado en la Calle 12 </w:t>
+      </w:r>
+      <w:proofErr w:type="spellStart"/>
+      <w:r>
+        <w:rPr>
+          <w:rFonts w:ascii="Arial" w:eastAsia="Arial" w:hAnsi="Arial" w:cs="Arial"/>
+          <w:sz w:val="22"/>
+          <w:szCs w:val="22"/>
+        </w:rPr>
+        <w:t>Nº</w:t>
+      </w:r>
+      <w:proofErr w:type="spellEnd"/>
+      <w:r>
+        <w:rPr>
+          <w:rFonts w:ascii="Arial" w:eastAsia="Arial" w:hAnsi="Arial" w:cs="Arial"/>
+          <w:sz w:val="22"/>
+          <w:szCs w:val="22"/>
+        </w:rPr>
+        <w:t xml:space="preserve"> 8 -51 de esta ciudad, de conformidad con el </w:t>
+      </w:r>
+      <w:r>
+        <w:rPr>
+          <w:rFonts w:ascii="Arial" w:eastAsia="Arial" w:hAnsi="Arial" w:cs="Arial"/>
+          <w:sz w:val="22"/>
+          <w:szCs w:val="22"/>
+        </w:rPr>
+        <w:t>artículo 65 de la ley 2220 de 2022 deja constancia que</w:t>
       </w:r>
     </w:p>
     <w:p>
@@ -690,460 +961,6 @@
           <w:rFonts w:ascii="Arial" w:eastAsia="Arial" w:hAnsi="Arial" w:cs="Arial"/>
           <w:sz w:val="22"/>
           <w:szCs w:val="22"/>
-        </w:rPr>
-      </w:pPr>
-    </w:p>
-    <w:p>
-      <w:pPr>
-        <w:spacing w:line="276" w:lineRule="auto"/>
-        <w:jc w:val="both"/>
-        <w:rPr>
-          <w:rFonts w:ascii="Arial" w:eastAsia="Arial" w:hAnsi="Arial" w:cs="Arial"/>
-          <w:sz w:val="22"/>
-          <w:szCs w:val="22"/>
-        </w:rPr>
-      </w:pPr>
-      <w:r>
-        <w:rPr>
-          <w:rFonts w:ascii="Arial" w:eastAsia="Arial" w:hAnsi="Arial" w:cs="Arial"/>
-          <w:sz w:val="22"/>
-          <w:szCs w:val="22"/>
-        </w:rPr>
-        <w:t xml:space="preserve">El día </w:t>
-      </w:r>
-      <w:r>
-        <w:rPr>
-          <w:rFonts w:ascii="Arial" w:eastAsia="Arial" w:hAnsi="Arial" w:cs="Arial"/>
-          <w:b/>
-          <w:bCs/>
-          <w:sz w:val="22"/>
-          <w:szCs w:val="22"/>
-        </w:rPr>
-        <w:t>{</w:t>
-      </w:r>
-      <w:r>
-        <w:rPr>
-          <w:rFonts w:ascii="Arial" w:eastAsia="Arial" w:hAnsi="Arial" w:cs="Arial"/>
-          <w:b/>
-          <w:bCs/>
-          <w:sz w:val="22"/>
-          <w:szCs w:val="22"/>
-        </w:rPr>
-        <w:t>expediente_fecha_registro_dia</w:t>
-      </w:r>
-      <w:r>
-        <w:rPr>
-          <w:rFonts w:ascii="Arial" w:eastAsia="Arial" w:hAnsi="Arial" w:cs="Arial"/>
-          <w:b/>
-          <w:bCs/>
-          <w:sz w:val="22"/>
-          <w:szCs w:val="22"/>
-        </w:rPr>
-        <w:t>}</w:t>
-      </w:r>
-      <w:r>
-        <w:rPr>
-          <w:rFonts w:ascii="Arial" w:eastAsia="Arial" w:hAnsi="Arial" w:cs="Arial"/>
-          <w:sz w:val="22"/>
-          <w:szCs w:val="22"/>
-        </w:rPr>
-        <w:t xml:space="preserve"> (</w:t>
-      </w:r>
-      <w:r>
-        <w:rPr>
-          <w:rFonts w:ascii="Arial" w:eastAsia="Arial" w:hAnsi="Arial" w:cs="Arial"/>
-          <w:sz w:val="22"/>
-          <w:szCs w:val="22"/>
-        </w:rPr>
-        <w:t>_</w:t>
-      </w:r>
-      <w:r>
-        <w:rPr>
-          <w:rFonts w:ascii="Arial" w:eastAsia="Arial" w:hAnsi="Arial" w:cs="Arial"/>
-          <w:sz w:val="22"/>
-          <w:szCs w:val="22"/>
-        </w:rPr>
-        <w:t xml:space="preserve">) de </w:t>
-      </w:r>
-      <w:r>
-        <w:rPr>
-          <w:rFonts w:ascii="Arial" w:eastAsia="Arial" w:hAnsi="Arial" w:cs="Arial"/>
-          <w:b/>
-          <w:bCs/>
-          <w:sz w:val="22"/>
-          <w:szCs w:val="22"/>
-        </w:rPr>
-        <w:t>{</w:t>
-      </w:r>
-      <w:r>
-        <w:rPr>
-          <w:rFonts w:ascii="Arial" w:eastAsia="Arial" w:hAnsi="Arial" w:cs="Arial"/>
-          <w:b/>
-          <w:bCs/>
-          <w:sz w:val="22"/>
-          <w:szCs w:val="22"/>
-        </w:rPr>
-        <w:t>expediente_fecha_registro_mes</w:t>
-      </w:r>
-      <w:r>
-        <w:rPr>
-          <w:rFonts w:ascii="Arial" w:eastAsia="Arial" w:hAnsi="Arial" w:cs="Arial"/>
-          <w:b/>
-          <w:bCs/>
-          <w:sz w:val="22"/>
-          <w:szCs w:val="22"/>
-        </w:rPr>
-        <w:t>}</w:t>
-      </w:r>
-      <w:r>
-        <w:rPr>
-          <w:rFonts w:ascii="Arial" w:eastAsia="Arial" w:hAnsi="Arial" w:cs="Arial"/>
-          <w:sz w:val="22"/>
-          <w:szCs w:val="22"/>
-        </w:rPr>
-        <w:t xml:space="preserve"> de</w:t>
-      </w:r>
-      <w:r>
-        <w:rPr>
-          <w:rFonts w:ascii="Arial" w:eastAsia="Arial" w:hAnsi="Arial" w:cs="Arial"/>
-          <w:b/>
-          <w:bCs/>
-          <w:sz w:val="22"/>
-          <w:szCs w:val="22"/>
-        </w:rPr>
-        <w:t xml:space="preserve"> {</w:t>
-      </w:r>
-      <w:r>
-        <w:rPr>
-          <w:rFonts w:ascii="Arial" w:eastAsia="Arial" w:hAnsi="Arial" w:cs="Arial"/>
-          <w:b/>
-          <w:bCs/>
-          <w:sz w:val="22"/>
-          <w:szCs w:val="22"/>
-        </w:rPr>
-        <w:t>expediente_fecha_registro_año</w:t>
-      </w:r>
-      <w:r>
-        <w:rPr>
-          <w:rFonts w:ascii="Arial" w:eastAsia="Arial" w:hAnsi="Arial" w:cs="Arial"/>
-          <w:b/>
-          <w:bCs/>
-          <w:sz w:val="22"/>
-          <w:szCs w:val="22"/>
-        </w:rPr>
-        <w:t>}</w:t>
-      </w:r>
-      <w:r>
-        <w:rPr>
-          <w:rFonts w:ascii="Arial" w:eastAsia="Arial" w:hAnsi="Arial" w:cs="Arial"/>
-          <w:sz w:val="22"/>
-          <w:szCs w:val="22"/>
-        </w:rPr>
-        <w:t xml:space="preserve">, el señor </w:t>
-      </w:r>
-      <w:r>
-        <w:rPr>
-          <w:rFonts w:ascii="Arial" w:eastAsia="Arial" w:hAnsi="Arial" w:cs="Arial"/>
-          <w:b/>
-          <w:sz w:val="22"/>
-          <w:szCs w:val="22"/>
-        </w:rPr>
-        <w:t>{convocante_nombres}</w:t>
-      </w:r>
-      <w:r>
-        <w:rPr>
-          <w:rFonts w:ascii="Arial" w:eastAsia="Arial" w:hAnsi="Arial" w:cs="Arial"/>
-        </w:rPr>
-        <w:t>,</w:t>
-      </w:r>
-      <w:r>
-        <w:rPr>
-          <w:rFonts w:ascii="Arial" w:eastAsia="Arial" w:hAnsi="Arial" w:cs="Arial"/>
-          <w:b/>
-          <w:sz w:val="22"/>
-          <w:szCs w:val="22"/>
-        </w:rPr>
-        <w:t xml:space="preserve"> </w:t>
-      </w:r>
-      <w:r>
-        <w:rPr>
-          <w:rFonts w:ascii="Arial" w:eastAsia="Arial" w:hAnsi="Arial" w:cs="Arial"/>
-          <w:sz w:val="22"/>
-          <w:szCs w:val="22"/>
-        </w:rPr>
-        <w:t xml:space="preserve">identificado con </w:t>
-      </w:r>
-      <w:r>
-        <w:rPr>
-          <w:rFonts w:ascii="Arial" w:eastAsia="Arial" w:hAnsi="Arial" w:cs="Arial"/>
-          <w:b/>
-          <w:sz w:val="22"/>
-          <w:szCs w:val="22"/>
-        </w:rPr>
-        <w:t xml:space="preserve">C.C. No. </w:t>
-      </w:r>
-      <w:r>
-        <w:rPr>
-          <w:rFonts w:ascii="Arial" w:eastAsia="Arial" w:hAnsi="Arial" w:cs="Arial"/>
-          <w:b/>
-          <w:sz w:val="22"/>
-          <w:szCs w:val="22"/>
-        </w:rPr>
-        <w:t>{</w:t>
-      </w:r>
-      <w:r>
-        <w:rPr>
-          <w:rFonts w:ascii="Arial" w:eastAsia="Arial" w:hAnsi="Arial" w:cs="Arial"/>
-          <w:b/>
-          <w:sz w:val="22"/>
-          <w:szCs w:val="22"/>
-        </w:rPr>
-        <w:t>convocante_identificacion</w:t>
-      </w:r>
-      <w:r>
-        <w:rPr>
-          <w:rFonts w:ascii="Arial" w:eastAsia="Arial" w:hAnsi="Arial" w:cs="Arial"/>
-          <w:b/>
-          <w:sz w:val="22"/>
-          <w:szCs w:val="22"/>
-        </w:rPr>
-        <w:t xml:space="preserve">} </w:t>
-      </w:r>
-      <w:r>
-        <w:rPr>
-          <w:rFonts w:ascii="Arial" w:eastAsia="Arial" w:hAnsi="Arial" w:cs="Arial"/>
-          <w:b/>
-          <w:sz w:val="22"/>
-          <w:szCs w:val="22"/>
-        </w:rPr>
-        <w:t xml:space="preserve">de </w:t>
-      </w:r>
-      <w:r>
-        <w:rPr>
-          <w:rFonts w:ascii="Arial" w:eastAsia="Arial" w:hAnsi="Arial" w:cs="Arial"/>
-          <w:b/>
-          <w:sz w:val="22"/>
-          <w:szCs w:val="22"/>
-        </w:rPr>
-        <w:t>{</w:t>
-      </w:r>
-      <w:r>
-        <w:rPr>
-          <w:rFonts w:ascii="Arial" w:eastAsia="Arial" w:hAnsi="Arial" w:cs="Arial"/>
-          <w:b/>
-          <w:sz w:val="22"/>
-          <w:szCs w:val="22"/>
-        </w:rPr>
-        <w:t>convocante_lugar_expedicion</w:t>
-      </w:r>
-      <w:r>
-        <w:rPr>
-          <w:rFonts w:ascii="Arial" w:eastAsia="Arial" w:hAnsi="Arial" w:cs="Arial"/>
-          <w:b/>
-          <w:sz w:val="22"/>
-          <w:szCs w:val="22"/>
-        </w:rPr>
-        <w:t>}</w:t>
-      </w:r>
-      <w:r>
-        <w:rPr>
-          <w:rFonts w:ascii="Arial" w:eastAsia="Arial" w:hAnsi="Arial" w:cs="Arial"/>
-          <w:b/>
-          <w:sz w:val="22"/>
-          <w:szCs w:val="22"/>
-        </w:rPr>
-        <w:t xml:space="preserve">, </w:t>
-      </w:r>
-      <w:r>
-        <w:rPr>
-          <w:rFonts w:ascii="Arial" w:eastAsia="Arial" w:hAnsi="Arial" w:cs="Arial"/>
-          <w:sz w:val="22"/>
-          <w:szCs w:val="22"/>
-        </w:rPr>
-        <w:t xml:space="preserve">solicitó al Centro de Conciliación José Ignacio Talero Losada de la Universidad La Gran Colombia, audiencia de conciliación para que fuera citado el señor </w:t>
-      </w:r>
-      <w:r>
-        <w:rPr>
-          <w:rFonts w:ascii="Arial" w:eastAsia="Arial" w:hAnsi="Arial" w:cs="Arial"/>
-          <w:b/>
-          <w:sz w:val="22"/>
-          <w:szCs w:val="22"/>
-        </w:rPr>
-        <w:t>{</w:t>
-      </w:r>
-      <w:r>
-        <w:rPr>
-          <w:rFonts w:ascii="Arial" w:eastAsia="Arial" w:hAnsi="Arial" w:cs="Arial"/>
-          <w:b/>
-          <w:sz w:val="22"/>
-          <w:szCs w:val="22"/>
-        </w:rPr>
-        <w:t>convocado_nombres</w:t>
-      </w:r>
-      <w:r>
-        <w:rPr>
-          <w:rFonts w:ascii="Arial" w:eastAsia="Arial" w:hAnsi="Arial" w:cs="Arial"/>
-          <w:b/>
-          <w:sz w:val="22"/>
-          <w:szCs w:val="22"/>
-        </w:rPr>
-        <w:t>}</w:t>
-      </w:r>
-      <w:r>
-        <w:rPr>
-          <w:rFonts w:ascii="Arial" w:eastAsia="Arial" w:hAnsi="Arial" w:cs="Arial"/>
-          <w:b/>
-          <w:sz w:val="22"/>
-          <w:szCs w:val="22"/>
-        </w:rPr>
-        <w:t xml:space="preserve">, </w:t>
-      </w:r>
-      <w:r>
-        <w:rPr>
-          <w:rFonts w:ascii="Arial" w:eastAsia="Arial" w:hAnsi="Arial" w:cs="Arial"/>
-          <w:sz w:val="22"/>
-          <w:szCs w:val="22"/>
-        </w:rPr>
-        <w:t xml:space="preserve">identificado con </w:t>
-      </w:r>
-      <w:r>
-        <w:rPr>
-          <w:rFonts w:ascii="Arial" w:eastAsia="Arial" w:hAnsi="Arial" w:cs="Arial"/>
-          <w:b/>
-          <w:sz w:val="22"/>
-          <w:szCs w:val="22"/>
-        </w:rPr>
-        <w:t>C.C. No.</w:t>
-      </w:r>
-      <w:r>
-        <w:rPr>
-          <w:rFonts w:ascii="Arial" w:eastAsia="Arial" w:hAnsi="Arial" w:cs="Arial"/>
-          <w:sz w:val="22"/>
-          <w:szCs w:val="22"/>
-        </w:rPr>
-        <w:t xml:space="preserve"> </w:t>
-      </w:r>
-      <w:r>
-        <w:rPr>
-          <w:rFonts w:ascii="Arial" w:eastAsia="Arial" w:hAnsi="Arial" w:cs="Arial"/>
-          <w:b/>
-          <w:sz w:val="22"/>
-          <w:szCs w:val="22"/>
-        </w:rPr>
-        <w:t>{</w:t>
-      </w:r>
-      <w:r>
-        <w:rPr>
-          <w:rFonts w:ascii="Arial" w:eastAsia="Arial" w:hAnsi="Arial" w:cs="Arial"/>
-          <w:b/>
-          <w:sz w:val="22"/>
-          <w:szCs w:val="22"/>
-        </w:rPr>
-        <w:t>convocado_identificacion</w:t>
-      </w:r>
-      <w:r>
-        <w:rPr>
-          <w:rFonts w:ascii="Arial" w:eastAsia="Arial" w:hAnsi="Arial" w:cs="Arial"/>
-          <w:b/>
-          <w:sz w:val="22"/>
-          <w:szCs w:val="22"/>
-        </w:rPr>
-        <w:t xml:space="preserve">} </w:t>
-      </w:r>
-      <w:r>
-        <w:rPr>
-          <w:rFonts w:ascii="Arial" w:eastAsia="Arial" w:hAnsi="Arial" w:cs="Arial"/>
-          <w:b/>
-          <w:sz w:val="22"/>
-          <w:szCs w:val="22"/>
-        </w:rPr>
-        <w:t xml:space="preserve"> de </w:t>
-      </w:r>
-      <w:r>
-        <w:rPr>
-          <w:rFonts w:ascii="Arial" w:eastAsia="Arial" w:hAnsi="Arial" w:cs="Arial"/>
-          <w:b/>
-          <w:sz w:val="22"/>
-          <w:szCs w:val="22"/>
-        </w:rPr>
-        <w:t>{</w:t>
-      </w:r>
-      <w:r>
-        <w:rPr>
-          <w:rFonts w:ascii="Arial" w:eastAsia="Arial" w:hAnsi="Arial" w:cs="Arial"/>
-          <w:b/>
-          <w:sz w:val="22"/>
-          <w:szCs w:val="22"/>
-        </w:rPr>
-        <w:t>convocado_lugar_expedicion</w:t>
-      </w:r>
-      <w:r>
-        <w:rPr>
-          <w:rFonts w:ascii="Arial" w:eastAsia="Arial" w:hAnsi="Arial" w:cs="Arial"/>
-          <w:b/>
-          <w:sz w:val="22"/>
-          <w:szCs w:val="22"/>
-        </w:rPr>
-        <w:t>}</w:t>
-      </w:r>
-      <w:r>
-        <w:rPr>
-          <w:rFonts w:ascii="Arial" w:eastAsia="Arial" w:hAnsi="Arial" w:cs="Arial"/>
-          <w:sz w:val="22"/>
-          <w:szCs w:val="22"/>
-        </w:rPr>
-        <w:t>,</w:t>
-      </w:r>
-      <w:r>
-        <w:rPr>
-          <w:rFonts w:ascii="Arial" w:eastAsia="Arial" w:hAnsi="Arial" w:cs="Arial"/>
-          <w:b/>
-          <w:sz w:val="22"/>
-          <w:szCs w:val="22"/>
-        </w:rPr>
-        <w:t xml:space="preserve"> </w:t>
-      </w:r>
-      <w:r>
-        <w:rPr>
-          <w:rFonts w:ascii="Arial" w:eastAsia="Arial" w:hAnsi="Arial" w:cs="Arial"/>
-          <w:sz w:val="22"/>
-          <w:szCs w:val="22"/>
-        </w:rPr>
-        <w:t xml:space="preserve">como parte </w:t>
-      </w:r>
-      <w:r>
-        <w:rPr>
-          <w:rFonts w:ascii="Arial" w:eastAsia="Arial" w:hAnsi="Arial" w:cs="Arial"/>
-          <w:b/>
-          <w:sz w:val="22"/>
-          <w:szCs w:val="22"/>
-        </w:rPr>
-        <w:t>convocada,</w:t>
-      </w:r>
-      <w:r>
-        <w:rPr>
-          <w:rFonts w:ascii="Arial" w:eastAsia="Arial" w:hAnsi="Arial" w:cs="Arial"/>
-          <w:sz w:val="22"/>
-          <w:szCs w:val="22"/>
-        </w:rPr>
-        <w:t xml:space="preserve"> con el fin de llegar a un acuerdo conciliatorio sobre: </w:t>
-      </w:r>
-    </w:p>
-    <w:p>
-      <w:pPr>
-        <w:widowControl w:val="0"/>
-        <w:tabs>
-          <w:tab w:val="left" w:pos="820"/>
-          <w:tab w:val="center" w:pos="4420"/>
-        </w:tabs>
-        <w:spacing w:line="276" w:lineRule="auto"/>
-        <w:jc w:val="both"/>
-        <w:rPr>
-          <w:rFonts w:ascii="Arial" w:eastAsia="Arial" w:hAnsi="Arial" w:cs="Arial"/>
-          <w:b/>
-          <w:sz w:val="22"/>
-          <w:szCs w:val="22"/>
-          <w:u w:val="single"/>
         </w:rPr>
       </w:pPr>
     </w:p>
@@ -1166,86 +983,45 @@
       <w:r>
         <w:rPr>
           <w:rFonts w:ascii="Arial" w:eastAsia="Arial" w:hAnsi="Arial" w:cs="Arial"/>
-          <w:b/>
-          <w:sz w:val="22"/>
-          <w:szCs w:val="22"/>
-        </w:rPr>
-        <w:t>{hechos_pretension}</w:t>
-      </w:r>
-      <w:r>
-        <w:rPr>
-          <w:rFonts w:ascii="Arial" w:eastAsia="Arial" w:hAnsi="Arial" w:cs="Arial"/>
-          <w:b/>
-          <w:sz w:val="22"/>
-          <w:szCs w:val="22"/>
-        </w:rPr>
-        <w:t>___</w:t>
-      </w:r>
-      <w:r>
-        <w:rPr>
-          <w:rFonts w:ascii="Arial" w:eastAsia="Arial" w:hAnsi="Arial" w:cs="Arial"/>
-          <w:b/>
-          <w:sz w:val="22"/>
-          <w:szCs w:val="22"/>
-        </w:rPr>
-        <w:t>.</w:t>
-      </w:r>
-    </w:p>
-    <w:p>
-      <w:pPr>
-        <w:spacing w:line="276" w:lineRule="auto"/>
-        <w:jc w:val="both"/>
-        <w:rPr>
-          <w:rFonts w:ascii="Arial" w:eastAsia="Arial" w:hAnsi="Arial" w:cs="Arial"/>
-          <w:sz w:val="22"/>
-          <w:szCs w:val="22"/>
-        </w:rPr>
-      </w:pPr>
-    </w:p>
-    <w:p>
-      <w:pPr>
-        <w:spacing w:line="276" w:lineRule="auto"/>
-        <w:jc w:val="both"/>
-        <w:rPr>
-          <w:rFonts w:ascii="Arial" w:eastAsia="Arial" w:hAnsi="Arial" w:cs="Arial"/>
-          <w:b/>
-          <w:sz w:val="22"/>
-          <w:szCs w:val="22"/>
-        </w:rPr>
-      </w:pPr>
-      <w:r>
-        <w:rPr>
-          <w:rFonts w:ascii="Arial" w:eastAsia="Arial" w:hAnsi="Arial" w:cs="Arial"/>
-          <w:sz w:val="22"/>
-          <w:szCs w:val="22"/>
-        </w:rPr>
-        <w:t xml:space="preserve">Por proceder la solicitud, se programó audiencia de conciliación para el día </w:t>
-      </w:r>
-      <w:r>
-        <w:rPr>
-          <w:rFonts w:ascii="Arial" w:eastAsia="Arial" w:hAnsi="Arial" w:cs="Arial"/>
-          <w:b/>
-          <w:bCs/>
+          <w:sz w:val="22"/>
+          <w:szCs w:val="22"/>
+        </w:rPr>
+        <w:t xml:space="preserve">El día </w:t>
+      </w:r>
+      <w:r>
+        <w:rPr>
+          <w:rFonts w:ascii="Arial" w:eastAsia="Arial" w:hAnsi="Arial" w:cs="Arial"/>
+          <w:b/>
           <w:sz w:val="22"/>
           <w:szCs w:val="22"/>
         </w:rPr>
         <w:t>{</w:t>
       </w:r>
-      <w:r>
-        <w:rPr>
-          <w:rFonts w:ascii="Arial" w:eastAsia="Arial" w:hAnsi="Arial" w:cs="Arial"/>
-          <w:b/>
-          <w:bCs/>
-          <w:sz w:val="22"/>
-          <w:szCs w:val="22"/>
-        </w:rPr>
-        <w:t>citacion_dia</w:t>
-      </w:r>
-      <w:r>
-        <w:rPr>
-          <w:rFonts w:ascii="Arial" w:eastAsia="Arial" w:hAnsi="Arial" w:cs="Arial"/>
-          <w:b/>
-          <w:bCs/>
+      <w:proofErr w:type="spellStart"/>
+      <w:r>
+        <w:rPr>
+          <w:rFonts w:ascii="Arial" w:eastAsia="Arial" w:hAnsi="Arial" w:cs="Arial"/>
+          <w:b/>
+          <w:sz w:val="22"/>
+          <w:szCs w:val="22"/>
+        </w:rPr>
+        <w:t>expediente_fecha_registro_</w:t>
+      </w:r>
+      <w:proofErr w:type="gramStart"/>
+      <w:r>
+        <w:rPr>
+          <w:rFonts w:ascii="Arial" w:eastAsia="Arial" w:hAnsi="Arial" w:cs="Arial"/>
+          <w:b/>
+          <w:sz w:val="22"/>
+          <w:szCs w:val="22"/>
+        </w:rPr>
+        <w:t>dia</w:t>
+      </w:r>
+      <w:proofErr w:type="spellEnd"/>
+      <w:r>
+        <w:rPr>
+          <w:rFonts w:ascii="Arial" w:eastAsia="Arial" w:hAnsi="Arial" w:cs="Arial"/>
+          <w:b/>
           <w:sz w:val="22"/>
           <w:szCs w:val="22"/>
         </w:rPr>
@@ -1257,11 +1033,140 @@
           <w:sz w:val="22"/>
           <w:szCs w:val="22"/>
         </w:rPr>
-        <w:t xml:space="preserve">  (___) del mes </w:t>
-      </w:r>
-      <w:r>
-        <w:rPr>
-          <w:rFonts w:ascii="Arial" w:eastAsia="Arial" w:hAnsi="Arial" w:cs="Arial"/>
+        <w:t xml:space="preserve">  del</w:t>
+      </w:r>
+      <w:proofErr w:type="gramEnd"/>
+      <w:r>
+        <w:rPr>
+          <w:rFonts w:ascii="Arial" w:eastAsia="Arial" w:hAnsi="Arial" w:cs="Arial"/>
+          <w:sz w:val="22"/>
+          <w:szCs w:val="22"/>
+        </w:rPr>
+        <w:t xml:space="preserve"> mes </w:t>
+      </w:r>
+      <w:r>
+        <w:rPr>
+          <w:rFonts w:ascii="Arial" w:eastAsia="Arial" w:hAnsi="Arial" w:cs="Arial"/>
+          <w:b/>
+          <w:bCs/>
+          <w:sz w:val="22"/>
+          <w:szCs w:val="22"/>
+        </w:rPr>
+        <w:t>{</w:t>
+      </w:r>
+      <w:proofErr w:type="spellStart"/>
+      <w:r>
+        <w:rPr>
+          <w:rFonts w:ascii="Arial" w:eastAsia="Arial" w:hAnsi="Arial" w:cs="Arial"/>
+          <w:b/>
+          <w:bCs/>
+          <w:sz w:val="22"/>
+          <w:szCs w:val="22"/>
+        </w:rPr>
+        <w:t>expediente_fecha_registro_mes</w:t>
+      </w:r>
+      <w:proofErr w:type="spellEnd"/>
+      <w:r>
+        <w:rPr>
+          <w:rFonts w:ascii="Arial" w:eastAsia="Arial" w:hAnsi="Arial" w:cs="Arial"/>
+          <w:b/>
+          <w:bCs/>
+          <w:sz w:val="22"/>
+          <w:szCs w:val="22"/>
+        </w:rPr>
+        <w:t>}</w:t>
+      </w:r>
+      <w:r>
+        <w:rPr>
+          <w:rFonts w:ascii="Arial" w:eastAsia="Arial" w:hAnsi="Arial" w:cs="Arial"/>
+          <w:sz w:val="22"/>
+          <w:szCs w:val="22"/>
+        </w:rPr>
+        <w:t xml:space="preserve"> de </w:t>
+      </w:r>
+      <w:r>
+        <w:rPr>
+          <w:rFonts w:ascii="Arial" w:eastAsia="Arial" w:hAnsi="Arial" w:cs="Arial"/>
+          <w:b/>
+          <w:bCs/>
+          <w:sz w:val="22"/>
+          <w:szCs w:val="22"/>
+        </w:rPr>
+        <w:t>{</w:t>
+      </w:r>
+      <w:proofErr w:type="spellStart"/>
+      <w:r>
+        <w:rPr>
+          <w:rFonts w:ascii="Arial" w:eastAsia="Arial" w:hAnsi="Arial" w:cs="Arial"/>
+          <w:b/>
+          <w:bCs/>
+          <w:sz w:val="22"/>
+          <w:szCs w:val="22"/>
+        </w:rPr>
+        <w:t>expediente_fecha_registro_año</w:t>
+      </w:r>
+      <w:proofErr w:type="spellEnd"/>
+      <w:r>
+        <w:rPr>
+          <w:rFonts w:ascii="Arial" w:eastAsia="Arial" w:hAnsi="Arial" w:cs="Arial"/>
+          <w:b/>
+          <w:bCs/>
+          <w:sz w:val="22"/>
+          <w:szCs w:val="22"/>
+        </w:rPr>
+        <w:t>}</w:t>
+      </w:r>
+      <w:r>
+        <w:rPr>
+          <w:rFonts w:ascii="Arial" w:eastAsia="Arial" w:hAnsi="Arial" w:cs="Arial"/>
+          <w:b/>
+          <w:bCs/>
+          <w:sz w:val="22"/>
+          <w:szCs w:val="22"/>
+        </w:rPr>
+        <w:t xml:space="preserve">, </w:t>
+      </w:r>
+      <w:r>
+        <w:rPr>
+          <w:rFonts w:ascii="Arial" w:eastAsia="Arial" w:hAnsi="Arial" w:cs="Arial"/>
+          <w:sz w:val="22"/>
+          <w:szCs w:val="22"/>
+        </w:rPr>
+        <w:t xml:space="preserve">el señor </w:t>
+      </w:r>
+      <w:r>
+        <w:rPr>
+          <w:rFonts w:ascii="Arial" w:eastAsia="Arial" w:hAnsi="Arial" w:cs="Arial"/>
+          <w:b/>
+          <w:sz w:val="22"/>
+          <w:szCs w:val="22"/>
+        </w:rPr>
+        <w:t>{</w:t>
+      </w:r>
+      <w:proofErr w:type="spellStart"/>
+      <w:r>
+        <w:rPr>
+          <w:rFonts w:ascii="Arial" w:eastAsia="Arial" w:hAnsi="Arial" w:cs="Arial"/>
+          <w:b/>
+          <w:sz w:val="22"/>
+          <w:szCs w:val="22"/>
+        </w:rPr>
+        <w:t>convocante_nombres</w:t>
+      </w:r>
+      <w:proofErr w:type="spellEnd"/>
+      <w:r>
+        <w:rPr>
+          <w:rFonts w:ascii="Arial" w:eastAsia="Arial" w:hAnsi="Arial" w:cs="Arial"/>
+          <w:b/>
+          <w:sz w:val="22"/>
+          <w:szCs w:val="22"/>
+        </w:rPr>
+        <w:t>}</w:t>
+      </w:r>
+      <w:r>
+        <w:rPr>
+          <w:rFonts w:ascii="Arial" w:eastAsia="Arial" w:hAnsi="Arial" w:cs="Arial"/>
+          <w:b/>
           <w:sz w:val="22"/>
           <w:szCs w:val="22"/>
         </w:rPr>
@@ -1270,28 +1175,44 @@
       <w:r>
         <w:rPr>
           <w:rFonts w:ascii="Arial" w:eastAsia="Arial" w:hAnsi="Arial" w:cs="Arial"/>
-          <w:b/>
-          <w:bCs/>
+          <w:sz w:val="22"/>
+          <w:szCs w:val="22"/>
+        </w:rPr>
+        <w:t xml:space="preserve">identificado con </w:t>
+      </w:r>
+      <w:r>
+        <w:rPr>
+          <w:rFonts w:ascii="Arial" w:eastAsia="Arial" w:hAnsi="Arial" w:cs="Arial"/>
+          <w:b/>
+          <w:sz w:val="22"/>
+          <w:szCs w:val="22"/>
+        </w:rPr>
+        <w:t xml:space="preserve">C.C. No. </w:t>
+      </w:r>
+      <w:r>
+        <w:rPr>
+          <w:rFonts w:ascii="Arial" w:eastAsia="Arial" w:hAnsi="Arial" w:cs="Arial"/>
+          <w:b/>
           <w:sz w:val="22"/>
           <w:szCs w:val="22"/>
         </w:rPr>
         <w:t>{</w:t>
       </w:r>
-      <w:r>
-        <w:rPr>
-          <w:rFonts w:ascii="Arial" w:eastAsia="Arial" w:hAnsi="Arial" w:cs="Arial"/>
-          <w:b/>
-          <w:bCs/>
-          <w:sz w:val="22"/>
-          <w:szCs w:val="22"/>
-        </w:rPr>
-        <w:t>citacion_mes</w:t>
-      </w:r>
-      <w:r>
-        <w:rPr>
-          <w:rFonts w:ascii="Arial" w:eastAsia="Arial" w:hAnsi="Arial" w:cs="Arial"/>
-          <w:b/>
-          <w:bCs/>
+      <w:proofErr w:type="spellStart"/>
+      <w:r>
+        <w:rPr>
+          <w:rFonts w:ascii="Arial" w:eastAsia="Arial" w:hAnsi="Arial" w:cs="Arial"/>
+          <w:b/>
+          <w:sz w:val="22"/>
+          <w:szCs w:val="22"/>
+        </w:rPr>
+        <w:t>convocante_identificacion</w:t>
+      </w:r>
+      <w:proofErr w:type="spellEnd"/>
+      <w:r>
+        <w:rPr>
+          <w:rFonts w:ascii="Arial" w:eastAsia="Arial" w:hAnsi="Arial" w:cs="Arial"/>
+          <w:b/>
           <w:sz w:val="22"/>
           <w:szCs w:val="22"/>
         </w:rPr>
@@ -1300,45 +1221,45 @@
       <w:r>
         <w:rPr>
           <w:rFonts w:ascii="Arial" w:eastAsia="Arial" w:hAnsi="Arial" w:cs="Arial"/>
-          <w:sz w:val="22"/>
-          <w:szCs w:val="22"/>
-        </w:rPr>
-        <w:t xml:space="preserve"> del año </w:t>
-      </w:r>
-      <w:r>
-        <w:rPr>
-          <w:rFonts w:ascii="Arial" w:eastAsia="Arial" w:hAnsi="Arial" w:cs="Arial"/>
-          <w:b/>
-          <w:bCs/>
+          <w:b/>
+          <w:sz w:val="22"/>
+          <w:szCs w:val="22"/>
+        </w:rPr>
+        <w:t xml:space="preserve"> </w:t>
+      </w:r>
+      <w:r>
+        <w:rPr>
+          <w:rFonts w:ascii="Arial" w:eastAsia="Arial" w:hAnsi="Arial" w:cs="Arial"/>
+          <w:b/>
+          <w:sz w:val="22"/>
+          <w:szCs w:val="22"/>
+        </w:rPr>
+        <w:t xml:space="preserve">de </w:t>
+      </w:r>
+      <w:r>
+        <w:rPr>
+          <w:rFonts w:ascii="Arial" w:eastAsia="Arial" w:hAnsi="Arial" w:cs="Arial"/>
+          <w:b/>
           <w:sz w:val="22"/>
           <w:szCs w:val="22"/>
         </w:rPr>
         <w:t>{</w:t>
       </w:r>
-      <w:r>
-        <w:rPr>
-          <w:rFonts w:ascii="Arial" w:eastAsia="Arial" w:hAnsi="Arial" w:cs="Arial"/>
-          <w:b/>
-          <w:bCs/>
-          <w:sz w:val="22"/>
-          <w:szCs w:val="22"/>
-        </w:rPr>
-        <w:t>citacion_</w:t>
-      </w:r>
-      <w:r>
-        <w:rPr>
-          <w:rFonts w:ascii="Arial" w:eastAsia="Arial" w:hAnsi="Arial" w:cs="Arial"/>
-          <w:b/>
-          <w:bCs/>
-          <w:szCs w:val="24"/>
-        </w:rPr>
-        <w:t>año</w:t>
-      </w:r>
-      <w:r>
-        <w:rPr>
-          <w:rFonts w:ascii="Arial" w:eastAsia="Arial" w:hAnsi="Arial" w:cs="Arial"/>
-          <w:b/>
-          <w:bCs/>
+      <w:proofErr w:type="spellStart"/>
+      <w:r>
+        <w:rPr>
+          <w:rFonts w:ascii="Arial" w:eastAsia="Arial" w:hAnsi="Arial" w:cs="Arial"/>
+          <w:b/>
+          <w:sz w:val="22"/>
+          <w:szCs w:val="22"/>
+        </w:rPr>
+        <w:t>convocante_lugar_expedicion</w:t>
+      </w:r>
+      <w:proofErr w:type="spellEnd"/>
+      <w:r>
+        <w:rPr>
+          <w:rFonts w:ascii="Arial" w:eastAsia="Arial" w:hAnsi="Arial" w:cs="Arial"/>
+          <w:b/>
           <w:sz w:val="22"/>
           <w:szCs w:val="22"/>
         </w:rPr>
@@ -1347,36 +1268,44 @@
       <w:r>
         <w:rPr>
           <w:rFonts w:ascii="Arial" w:eastAsia="Arial" w:hAnsi="Arial" w:cs="Arial"/>
-          <w:sz w:val="22"/>
-          <w:szCs w:val="22"/>
-        </w:rPr>
-        <w:t xml:space="preserve"> a las </w:t>
-      </w:r>
-      <w:r>
-        <w:rPr>
-          <w:rFonts w:ascii="Arial" w:eastAsia="Arial" w:hAnsi="Arial" w:cs="Arial"/>
-          <w:b/>
-          <w:bCs/>
+          <w:b/>
+          <w:sz w:val="22"/>
+          <w:szCs w:val="22"/>
+        </w:rPr>
+        <w:t xml:space="preserve">, </w:t>
+      </w:r>
+      <w:r>
+        <w:rPr>
+          <w:rFonts w:ascii="Arial" w:eastAsia="Arial" w:hAnsi="Arial" w:cs="Arial"/>
+          <w:sz w:val="22"/>
+          <w:szCs w:val="22"/>
+        </w:rPr>
+        <w:t xml:space="preserve">solicitó al Centro de Conciliación José Ignacio Talero Losada de la Universidad La Gran Colombia, audiencia de conciliación para que fuera citado el señor </w:t>
+      </w:r>
+      <w:r>
+        <w:rPr>
+          <w:rFonts w:ascii="Arial" w:eastAsia="Arial" w:hAnsi="Arial" w:cs="Arial"/>
+          <w:b/>
           <w:sz w:val="22"/>
           <w:szCs w:val="22"/>
         </w:rPr>
         <w:t>{</w:t>
       </w:r>
-      <w:r>
-        <w:rPr>
-          <w:rFonts w:ascii="Arial" w:eastAsia="Arial" w:hAnsi="Arial" w:cs="Arial"/>
-          <w:b/>
-          <w:bCs/>
-          <w:sz w:val="22"/>
-          <w:szCs w:val="22"/>
-        </w:rPr>
-        <w:t>citacion_turno</w:t>
-      </w:r>
-      <w:r>
-        <w:rPr>
-          <w:rFonts w:ascii="Arial" w:eastAsia="Arial" w:hAnsi="Arial" w:cs="Arial"/>
-          <w:b/>
-          <w:bCs/>
+      <w:proofErr w:type="spellStart"/>
+      <w:r>
+        <w:rPr>
+          <w:rFonts w:ascii="Arial" w:eastAsia="Arial" w:hAnsi="Arial" w:cs="Arial"/>
+          <w:b/>
+          <w:sz w:val="22"/>
+          <w:szCs w:val="22"/>
+        </w:rPr>
+        <w:t>convocado_nombres</w:t>
+      </w:r>
+      <w:proofErr w:type="spellEnd"/>
+      <w:r>
+        <w:rPr>
+          <w:rFonts w:ascii="Arial" w:eastAsia="Arial" w:hAnsi="Arial" w:cs="Arial"/>
+          <w:b/>
           <w:sz w:val="22"/>
           <w:szCs w:val="22"/>
         </w:rPr>
@@ -1385,10 +1314,28 @@
       <w:r>
         <w:rPr>
           <w:rFonts w:ascii="Arial" w:eastAsia="Arial" w:hAnsi="Arial" w:cs="Arial"/>
-          <w:sz w:val="22"/>
-          <w:szCs w:val="22"/>
-        </w:rPr>
-        <w:t>., la cual fue debidamente notificada a la dirección física mediante guía No. _____________ por parte de la empresa de correo certificado _______________; al correo electrónico</w:t>
+          <w:b/>
+          <w:sz w:val="22"/>
+          <w:szCs w:val="22"/>
+        </w:rPr>
+        <w:t xml:space="preserve">, </w:t>
+      </w:r>
+      <w:r>
+        <w:rPr>
+          <w:rFonts w:ascii="Arial" w:eastAsia="Arial" w:hAnsi="Arial" w:cs="Arial"/>
+          <w:sz w:val="22"/>
+          <w:szCs w:val="22"/>
+        </w:rPr>
+        <w:t xml:space="preserve">identificado con </w:t>
+      </w:r>
+      <w:r>
+        <w:rPr>
+          <w:rFonts w:ascii="Arial" w:eastAsia="Arial" w:hAnsi="Arial" w:cs="Arial"/>
+          <w:b/>
+          <w:sz w:val="22"/>
+          <w:szCs w:val="22"/>
+        </w:rPr>
+        <w:t>C.C. No.</w:t>
       </w:r>
       <w:r>
         <w:rPr>
@@ -1402,27 +1349,26 @@
         <w:rPr>
           <w:rFonts w:ascii="Arial" w:eastAsia="Arial" w:hAnsi="Arial" w:cs="Arial"/>
           <w:b/>
-          <w:bCs/>
           <w:sz w:val="22"/>
           <w:szCs w:val="22"/>
         </w:rPr>
         <w:t>{</w:t>
       </w:r>
-      <w:r>
-        <w:rPr>
-          <w:rFonts w:ascii="Arial" w:eastAsia="Arial" w:hAnsi="Arial" w:cs="Arial"/>
-          <w:b/>
-          <w:bCs/>
-          <w:sz w:val="22"/>
-          <w:szCs w:val="22"/>
-        </w:rPr>
-        <w:t>convocado_correo</w:t>
-      </w:r>
-      <w:r>
-        <w:rPr>
-          <w:rFonts w:ascii="Arial" w:eastAsia="Arial" w:hAnsi="Arial" w:cs="Arial"/>
-          <w:b/>
-          <w:bCs/>
+      <w:proofErr w:type="spellStart"/>
+      <w:r>
+        <w:rPr>
+          <w:rFonts w:ascii="Arial" w:eastAsia="Arial" w:hAnsi="Arial" w:cs="Arial"/>
+          <w:b/>
+          <w:sz w:val="22"/>
+          <w:szCs w:val="22"/>
+        </w:rPr>
+        <w:t>convocado_identificacion</w:t>
+      </w:r>
+      <w:proofErr w:type="spellEnd"/>
+      <w:r>
+        <w:rPr>
+          <w:rFonts w:ascii="Arial" w:eastAsia="Arial" w:hAnsi="Arial" w:cs="Arial"/>
+          <w:b/>
           <w:sz w:val="22"/>
           <w:szCs w:val="22"/>
         </w:rPr>
@@ -1431,36 +1377,36 @@
       <w:r>
         <w:rPr>
           <w:rFonts w:ascii="Arial" w:eastAsia="Arial" w:hAnsi="Arial" w:cs="Arial"/>
-          <w:sz w:val="22"/>
-          <w:szCs w:val="22"/>
-        </w:rPr>
-        <w:t xml:space="preserve">_; y, mediante WhatsApp a los números telefónicos: </w:t>
-      </w:r>
-      <w:r>
-        <w:rPr>
-          <w:rFonts w:ascii="Arial" w:eastAsia="Arial" w:hAnsi="Arial" w:cs="Arial"/>
-          <w:b/>
-          <w:bCs/>
+          <w:b/>
+          <w:sz w:val="22"/>
+          <w:szCs w:val="22"/>
+        </w:rPr>
+        <w:t xml:space="preserve"> de </w:t>
+      </w:r>
+      <w:r>
+        <w:rPr>
+          <w:rFonts w:ascii="Arial" w:eastAsia="Arial" w:hAnsi="Arial" w:cs="Arial"/>
+          <w:b/>
           <w:sz w:val="22"/>
           <w:szCs w:val="22"/>
         </w:rPr>
         <w:t>{</w:t>
       </w:r>
-      <w:r>
-        <w:rPr>
-          <w:rFonts w:ascii="Arial" w:eastAsia="Arial" w:hAnsi="Arial" w:cs="Arial"/>
-          <w:b/>
-          <w:bCs/>
-          <w:sz w:val="22"/>
-          <w:szCs w:val="22"/>
-        </w:rPr>
-        <w:t>convocado_celular</w:t>
-      </w:r>
-      <w:r>
-        <w:rPr>
-          <w:rFonts w:ascii="Arial" w:eastAsia="Arial" w:hAnsi="Arial" w:cs="Arial"/>
-          <w:b/>
-          <w:bCs/>
+      <w:proofErr w:type="spellStart"/>
+      <w:r>
+        <w:rPr>
+          <w:rFonts w:ascii="Arial" w:eastAsia="Arial" w:hAnsi="Arial" w:cs="Arial"/>
+          <w:b/>
+          <w:sz w:val="22"/>
+          <w:szCs w:val="22"/>
+        </w:rPr>
+        <w:t>convocado_lugar_expedicion</w:t>
+      </w:r>
+      <w:proofErr w:type="spellEnd"/>
+      <w:r>
+        <w:rPr>
+          <w:rFonts w:ascii="Arial" w:eastAsia="Arial" w:hAnsi="Arial" w:cs="Arial"/>
+          <w:b/>
           <w:sz w:val="22"/>
           <w:szCs w:val="22"/>
         </w:rPr>
@@ -1472,28 +1418,12 @@
           <w:sz w:val="22"/>
           <w:szCs w:val="22"/>
         </w:rPr>
-        <w:t xml:space="preserve">,  el día ______ (___) de _________ del año en curso a las ________ (a/p).m..De conformidad con la constancia emitida por la empresa de correos_______. </w:t>
-      </w:r>
-      <w:r>
-        <w:rPr>
-          <w:rFonts w:ascii="Arial" w:eastAsia="Arial" w:hAnsi="Arial" w:cs="Arial"/>
-          <w:b/>
-          <w:sz w:val="22"/>
-          <w:szCs w:val="22"/>
-        </w:rPr>
-        <w:t xml:space="preserve">No se hizo presente </w:t>
-      </w:r>
-      <w:r>
-        <w:rPr>
-          <w:rFonts w:ascii="Arial" w:eastAsia="Arial" w:hAnsi="Arial" w:cs="Arial"/>
-          <w:sz w:val="22"/>
-          <w:szCs w:val="22"/>
-        </w:rPr>
-        <w:t>el señor</w:t>
-      </w:r>
-      <w:r>
-        <w:rPr>
-          <w:rFonts w:ascii="Arial" w:eastAsia="Arial" w:hAnsi="Arial" w:cs="Arial"/>
+        <w:t>,</w:t>
+      </w:r>
+      <w:r>
+        <w:rPr>
+          <w:rFonts w:ascii="Arial" w:eastAsia="Arial" w:hAnsi="Arial" w:cs="Arial"/>
+          <w:b/>
           <w:sz w:val="22"/>
           <w:szCs w:val="22"/>
         </w:rPr>
@@ -1502,127 +1432,27 @@
       <w:r>
         <w:rPr>
           <w:rFonts w:ascii="Arial" w:eastAsia="Arial" w:hAnsi="Arial" w:cs="Arial"/>
-          <w:b/>
-          <w:sz w:val="22"/>
-          <w:szCs w:val="22"/>
-        </w:rPr>
-        <w:t>{</w:t>
-      </w:r>
-      <w:r>
-        <w:rPr>
-          <w:rFonts w:ascii="Arial" w:eastAsia="Arial" w:hAnsi="Arial" w:cs="Arial"/>
-          <w:b/>
-          <w:sz w:val="22"/>
-          <w:szCs w:val="22"/>
-        </w:rPr>
-        <w:t>convocado_nombres</w:t>
-      </w:r>
-      <w:r>
-        <w:rPr>
-          <w:rFonts w:ascii="Arial" w:eastAsia="Arial" w:hAnsi="Arial" w:cs="Arial"/>
-          <w:b/>
-          <w:sz w:val="22"/>
-          <w:szCs w:val="22"/>
-        </w:rPr>
-        <w:t>}</w:t>
-      </w:r>
-      <w:r>
-        <w:rPr>
-          <w:rFonts w:ascii="Arial" w:eastAsia="Arial" w:hAnsi="Arial" w:cs="Arial"/>
-          <w:b/>
-          <w:sz w:val="22"/>
-          <w:szCs w:val="22"/>
-        </w:rPr>
-        <w:t xml:space="preserve">, </w:t>
-      </w:r>
-      <w:r>
-        <w:rPr>
-          <w:rFonts w:ascii="Arial" w:eastAsia="Arial" w:hAnsi="Arial" w:cs="Arial"/>
-          <w:sz w:val="22"/>
-          <w:szCs w:val="22"/>
-        </w:rPr>
-        <w:t xml:space="preserve">identificado con </w:t>
-      </w:r>
-      <w:r>
-        <w:rPr>
-          <w:rFonts w:ascii="Arial" w:eastAsia="Arial" w:hAnsi="Arial" w:cs="Arial"/>
-          <w:b/>
-          <w:sz w:val="22"/>
-          <w:szCs w:val="22"/>
-        </w:rPr>
-        <w:t xml:space="preserve">C.C. No. </w:t>
-      </w:r>
-      <w:r>
-        <w:rPr>
-          <w:rFonts w:ascii="Arial" w:eastAsia="Arial" w:hAnsi="Arial" w:cs="Arial"/>
-          <w:b/>
-          <w:sz w:val="22"/>
-          <w:szCs w:val="22"/>
-        </w:rPr>
-        <w:t>{</w:t>
-      </w:r>
-      <w:r>
-        <w:rPr>
-          <w:rFonts w:ascii="Arial" w:eastAsia="Arial" w:hAnsi="Arial" w:cs="Arial"/>
-          <w:b/>
-          <w:sz w:val="22"/>
-          <w:szCs w:val="22"/>
-        </w:rPr>
-        <w:t>convocado_identificacion</w:t>
-      </w:r>
-      <w:r>
-        <w:rPr>
-          <w:rFonts w:ascii="Arial" w:eastAsia="Arial" w:hAnsi="Arial" w:cs="Arial"/>
-          <w:b/>
-          <w:sz w:val="22"/>
-          <w:szCs w:val="22"/>
-        </w:rPr>
-        <w:t xml:space="preserve">} </w:t>
-      </w:r>
-      <w:r>
-        <w:rPr>
-          <w:rFonts w:ascii="Arial" w:eastAsia="Arial" w:hAnsi="Arial" w:cs="Arial"/>
-          <w:b/>
-          <w:sz w:val="22"/>
-          <w:szCs w:val="22"/>
-        </w:rPr>
-        <w:t xml:space="preserve">de </w:t>
-      </w:r>
-      <w:r>
-        <w:rPr>
-          <w:rFonts w:ascii="Arial" w:eastAsia="Arial" w:hAnsi="Arial" w:cs="Arial"/>
-          <w:b/>
-          <w:sz w:val="22"/>
-          <w:szCs w:val="22"/>
-        </w:rPr>
-        <w:t>{</w:t>
-      </w:r>
-      <w:r>
-        <w:rPr>
-          <w:rFonts w:ascii="Arial" w:eastAsia="Arial" w:hAnsi="Arial" w:cs="Arial"/>
-          <w:b/>
-          <w:sz w:val="22"/>
-          <w:szCs w:val="22"/>
-        </w:rPr>
-        <w:t>convocado_lugar_expedicion</w:t>
-      </w:r>
-      <w:r>
-        <w:rPr>
-          <w:rFonts w:ascii="Arial" w:eastAsia="Arial" w:hAnsi="Arial" w:cs="Arial"/>
-          <w:b/>
-          <w:sz w:val="22"/>
-          <w:szCs w:val="22"/>
-        </w:rPr>
-        <w:t>}</w:t>
-      </w:r>
-      <w:r>
-        <w:rPr>
-          <w:rFonts w:ascii="Arial" w:eastAsia="Arial" w:hAnsi="Arial" w:cs="Arial"/>
-          <w:b/>
-          <w:sz w:val="22"/>
-          <w:szCs w:val="22"/>
-        </w:rPr>
-        <w:t>, como parte convocada.</w:t>
+          <w:sz w:val="22"/>
+          <w:szCs w:val="22"/>
+        </w:rPr>
+        <w:t xml:space="preserve">como parte </w:t>
+      </w:r>
+      <w:r>
+        <w:rPr>
+          <w:rFonts w:ascii="Arial" w:eastAsia="Arial" w:hAnsi="Arial" w:cs="Arial"/>
+          <w:b/>
+          <w:sz w:val="22"/>
+          <w:szCs w:val="22"/>
+        </w:rPr>
+        <w:t>convocada,</w:t>
+      </w:r>
+      <w:r>
+        <w:rPr>
+          <w:rFonts w:ascii="Arial" w:eastAsia="Arial" w:hAnsi="Arial" w:cs="Arial"/>
+          <w:sz w:val="22"/>
+          <w:szCs w:val="22"/>
+        </w:rPr>
+        <w:t xml:space="preserve"> con el fin de llegar a un acuerdo conciliatorio sobre: </w:t>
       </w:r>
     </w:p>
     <w:p>
@@ -1645,6 +1475,39 @@
     <w:p>
       <w:pPr>
         <w:widowControl w:val="0"/>
+        <w:rPr>
+          <w:rFonts w:ascii="Arial" w:eastAsia="Arial" w:hAnsi="Arial" w:cs="Arial"/>
+          <w:b/>
+          <w:sz w:val="22"/>
+          <w:szCs w:val="22"/>
+        </w:rPr>
+      </w:pPr>
+      <w:r>
+        <w:rPr>
+          <w:rFonts w:ascii="Arial" w:eastAsia="Arial" w:hAnsi="Arial" w:cs="Arial"/>
+          <w:b/>
+        </w:rPr>
+        <w:t>{</w:t>
+      </w:r>
+      <w:proofErr w:type="spellStart"/>
+      <w:r>
+        <w:rPr>
+          <w:rFonts w:ascii="Arial" w:eastAsia="Arial" w:hAnsi="Arial" w:cs="Arial"/>
+          <w:b/>
+        </w:rPr>
+        <w:t>hechos_pretension</w:t>
+      </w:r>
+      <w:proofErr w:type="spellEnd"/>
+      <w:r>
+        <w:rPr>
+          <w:rFonts w:ascii="Arial" w:eastAsia="Arial" w:hAnsi="Arial" w:cs="Arial"/>
+          <w:b/>
+        </w:rPr>
+        <w:t>}</w:t>
+      </w:r>
+    </w:p>
+    <w:p>
+      <w:pPr>
         <w:spacing w:line="276" w:lineRule="auto"/>
         <w:jc w:val="both"/>
         <w:rPr>
@@ -1653,50 +1516,398 @@
           <w:szCs w:val="22"/>
         </w:rPr>
       </w:pPr>
-      <w:r>
-        <w:rPr>
-          <w:rFonts w:ascii="Arial" w:eastAsia="Arial" w:hAnsi="Arial" w:cs="Arial"/>
-          <w:sz w:val="22"/>
-          <w:szCs w:val="22"/>
-        </w:rPr>
-        <w:t xml:space="preserve">Asistió a la diligencia, el señor(a) </w:t>
-      </w:r>
-      <w:r>
-        <w:rPr>
-          <w:rFonts w:ascii="Arial" w:eastAsia="Arial" w:hAnsi="Arial" w:cs="Arial"/>
-          <w:b/>
-          <w:sz w:val="22"/>
-          <w:szCs w:val="22"/>
-        </w:rPr>
-        <w:t>{convocante_nombres}</w:t>
-      </w:r>
-      <w:r>
-        <w:rPr>
-          <w:rFonts w:ascii="Arial" w:eastAsia="Arial" w:hAnsi="Arial" w:cs="Arial"/>
-          <w:b/>
-          <w:sz w:val="22"/>
-          <w:szCs w:val="22"/>
-        </w:rPr>
-        <w:t>, identificado(a) con C.C. No</w:t>
-      </w:r>
-      <w:r>
-        <w:rPr>
-          <w:rFonts w:ascii="Arial" w:eastAsia="Arial" w:hAnsi="Arial" w:cs="Arial"/>
-          <w:b/>
-          <w:sz w:val="22"/>
-          <w:szCs w:val="22"/>
-        </w:rPr>
-        <w:t xml:space="preserve"> {</w:t>
-      </w:r>
-      <w:r>
-        <w:rPr>
-          <w:rFonts w:ascii="Arial" w:eastAsia="Arial" w:hAnsi="Arial" w:cs="Arial"/>
-          <w:b/>
-          <w:sz w:val="22"/>
-          <w:szCs w:val="22"/>
-        </w:rPr>
-        <w:t>convocante_identificacion</w:t>
-      </w:r>
+    </w:p>
+    <w:p>
+      <w:pPr>
+        <w:spacing w:line="276" w:lineRule="auto"/>
+        <w:jc w:val="both"/>
+        <w:rPr>
+          <w:rFonts w:ascii="Arial" w:eastAsia="Arial" w:hAnsi="Arial" w:cs="Arial"/>
+          <w:b/>
+          <w:sz w:val="22"/>
+          <w:szCs w:val="22"/>
+        </w:rPr>
+      </w:pPr>
+      <w:r>
+        <w:rPr>
+          <w:rFonts w:ascii="Arial" w:eastAsia="Arial" w:hAnsi="Arial" w:cs="Arial"/>
+          <w:sz w:val="22"/>
+          <w:szCs w:val="22"/>
+        </w:rPr>
+        <w:t xml:space="preserve">Por proceder la solicitud, se programó audiencia de conciliación para el día </w:t>
+      </w:r>
+      <w:r>
+        <w:rPr>
+          <w:rFonts w:ascii="Arial" w:eastAsia="Arial" w:hAnsi="Arial" w:cs="Arial"/>
+          <w:b/>
+          <w:bCs/>
+          <w:sz w:val="22"/>
+          <w:szCs w:val="22"/>
+        </w:rPr>
+        <w:t>{</w:t>
+      </w:r>
+      <w:proofErr w:type="spellStart"/>
+      <w:r>
+        <w:rPr>
+          <w:rFonts w:ascii="Arial" w:eastAsia="Arial" w:hAnsi="Arial" w:cs="Arial"/>
+          <w:b/>
+          <w:bCs/>
+          <w:sz w:val="22"/>
+          <w:szCs w:val="22"/>
+        </w:rPr>
+        <w:t>citacion_dia</w:t>
+      </w:r>
+      <w:proofErr w:type="spellEnd"/>
+      <w:r>
+        <w:rPr>
+          <w:rFonts w:ascii="Arial" w:eastAsia="Arial" w:hAnsi="Arial" w:cs="Arial"/>
+          <w:b/>
+          <w:bCs/>
+          <w:sz w:val="22"/>
+          <w:szCs w:val="22"/>
+        </w:rPr>
+        <w:t>}</w:t>
+      </w:r>
+      <w:r>
+        <w:rPr>
+          <w:rFonts w:ascii="Arial" w:eastAsia="Arial" w:hAnsi="Arial" w:cs="Arial"/>
+          <w:sz w:val="22"/>
+          <w:szCs w:val="22"/>
+        </w:rPr>
+        <w:t xml:space="preserve"> del </w:t>
+      </w:r>
+      <w:proofErr w:type="gramStart"/>
+      <w:r>
+        <w:rPr>
+          <w:rFonts w:ascii="Arial" w:eastAsia="Arial" w:hAnsi="Arial" w:cs="Arial"/>
+          <w:sz w:val="22"/>
+          <w:szCs w:val="22"/>
+        </w:rPr>
+        <w:t xml:space="preserve">mes  </w:t>
+      </w:r>
+      <w:r>
+        <w:rPr>
+          <w:rFonts w:ascii="Arial" w:eastAsia="Arial" w:hAnsi="Arial" w:cs="Arial"/>
+          <w:sz w:val="22"/>
+          <w:szCs w:val="22"/>
+        </w:rPr>
+        <w:t>de</w:t>
+      </w:r>
+      <w:proofErr w:type="gramEnd"/>
+      <w:r>
+        <w:rPr>
+          <w:rFonts w:ascii="Arial" w:eastAsia="Arial" w:hAnsi="Arial" w:cs="Arial"/>
+          <w:sz w:val="22"/>
+          <w:szCs w:val="22"/>
+        </w:rPr>
+        <w:t xml:space="preserve"> </w:t>
+      </w:r>
+      <w:r>
+        <w:rPr>
+          <w:rFonts w:ascii="Arial" w:eastAsia="Arial" w:hAnsi="Arial" w:cs="Arial"/>
+          <w:b/>
+          <w:bCs/>
+          <w:sz w:val="22"/>
+          <w:szCs w:val="22"/>
+        </w:rPr>
+        <w:t>{</w:t>
+      </w:r>
+      <w:proofErr w:type="spellStart"/>
+      <w:r>
+        <w:rPr>
+          <w:rFonts w:ascii="Arial" w:eastAsia="Arial" w:hAnsi="Arial" w:cs="Arial"/>
+          <w:b/>
+          <w:bCs/>
+          <w:sz w:val="22"/>
+          <w:szCs w:val="22"/>
+        </w:rPr>
+        <w:t>citacion_mes</w:t>
+      </w:r>
+      <w:proofErr w:type="spellEnd"/>
+      <w:r>
+        <w:rPr>
+          <w:rFonts w:ascii="Arial" w:eastAsia="Arial" w:hAnsi="Arial" w:cs="Arial"/>
+          <w:b/>
+          <w:bCs/>
+          <w:sz w:val="22"/>
+          <w:szCs w:val="22"/>
+        </w:rPr>
+        <w:t>}</w:t>
+      </w:r>
+      <w:r>
+        <w:rPr>
+          <w:rFonts w:ascii="Arial" w:eastAsia="Arial" w:hAnsi="Arial" w:cs="Arial"/>
+          <w:sz w:val="22"/>
+          <w:szCs w:val="22"/>
+        </w:rPr>
+        <w:t xml:space="preserve"> </w:t>
+      </w:r>
+      <w:r>
+        <w:rPr>
+          <w:rFonts w:ascii="Arial" w:eastAsia="Arial" w:hAnsi="Arial" w:cs="Arial"/>
+          <w:sz w:val="22"/>
+          <w:szCs w:val="22"/>
+        </w:rPr>
+        <w:t xml:space="preserve">del año </w:t>
+      </w:r>
+      <w:r>
+        <w:rPr>
+          <w:rFonts w:ascii="Arial" w:eastAsia="Arial" w:hAnsi="Arial" w:cs="Arial"/>
+          <w:b/>
+          <w:bCs/>
+          <w:sz w:val="22"/>
+          <w:szCs w:val="22"/>
+        </w:rPr>
+        <w:t>{</w:t>
+      </w:r>
+      <w:proofErr w:type="spellStart"/>
+      <w:r>
+        <w:rPr>
+          <w:rFonts w:ascii="Arial" w:eastAsia="Arial" w:hAnsi="Arial" w:cs="Arial"/>
+          <w:b/>
+          <w:bCs/>
+          <w:sz w:val="22"/>
+          <w:szCs w:val="22"/>
+        </w:rPr>
+        <w:t>citacion_año</w:t>
+      </w:r>
+      <w:proofErr w:type="spellEnd"/>
+      <w:r>
+        <w:rPr>
+          <w:rFonts w:ascii="Arial" w:eastAsia="Arial" w:hAnsi="Arial" w:cs="Arial"/>
+          <w:b/>
+          <w:bCs/>
+          <w:sz w:val="22"/>
+          <w:szCs w:val="22"/>
+        </w:rPr>
+        <w:t>}</w:t>
+      </w:r>
+      <w:r>
+        <w:rPr>
+          <w:rFonts w:ascii="Arial" w:eastAsia="Arial" w:hAnsi="Arial" w:cs="Arial"/>
+          <w:sz w:val="22"/>
+          <w:szCs w:val="22"/>
+        </w:rPr>
+        <w:t xml:space="preserve"> a las </w:t>
+      </w:r>
+      <w:r>
+        <w:rPr>
+          <w:rFonts w:ascii="Arial" w:eastAsia="Arial" w:hAnsi="Arial" w:cs="Arial"/>
+          <w:b/>
+          <w:bCs/>
+          <w:sz w:val="22"/>
+          <w:szCs w:val="22"/>
+        </w:rPr>
+        <w:t>{</w:t>
+      </w:r>
+      <w:proofErr w:type="spellStart"/>
+      <w:r>
+        <w:rPr>
+          <w:rFonts w:ascii="Arial" w:eastAsia="Arial" w:hAnsi="Arial" w:cs="Arial"/>
+          <w:b/>
+          <w:bCs/>
+          <w:sz w:val="22"/>
+          <w:szCs w:val="22"/>
+        </w:rPr>
+        <w:t>citacion_turno</w:t>
+      </w:r>
+      <w:proofErr w:type="spellEnd"/>
+      <w:r>
+        <w:rPr>
+          <w:rFonts w:ascii="Arial" w:eastAsia="Arial" w:hAnsi="Arial" w:cs="Arial"/>
+          <w:b/>
+          <w:bCs/>
+          <w:sz w:val="22"/>
+          <w:szCs w:val="22"/>
+        </w:rPr>
+        <w:t>}</w:t>
+      </w:r>
+      <w:r>
+        <w:rPr>
+          <w:rFonts w:ascii="Arial" w:eastAsia="Arial" w:hAnsi="Arial" w:cs="Arial"/>
+          <w:sz w:val="22"/>
+          <w:szCs w:val="22"/>
+        </w:rPr>
+        <w:t>, la cual fue debidamente notificada a la dirección física mediante guía No. _____________ por parte de la empresa de correo certificado _______________; al correo electrónico:</w:t>
+      </w:r>
+      <w:r>
+        <w:rPr>
+          <w:rFonts w:ascii="Arial" w:eastAsia="Arial" w:hAnsi="Arial" w:cs="Arial"/>
+          <w:b/>
+          <w:bCs/>
+          <w:sz w:val="22"/>
+          <w:szCs w:val="22"/>
+        </w:rPr>
+        <w:t xml:space="preserve"> </w:t>
+      </w:r>
+      <w:r>
+        <w:rPr>
+          <w:rFonts w:ascii="Arial" w:eastAsia="Arial" w:hAnsi="Arial" w:cs="Arial"/>
+          <w:b/>
+          <w:bCs/>
+          <w:sz w:val="22"/>
+          <w:szCs w:val="22"/>
+        </w:rPr>
+        <w:t>{</w:t>
+      </w:r>
+      <w:proofErr w:type="spellStart"/>
+      <w:r>
+        <w:rPr>
+          <w:rFonts w:ascii="Arial" w:eastAsia="Arial" w:hAnsi="Arial" w:cs="Arial"/>
+          <w:b/>
+          <w:bCs/>
+          <w:sz w:val="22"/>
+          <w:szCs w:val="22"/>
+        </w:rPr>
+        <w:t>convocado_correo</w:t>
+      </w:r>
+      <w:proofErr w:type="spellEnd"/>
+      <w:r>
+        <w:rPr>
+          <w:rFonts w:ascii="Arial" w:eastAsia="Arial" w:hAnsi="Arial" w:cs="Arial"/>
+          <w:b/>
+          <w:bCs/>
+          <w:sz w:val="22"/>
+          <w:szCs w:val="22"/>
+        </w:rPr>
+        <w:t>}</w:t>
+      </w:r>
+      <w:r>
+        <w:rPr>
+          <w:rFonts w:ascii="Arial" w:eastAsia="Arial" w:hAnsi="Arial" w:cs="Arial"/>
+          <w:sz w:val="22"/>
+          <w:szCs w:val="22"/>
+        </w:rPr>
+        <w:t>; y, mediante WhatsApp a los números telefónicos: __________</w:t>
+      </w:r>
+      <w:proofErr w:type="gramStart"/>
+      <w:r>
+        <w:rPr>
+          <w:rFonts w:ascii="Arial" w:eastAsia="Arial" w:hAnsi="Arial" w:cs="Arial"/>
+          <w:sz w:val="22"/>
+          <w:szCs w:val="22"/>
+        </w:rPr>
+        <w:t>_,  el</w:t>
+      </w:r>
+      <w:proofErr w:type="gramEnd"/>
+      <w:r>
+        <w:rPr>
+          <w:rFonts w:ascii="Arial" w:eastAsia="Arial" w:hAnsi="Arial" w:cs="Arial"/>
+          <w:sz w:val="22"/>
+          <w:szCs w:val="22"/>
+        </w:rPr>
+        <w:t xml:space="preserve"> día ______ (___) de _________ del año en curso a las ________ (a/p).</w:t>
+      </w:r>
+      <w:proofErr w:type="spellStart"/>
+      <w:r>
+        <w:rPr>
+          <w:rFonts w:ascii="Arial" w:eastAsia="Arial" w:hAnsi="Arial" w:cs="Arial"/>
+          <w:sz w:val="22"/>
+          <w:szCs w:val="22"/>
+        </w:rPr>
+        <w:t>m..De</w:t>
+      </w:r>
+      <w:proofErr w:type="spellEnd"/>
+      <w:r>
+        <w:rPr>
+          <w:rFonts w:ascii="Arial" w:eastAsia="Arial" w:hAnsi="Arial" w:cs="Arial"/>
+          <w:sz w:val="22"/>
+          <w:szCs w:val="22"/>
+        </w:rPr>
+        <w:t xml:space="preserve"> conformidad con la constancia emitida por la empresa de correos_______. </w:t>
+      </w:r>
+      <w:r>
+        <w:rPr>
+          <w:rFonts w:ascii="Arial" w:eastAsia="Arial" w:hAnsi="Arial" w:cs="Arial"/>
+          <w:b/>
+          <w:sz w:val="22"/>
+          <w:szCs w:val="22"/>
+        </w:rPr>
+        <w:t xml:space="preserve">No se hizo presente </w:t>
+      </w:r>
+      <w:r>
+        <w:rPr>
+          <w:rFonts w:ascii="Arial" w:eastAsia="Arial" w:hAnsi="Arial" w:cs="Arial"/>
+          <w:sz w:val="22"/>
+          <w:szCs w:val="22"/>
+        </w:rPr>
+        <w:t xml:space="preserve">el señor </w:t>
+      </w:r>
+      <w:r>
+        <w:rPr>
+          <w:rFonts w:ascii="Arial" w:eastAsia="Arial" w:hAnsi="Arial" w:cs="Arial"/>
+          <w:b/>
+          <w:sz w:val="22"/>
+          <w:szCs w:val="22"/>
+        </w:rPr>
+        <w:t>{</w:t>
+      </w:r>
+      <w:proofErr w:type="spellStart"/>
+      <w:r>
+        <w:rPr>
+          <w:rFonts w:ascii="Arial" w:eastAsia="Arial" w:hAnsi="Arial" w:cs="Arial"/>
+          <w:b/>
+          <w:sz w:val="22"/>
+          <w:szCs w:val="22"/>
+        </w:rPr>
+        <w:t>convocado_nombres</w:t>
+      </w:r>
+      <w:proofErr w:type="spellEnd"/>
+      <w:r>
+        <w:rPr>
+          <w:rFonts w:ascii="Arial" w:eastAsia="Arial" w:hAnsi="Arial" w:cs="Arial"/>
+          <w:b/>
+          <w:sz w:val="22"/>
+          <w:szCs w:val="22"/>
+        </w:rPr>
+        <w:t>}</w:t>
+      </w:r>
+      <w:r>
+        <w:rPr>
+          <w:rFonts w:ascii="Arial" w:eastAsia="Arial" w:hAnsi="Arial" w:cs="Arial"/>
+          <w:b/>
+          <w:sz w:val="22"/>
+          <w:szCs w:val="22"/>
+        </w:rPr>
+        <w:t xml:space="preserve">, </w:t>
+      </w:r>
+      <w:r>
+        <w:rPr>
+          <w:rFonts w:ascii="Arial" w:eastAsia="Arial" w:hAnsi="Arial" w:cs="Arial"/>
+          <w:sz w:val="22"/>
+          <w:szCs w:val="22"/>
+        </w:rPr>
+        <w:t xml:space="preserve">identificado con </w:t>
+      </w:r>
+      <w:r>
+        <w:rPr>
+          <w:rFonts w:ascii="Arial" w:eastAsia="Arial" w:hAnsi="Arial" w:cs="Arial"/>
+          <w:b/>
+          <w:sz w:val="22"/>
+          <w:szCs w:val="22"/>
+        </w:rPr>
+        <w:t xml:space="preserve">C.C. No. </w:t>
+      </w:r>
+      <w:r>
+        <w:rPr>
+          <w:rFonts w:ascii="Arial" w:eastAsia="Arial" w:hAnsi="Arial" w:cs="Arial"/>
+          <w:b/>
+          <w:sz w:val="22"/>
+          <w:szCs w:val="22"/>
+        </w:rPr>
+        <w:t>{</w:t>
+      </w:r>
+      <w:proofErr w:type="spellStart"/>
+      <w:r>
+        <w:rPr>
+          <w:rFonts w:ascii="Arial" w:eastAsia="Arial" w:hAnsi="Arial" w:cs="Arial"/>
+          <w:b/>
+          <w:sz w:val="22"/>
+          <w:szCs w:val="22"/>
+        </w:rPr>
+        <w:t>convocado_identificacion</w:t>
+      </w:r>
+      <w:proofErr w:type="spellEnd"/>
       <w:r>
         <w:rPr>
           <w:rFonts w:ascii="Arial" w:eastAsia="Arial" w:hAnsi="Arial" w:cs="Arial"/>
@@ -1724,15 +1935,17 @@
         </w:rPr>
         <w:t>{</w:t>
       </w:r>
-      <w:r>
-        <w:rPr>
-          <w:rFonts w:ascii="Arial" w:eastAsia="Arial" w:hAnsi="Arial" w:cs="Arial"/>
-          <w:b/>
-          <w:sz w:val="22"/>
-          <w:szCs w:val="22"/>
-        </w:rPr>
-        <w:t>convocante_lugar_expedicion</w:t>
-      </w:r>
+      <w:proofErr w:type="spellStart"/>
+      <w:r>
+        <w:rPr>
+          <w:rFonts w:ascii="Arial" w:eastAsia="Arial" w:hAnsi="Arial" w:cs="Arial"/>
+          <w:b/>
+          <w:sz w:val="22"/>
+          <w:szCs w:val="22"/>
+        </w:rPr>
+        <w:t>convocado_lugar_expedicion</w:t>
+      </w:r>
+      <w:proofErr w:type="spellEnd"/>
       <w:r>
         <w:rPr>
           <w:rFonts w:ascii="Arial" w:eastAsia="Arial" w:hAnsi="Arial" w:cs="Arial"/>
@@ -1745,101 +1958,25 @@
       <w:r>
         <w:rPr>
           <w:rFonts w:ascii="Arial" w:eastAsia="Arial" w:hAnsi="Arial" w:cs="Arial"/>
-          <w:sz w:val="22"/>
-          <w:szCs w:val="22"/>
-        </w:rPr>
-        <w:t xml:space="preserve">, domiciliado en la </w:t>
-      </w:r>
-      <w:r>
-        <w:rPr>
-          <w:rFonts w:ascii="Arial" w:eastAsia="Arial" w:hAnsi="Arial" w:cs="Arial"/>
-          <w:b/>
-          <w:bCs/>
-          <w:sz w:val="22"/>
-          <w:szCs w:val="22"/>
-        </w:rPr>
-        <w:t>{</w:t>
-      </w:r>
-      <w:r>
-        <w:rPr>
-          <w:rFonts w:ascii="Arial" w:eastAsia="Arial" w:hAnsi="Arial" w:cs="Arial"/>
-          <w:b/>
-          <w:bCs/>
-          <w:sz w:val="22"/>
-          <w:szCs w:val="22"/>
-        </w:rPr>
-        <w:t>convocante_direccion</w:t>
-      </w:r>
-      <w:r>
-        <w:rPr>
-          <w:rFonts w:ascii="Arial" w:eastAsia="Arial" w:hAnsi="Arial" w:cs="Arial"/>
-          <w:b/>
-          <w:bCs/>
-          <w:sz w:val="22"/>
-          <w:szCs w:val="22"/>
-        </w:rPr>
-        <w:t>}</w:t>
-      </w:r>
-      <w:r>
-        <w:rPr>
-          <w:rFonts w:ascii="Arial" w:eastAsia="Arial" w:hAnsi="Arial" w:cs="Arial"/>
-          <w:sz w:val="22"/>
-          <w:szCs w:val="22"/>
-        </w:rPr>
-        <w:t xml:space="preserve"> de esta ciudad, teléfono </w:t>
-      </w:r>
-      <w:r>
-        <w:rPr>
-          <w:rFonts w:ascii="Arial" w:eastAsia="Arial" w:hAnsi="Arial" w:cs="Arial"/>
-          <w:b/>
-          <w:sz w:val="22"/>
-          <w:szCs w:val="22"/>
-        </w:rPr>
-        <w:t>{</w:t>
-      </w:r>
-      <w:r>
-        <w:rPr>
-          <w:rFonts w:ascii="Arial" w:eastAsia="Arial" w:hAnsi="Arial" w:cs="Arial"/>
-          <w:b/>
-          <w:sz w:val="22"/>
-          <w:szCs w:val="22"/>
-        </w:rPr>
-        <w:t>convocante_celular</w:t>
-      </w:r>
-      <w:r>
-        <w:rPr>
-          <w:rFonts w:ascii="Arial" w:eastAsia="Arial" w:hAnsi="Arial" w:cs="Arial"/>
-          <w:b/>
-          <w:sz w:val="22"/>
-          <w:szCs w:val="22"/>
-        </w:rPr>
-        <w:t>}</w:t>
-      </w:r>
-      <w:r>
-        <w:rPr>
-          <w:rFonts w:ascii="Arial" w:eastAsia="Arial" w:hAnsi="Arial" w:cs="Arial"/>
-          <w:sz w:val="22"/>
-          <w:szCs w:val="22"/>
-        </w:rPr>
-        <w:t xml:space="preserve"> como parte </w:t>
-      </w:r>
-      <w:r>
-        <w:rPr>
-          <w:rFonts w:ascii="Arial" w:eastAsia="Arial" w:hAnsi="Arial" w:cs="Arial"/>
-          <w:b/>
-          <w:sz w:val="22"/>
-          <w:szCs w:val="22"/>
-        </w:rPr>
-        <w:t>convocante.</w:t>
+          <w:b/>
+          <w:sz w:val="22"/>
+          <w:szCs w:val="22"/>
+        </w:rPr>
+        <w:t>, como parte convocada.</w:t>
       </w:r>
     </w:p>
     <w:p>
       <w:pPr>
         <w:widowControl w:val="0"/>
+        <w:tabs>
+          <w:tab w:val="left" w:pos="820"/>
+          <w:tab w:val="center" w:pos="4420"/>
+        </w:tabs>
         <w:spacing w:line="276" w:lineRule="auto"/>
         <w:jc w:val="both"/>
         <w:rPr>
           <w:rFonts w:ascii="Arial" w:eastAsia="Arial" w:hAnsi="Arial" w:cs="Arial"/>
+          <w:b/>
           <w:sz w:val="22"/>
           <w:szCs w:val="22"/>
         </w:rPr>
@@ -1856,188 +1993,181 @@
           <w:szCs w:val="22"/>
         </w:rPr>
       </w:pPr>
+      <w:r>
+        <w:rPr>
+          <w:rFonts w:ascii="Arial" w:eastAsia="Arial" w:hAnsi="Arial" w:cs="Arial"/>
+          <w:sz w:val="22"/>
+          <w:szCs w:val="22"/>
+        </w:rPr>
+        <w:t xml:space="preserve">Asistió a la diligencia, el señor(a) </w:t>
+      </w:r>
+      <w:r>
+        <w:rPr>
+          <w:rFonts w:ascii="Arial" w:eastAsia="Arial" w:hAnsi="Arial" w:cs="Arial"/>
+          <w:b/>
+          <w:sz w:val="22"/>
+          <w:szCs w:val="22"/>
+        </w:rPr>
+        <w:t>{</w:t>
+      </w:r>
+      <w:proofErr w:type="spellStart"/>
+      <w:r>
+        <w:rPr>
+          <w:rFonts w:ascii="Arial" w:eastAsia="Arial" w:hAnsi="Arial" w:cs="Arial"/>
+          <w:b/>
+          <w:sz w:val="22"/>
+          <w:szCs w:val="22"/>
+        </w:rPr>
+        <w:t>convocante_nombres</w:t>
+      </w:r>
+      <w:proofErr w:type="spellEnd"/>
+      <w:r>
+        <w:rPr>
+          <w:rFonts w:ascii="Arial" w:eastAsia="Arial" w:hAnsi="Arial" w:cs="Arial"/>
+          <w:b/>
+          <w:sz w:val="22"/>
+          <w:szCs w:val="22"/>
+        </w:rPr>
+        <w:t>}, identificado(a) con C.C. No {</w:t>
+      </w:r>
+      <w:proofErr w:type="spellStart"/>
+      <w:r>
+        <w:rPr>
+          <w:rFonts w:ascii="Arial" w:eastAsia="Arial" w:hAnsi="Arial" w:cs="Arial"/>
+          <w:b/>
+          <w:sz w:val="22"/>
+          <w:szCs w:val="22"/>
+        </w:rPr>
+        <w:t>convocante_identificacion</w:t>
+      </w:r>
+      <w:proofErr w:type="spellEnd"/>
+      <w:r>
+        <w:rPr>
+          <w:rFonts w:ascii="Arial" w:eastAsia="Arial" w:hAnsi="Arial" w:cs="Arial"/>
+          <w:b/>
+          <w:sz w:val="22"/>
+          <w:szCs w:val="22"/>
+        </w:rPr>
+        <w:t>} de {</w:t>
+      </w:r>
+      <w:proofErr w:type="spellStart"/>
+      <w:r>
+        <w:rPr>
+          <w:rFonts w:ascii="Arial" w:eastAsia="Arial" w:hAnsi="Arial" w:cs="Arial"/>
+          <w:b/>
+          <w:sz w:val="22"/>
+          <w:szCs w:val="22"/>
+        </w:rPr>
+        <w:t>convocante_lugar_expedicion</w:t>
+      </w:r>
+      <w:proofErr w:type="spellEnd"/>
+      <w:r>
+        <w:rPr>
+          <w:rFonts w:ascii="Arial" w:eastAsia="Arial" w:hAnsi="Arial" w:cs="Arial"/>
+          <w:b/>
+          <w:sz w:val="22"/>
+          <w:szCs w:val="22"/>
+        </w:rPr>
+        <w:t>}</w:t>
+      </w:r>
+      <w:r>
+        <w:rPr>
+          <w:rFonts w:ascii="Arial" w:eastAsia="Arial" w:hAnsi="Arial" w:cs="Arial"/>
+          <w:sz w:val="22"/>
+          <w:szCs w:val="22"/>
+        </w:rPr>
+        <w:t xml:space="preserve">, domiciliado en la </w:t>
+      </w:r>
+      <w:r>
+        <w:rPr>
+          <w:rFonts w:ascii="Arial" w:eastAsia="Arial" w:hAnsi="Arial" w:cs="Arial"/>
+          <w:b/>
+          <w:bCs/>
+          <w:sz w:val="22"/>
+          <w:szCs w:val="22"/>
+        </w:rPr>
+        <w:t>{</w:t>
+      </w:r>
+      <w:proofErr w:type="spellStart"/>
+      <w:r>
+        <w:rPr>
+          <w:rFonts w:ascii="Arial" w:eastAsia="Arial" w:hAnsi="Arial" w:cs="Arial"/>
+          <w:b/>
+          <w:bCs/>
+          <w:sz w:val="22"/>
+          <w:szCs w:val="22"/>
+        </w:rPr>
+        <w:t>convocante_direccion</w:t>
+      </w:r>
+      <w:proofErr w:type="spellEnd"/>
+      <w:r>
+        <w:rPr>
+          <w:rFonts w:ascii="Arial" w:eastAsia="Arial" w:hAnsi="Arial" w:cs="Arial"/>
+          <w:b/>
+          <w:bCs/>
+          <w:sz w:val="22"/>
+          <w:szCs w:val="22"/>
+        </w:rPr>
+        <w:t>}</w:t>
+      </w:r>
+      <w:r>
+        <w:rPr>
+          <w:rFonts w:ascii="Arial" w:eastAsia="Arial" w:hAnsi="Arial" w:cs="Arial"/>
+          <w:sz w:val="22"/>
+          <w:szCs w:val="22"/>
+        </w:rPr>
+        <w:t xml:space="preserve"> de esta ciudad, teléfono </w:t>
+      </w:r>
+      <w:r>
+        <w:rPr>
+          <w:rFonts w:ascii="Arial" w:eastAsia="Arial" w:hAnsi="Arial" w:cs="Arial"/>
+          <w:b/>
+          <w:sz w:val="22"/>
+          <w:szCs w:val="22"/>
+        </w:rPr>
+        <w:t>{</w:t>
+      </w:r>
+      <w:proofErr w:type="spellStart"/>
+      <w:r>
+        <w:rPr>
+          <w:rFonts w:ascii="Arial" w:eastAsia="Arial" w:hAnsi="Arial" w:cs="Arial"/>
+          <w:b/>
+          <w:sz w:val="22"/>
+          <w:szCs w:val="22"/>
+        </w:rPr>
+        <w:t>convocante_celular</w:t>
+      </w:r>
+      <w:proofErr w:type="spellEnd"/>
+      <w:r>
+        <w:rPr>
+          <w:rFonts w:ascii="Arial" w:eastAsia="Arial" w:hAnsi="Arial" w:cs="Arial"/>
+          <w:b/>
+          <w:sz w:val="22"/>
+          <w:szCs w:val="22"/>
+        </w:rPr>
+        <w:t>}</w:t>
+      </w:r>
+      <w:r>
+        <w:rPr>
+          <w:rFonts w:ascii="Arial" w:eastAsia="Arial" w:hAnsi="Arial" w:cs="Arial"/>
+          <w:sz w:val="22"/>
+          <w:szCs w:val="22"/>
+        </w:rPr>
+        <w:t xml:space="preserve"> como parte </w:t>
+      </w:r>
+      <w:r>
+        <w:rPr>
+          <w:rFonts w:ascii="Arial" w:eastAsia="Arial" w:hAnsi="Arial" w:cs="Arial"/>
+          <w:b/>
+          <w:sz w:val="22"/>
+          <w:szCs w:val="22"/>
+        </w:rPr>
+        <w:t>convocante.</w:t>
+      </w:r>
     </w:p>
     <w:p>
       <w:pPr>
-        <w:spacing w:line="276" w:lineRule="auto"/>
-        <w:jc w:val="both"/>
-        <w:rPr>
-          <w:rFonts w:ascii="Arial" w:eastAsia="Arial" w:hAnsi="Arial" w:cs="Arial"/>
-          <w:b/>
-          <w:sz w:val="22"/>
-          <w:szCs w:val="22"/>
-        </w:rPr>
-      </w:pPr>
-      <w:bookmarkStart w:id="0" w:name="_heading=h.gjdgxs" w:colFirst="0" w:colLast="0"/>
-      <w:bookmarkEnd w:id="0"/>
-      <w:r>
-        <w:rPr>
-          <w:rFonts w:ascii="Arial" w:eastAsia="Arial" w:hAnsi="Arial" w:cs="Arial"/>
-          <w:sz w:val="22"/>
-          <w:szCs w:val="22"/>
-        </w:rPr>
-        <w:t>Vencido el término legal de tres(</w:t>
-      </w:r>
-      <w:r>
-        <w:rPr>
-          <w:rFonts w:ascii="Arial" w:eastAsia="Arial" w:hAnsi="Arial" w:cs="Arial"/>
-          <w:sz w:val="22"/>
-          <w:szCs w:val="22"/>
-        </w:rPr>
-        <w:t>3</w:t>
-      </w:r>
-      <w:r>
-        <w:rPr>
-          <w:rFonts w:ascii="Arial" w:eastAsia="Arial" w:hAnsi="Arial" w:cs="Arial"/>
-          <w:sz w:val="22"/>
-          <w:szCs w:val="22"/>
-        </w:rPr>
-        <w:t xml:space="preserve">) días hábiles siguientes a la fecha en que debió celebrarse la audiencia de conciliación, el convocado </w:t>
-      </w:r>
-      <w:r>
-        <w:rPr>
-          <w:rFonts w:ascii="Arial" w:eastAsia="Arial" w:hAnsi="Arial" w:cs="Arial"/>
-          <w:b/>
-          <w:sz w:val="22"/>
-          <w:szCs w:val="22"/>
-        </w:rPr>
-        <w:t>{</w:t>
-      </w:r>
-      <w:r>
-        <w:rPr>
-          <w:rFonts w:ascii="Arial" w:eastAsia="Arial" w:hAnsi="Arial" w:cs="Arial"/>
-          <w:b/>
-          <w:sz w:val="22"/>
-          <w:szCs w:val="22"/>
-        </w:rPr>
-        <w:t>convocado_nombres</w:t>
-      </w:r>
-      <w:r>
-        <w:rPr>
-          <w:rFonts w:ascii="Arial" w:eastAsia="Arial" w:hAnsi="Arial" w:cs="Arial"/>
-          <w:b/>
-          <w:sz w:val="22"/>
-          <w:szCs w:val="22"/>
-        </w:rPr>
-        <w:t>}</w:t>
-      </w:r>
-      <w:r>
-        <w:rPr>
-          <w:rFonts w:ascii="Arial" w:eastAsia="Arial" w:hAnsi="Arial" w:cs="Arial"/>
-          <w:b/>
-          <w:sz w:val="22"/>
-          <w:szCs w:val="22"/>
-        </w:rPr>
-        <w:t>,</w:t>
-      </w:r>
-      <w:r>
-        <w:rPr>
-          <w:rFonts w:ascii="Arial" w:eastAsia="Arial" w:hAnsi="Arial" w:cs="Arial"/>
-          <w:sz w:val="22"/>
-          <w:szCs w:val="22"/>
-        </w:rPr>
-        <w:t xml:space="preserve"> identificado(a) con </w:t>
-      </w:r>
-      <w:r>
-        <w:rPr>
-          <w:rFonts w:ascii="Arial" w:eastAsia="Arial" w:hAnsi="Arial" w:cs="Arial"/>
-          <w:b/>
-          <w:sz w:val="22"/>
-          <w:szCs w:val="22"/>
-        </w:rPr>
-        <w:t xml:space="preserve">C.C. No. </w:t>
-      </w:r>
-      <w:r>
-        <w:rPr>
-          <w:rFonts w:ascii="Arial" w:eastAsia="Arial" w:hAnsi="Arial" w:cs="Arial"/>
-          <w:b/>
-          <w:sz w:val="22"/>
-          <w:szCs w:val="22"/>
-        </w:rPr>
-        <w:t>{</w:t>
-      </w:r>
-      <w:r>
-        <w:rPr>
-          <w:rFonts w:ascii="Arial" w:eastAsia="Arial" w:hAnsi="Arial" w:cs="Arial"/>
-          <w:b/>
-          <w:sz w:val="22"/>
-          <w:szCs w:val="22"/>
-        </w:rPr>
-        <w:t>convocado_identificacion</w:t>
-      </w:r>
-      <w:r>
-        <w:rPr>
-          <w:rFonts w:ascii="Arial" w:eastAsia="Arial" w:hAnsi="Arial" w:cs="Arial"/>
-          <w:b/>
-          <w:sz w:val="22"/>
-          <w:szCs w:val="22"/>
-        </w:rPr>
-        <w:t xml:space="preserve">} </w:t>
-      </w:r>
-      <w:r>
-        <w:rPr>
-          <w:rFonts w:ascii="Arial" w:eastAsia="Arial" w:hAnsi="Arial" w:cs="Arial"/>
-          <w:b/>
-          <w:sz w:val="22"/>
-          <w:szCs w:val="22"/>
-        </w:rPr>
-        <w:t xml:space="preserve">de </w:t>
-      </w:r>
-      <w:r>
-        <w:rPr>
-          <w:rFonts w:ascii="Arial" w:eastAsia="Arial" w:hAnsi="Arial" w:cs="Arial"/>
-          <w:b/>
-          <w:sz w:val="22"/>
-          <w:szCs w:val="22"/>
-        </w:rPr>
-        <w:t>{</w:t>
-      </w:r>
-      <w:r>
-        <w:rPr>
-          <w:rFonts w:ascii="Arial" w:eastAsia="Arial" w:hAnsi="Arial" w:cs="Arial"/>
-          <w:b/>
-          <w:sz w:val="22"/>
-          <w:szCs w:val="22"/>
-        </w:rPr>
-        <w:t>convocado_lugar_expedicion</w:t>
-      </w:r>
-      <w:r>
-        <w:rPr>
-          <w:rFonts w:ascii="Arial" w:eastAsia="Arial" w:hAnsi="Arial" w:cs="Arial"/>
-          <w:b/>
-          <w:sz w:val="22"/>
-          <w:szCs w:val="22"/>
-        </w:rPr>
-        <w:t>}</w:t>
-      </w:r>
-      <w:r>
-        <w:rPr>
-          <w:rFonts w:ascii="Arial" w:eastAsia="Arial" w:hAnsi="Arial" w:cs="Arial"/>
-          <w:sz w:val="22"/>
-          <w:szCs w:val="22"/>
-        </w:rPr>
-        <w:t xml:space="preserve">, </w:t>
-      </w:r>
-      <w:r>
-        <w:rPr>
-          <w:rFonts w:ascii="Arial" w:eastAsia="Arial" w:hAnsi="Arial" w:cs="Arial"/>
-          <w:b/>
-          <w:sz w:val="22"/>
-          <w:szCs w:val="22"/>
-        </w:rPr>
-        <w:t>NO allegó justificación por su inasistencia</w:t>
-      </w:r>
-      <w:r>
-        <w:rPr>
-          <w:rFonts w:ascii="Arial" w:eastAsia="Arial" w:hAnsi="Arial" w:cs="Arial"/>
-          <w:sz w:val="22"/>
-          <w:szCs w:val="22"/>
-        </w:rPr>
-        <w:t xml:space="preserve"> al Centro de Conciliación José Ignacio Talero Losada de la Universidad La Gran Colombia, un escrito de justificación por su inasistencia. </w:t>
-      </w:r>
-    </w:p>
-    <w:p>
-      <w:pPr>
+        <w:widowControl w:val="0"/>
         <w:spacing w:line="276" w:lineRule="auto"/>
         <w:jc w:val="both"/>
         <w:rPr>
@@ -2053,6 +2183,7 @@
         <w:jc w:val="both"/>
         <w:rPr>
           <w:rFonts w:ascii="Arial" w:eastAsia="Arial" w:hAnsi="Arial" w:cs="Arial"/>
+          <w:b/>
           <w:sz w:val="22"/>
           <w:szCs w:val="22"/>
         </w:rPr>
@@ -2063,7 +2194,128 @@
           <w:sz w:val="22"/>
           <w:szCs w:val="22"/>
         </w:rPr>
-        <w:t xml:space="preserve">Se expide la presente constancia, a los </w:t>
+        <w:t xml:space="preserve">Vencido el término legal de </w:t>
+      </w:r>
+      <w:proofErr w:type="gramStart"/>
+      <w:r>
+        <w:rPr>
+          <w:rFonts w:ascii="Arial" w:eastAsia="Arial" w:hAnsi="Arial" w:cs="Arial"/>
+          <w:sz w:val="22"/>
+          <w:szCs w:val="22"/>
+        </w:rPr>
+        <w:t>tres(</w:t>
+      </w:r>
+      <w:proofErr w:type="gramEnd"/>
+      <w:r>
+        <w:rPr>
+          <w:rFonts w:ascii="Arial" w:eastAsia="Arial" w:hAnsi="Arial" w:cs="Arial"/>
+          <w:sz w:val="22"/>
+          <w:szCs w:val="22"/>
+        </w:rPr>
+        <w:t xml:space="preserve">3) días hábiles siguientes a la fecha en que debió celebrarse la audiencia de conciliación, el convocado </w:t>
+      </w:r>
+      <w:r>
+        <w:rPr>
+          <w:rFonts w:ascii="Arial" w:eastAsia="Arial" w:hAnsi="Arial" w:cs="Arial"/>
+          <w:b/>
+          <w:sz w:val="22"/>
+          <w:szCs w:val="22"/>
+        </w:rPr>
+        <w:t>{</w:t>
+      </w:r>
+      <w:proofErr w:type="spellStart"/>
+      <w:r>
+        <w:rPr>
+          <w:rFonts w:ascii="Arial" w:eastAsia="Arial" w:hAnsi="Arial" w:cs="Arial"/>
+          <w:b/>
+          <w:sz w:val="22"/>
+          <w:szCs w:val="22"/>
+        </w:rPr>
+        <w:t>convocado_nombres</w:t>
+      </w:r>
+      <w:proofErr w:type="spellEnd"/>
+      <w:r>
+        <w:rPr>
+          <w:rFonts w:ascii="Arial" w:eastAsia="Arial" w:hAnsi="Arial" w:cs="Arial"/>
+          <w:b/>
+          <w:sz w:val="22"/>
+          <w:szCs w:val="22"/>
+        </w:rPr>
+        <w:t>},</w:t>
+      </w:r>
+      <w:r>
+        <w:rPr>
+          <w:rFonts w:ascii="Arial" w:eastAsia="Arial" w:hAnsi="Arial" w:cs="Arial"/>
+          <w:sz w:val="22"/>
+          <w:szCs w:val="22"/>
+        </w:rPr>
+        <w:t xml:space="preserve"> identificado(a) con </w:t>
+      </w:r>
+      <w:r>
+        <w:rPr>
+          <w:rFonts w:ascii="Arial" w:eastAsia="Arial" w:hAnsi="Arial" w:cs="Arial"/>
+          <w:b/>
+          <w:sz w:val="22"/>
+          <w:szCs w:val="22"/>
+        </w:rPr>
+        <w:t>C.C. No. {</w:t>
+      </w:r>
+      <w:proofErr w:type="spellStart"/>
+      <w:r>
+        <w:rPr>
+          <w:rFonts w:ascii="Arial" w:eastAsia="Arial" w:hAnsi="Arial" w:cs="Arial"/>
+          <w:b/>
+          <w:sz w:val="22"/>
+          <w:szCs w:val="22"/>
+        </w:rPr>
+        <w:t>convocado_identificacion</w:t>
+      </w:r>
+      <w:proofErr w:type="spellEnd"/>
+      <w:r>
+        <w:rPr>
+          <w:rFonts w:ascii="Arial" w:eastAsia="Arial" w:hAnsi="Arial" w:cs="Arial"/>
+          <w:b/>
+          <w:sz w:val="22"/>
+          <w:szCs w:val="22"/>
+        </w:rPr>
+        <w:t>} de {</w:t>
+      </w:r>
+      <w:proofErr w:type="spellStart"/>
+      <w:r>
+        <w:rPr>
+          <w:rFonts w:ascii="Arial" w:eastAsia="Arial" w:hAnsi="Arial" w:cs="Arial"/>
+          <w:b/>
+          <w:sz w:val="22"/>
+          <w:szCs w:val="22"/>
+        </w:rPr>
+        <w:t>convocado_lugar_expedicion</w:t>
+      </w:r>
+      <w:proofErr w:type="spellEnd"/>
+      <w:r>
+        <w:rPr>
+          <w:rFonts w:ascii="Arial" w:eastAsia="Arial" w:hAnsi="Arial" w:cs="Arial"/>
+          <w:b/>
+          <w:sz w:val="22"/>
+          <w:szCs w:val="22"/>
+        </w:rPr>
+        <w:t>}</w:t>
+      </w:r>
+      <w:r>
+        <w:rPr>
+          <w:rFonts w:ascii="Arial" w:eastAsia="Arial" w:hAnsi="Arial" w:cs="Arial"/>
+          <w:sz w:val="22"/>
+          <w:szCs w:val="22"/>
+        </w:rPr>
+        <w:t xml:space="preserve">, </w:t>
+      </w:r>
+      <w:r>
+        <w:rPr>
+          <w:rFonts w:ascii="Arial" w:eastAsia="Arial" w:hAnsi="Arial" w:cs="Arial"/>
+          <w:b/>
+          <w:sz w:val="22"/>
+          <w:szCs w:val="22"/>
+        </w:rPr>
+        <w:t>NO allegó justificación por su inasistencia</w:t>
       </w:r>
       <w:r>
         <w:rPr>
@@ -2076,6 +2328,53 @@
       <w:r>
         <w:rPr>
           <w:rFonts w:ascii="Arial" w:eastAsia="Arial" w:hAnsi="Arial" w:cs="Arial"/>
+          <w:sz w:val="22"/>
+          <w:szCs w:val="22"/>
+        </w:rPr>
+        <w:t xml:space="preserve">al Centro de Conciliación José Ignacio Talero Losada de la Universidad La Gran Colombia. </w:t>
+      </w:r>
+    </w:p>
+    <w:p>
+      <w:pPr>
+        <w:spacing w:line="276" w:lineRule="auto"/>
+        <w:jc w:val="both"/>
+        <w:rPr>
+          <w:rFonts w:ascii="Arial" w:eastAsia="Arial" w:hAnsi="Arial" w:cs="Arial"/>
+          <w:sz w:val="22"/>
+          <w:szCs w:val="22"/>
+        </w:rPr>
+      </w:pPr>
+    </w:p>
+    <w:p>
+      <w:pPr>
+        <w:spacing w:line="276" w:lineRule="auto"/>
+        <w:jc w:val="both"/>
+        <w:rPr>
+          <w:rFonts w:ascii="Arial" w:eastAsia="Arial" w:hAnsi="Arial" w:cs="Arial"/>
+          <w:sz w:val="22"/>
+          <w:szCs w:val="22"/>
+        </w:rPr>
+      </w:pPr>
+      <w:r>
+        <w:rPr>
+          <w:rFonts w:ascii="Arial" w:eastAsia="Arial" w:hAnsi="Arial" w:cs="Arial"/>
+          <w:sz w:val="22"/>
+          <w:szCs w:val="22"/>
+        </w:rPr>
+        <w:t xml:space="preserve">Se expide la presente constancia, a </w:t>
+      </w:r>
+      <w:proofErr w:type="gramStart"/>
+      <w:r>
+        <w:rPr>
+          <w:rFonts w:ascii="Arial" w:eastAsia="Arial" w:hAnsi="Arial" w:cs="Arial"/>
+          <w:sz w:val="22"/>
+          <w:szCs w:val="22"/>
+        </w:rPr>
+        <w:t xml:space="preserve">los  </w:t>
+      </w:r>
+      <w:r>
+        <w:rPr>
+          <w:rFonts w:ascii="Arial" w:eastAsia="Arial" w:hAnsi="Arial" w:cs="Arial"/>
           <w:b/>
           <w:bCs/>
           <w:sz w:val="22"/>
@@ -2083,6 +2382,8 @@
         </w:rPr>
         <w:t>{</w:t>
       </w:r>
+      <w:proofErr w:type="spellStart"/>
+      <w:proofErr w:type="gramEnd"/>
       <w:r>
         <w:rPr>
           <w:rFonts w:ascii="Arial" w:eastAsia="Arial" w:hAnsi="Arial" w:cs="Arial"/>
@@ -2093,6 +2394,7 @@
         </w:rPr>
         <w:t>fecha_actual_dia</w:t>
       </w:r>
+      <w:proofErr w:type="spellEnd"/>
       <w:r>
         <w:rPr>
           <w:rFonts w:ascii="Arial" w:eastAsia="Arial" w:hAnsi="Arial" w:cs="Arial"/>
@@ -2121,6 +2423,7 @@
         </w:rPr>
         <w:t>{</w:t>
       </w:r>
+      <w:proofErr w:type="spellStart"/>
       <w:r>
         <w:rPr>
           <w:rFonts w:ascii="Arial" w:eastAsia="Arial" w:hAnsi="Arial" w:cs="Arial"/>
@@ -2131,6 +2434,7 @@
         </w:rPr>
         <w:t>fecha_actual_mes</w:t>
       </w:r>
+      <w:proofErr w:type="spellEnd"/>
       <w:r>
         <w:rPr>
           <w:rFonts w:ascii="Arial" w:eastAsia="Arial" w:hAnsi="Arial" w:cs="Arial"/>
@@ -2159,6 +2463,7 @@
         </w:rPr>
         <w:t>{</w:t>
       </w:r>
+      <w:proofErr w:type="spellStart"/>
       <w:r>
         <w:rPr>
           <w:rFonts w:ascii="Arial" w:eastAsia="Arial" w:hAnsi="Arial" w:cs="Arial"/>
@@ -2169,6 +2474,7 @@
         </w:rPr>
         <w:t>fecha_actual_año</w:t>
       </w:r>
+      <w:proofErr w:type="spellEnd"/>
       <w:r>
         <w:rPr>
           <w:rFonts w:ascii="Arial" w:eastAsia="Arial" w:hAnsi="Arial" w:cs="Arial"/>
@@ -2298,12 +2604,37 @@
           <w:b/>
         </w:rPr>
       </w:pPr>
-      <w:r>
-        <w:rPr>
-          <w:rFonts w:ascii="Arial" w:eastAsia="Arial" w:hAnsi="Arial" w:cs="Arial"/>
-          <w:b/>
-        </w:rPr>
-        <w:t xml:space="preserve">Dr@. {conciliador_nombres} </w:t>
+      <w:proofErr w:type="spellStart"/>
+      <w:r>
+        <w:rPr>
+          <w:rFonts w:ascii="Arial" w:eastAsia="Arial" w:hAnsi="Arial" w:cs="Arial"/>
+          <w:b/>
+        </w:rPr>
+        <w:t>Dr</w:t>
+      </w:r>
+      <w:proofErr w:type="spellEnd"/>
+      <w:r>
+        <w:rPr>
+          <w:rFonts w:ascii="Arial" w:eastAsia="Arial" w:hAnsi="Arial" w:cs="Arial"/>
+          <w:b/>
+        </w:rPr>
+        <w:t>@. {</w:t>
+      </w:r>
+      <w:proofErr w:type="spellStart"/>
+      <w:r>
+        <w:rPr>
+          <w:rFonts w:ascii="Arial" w:eastAsia="Arial" w:hAnsi="Arial" w:cs="Arial"/>
+          <w:b/>
+        </w:rPr>
+        <w:t>conciliador_nombres</w:t>
+      </w:r>
+      <w:proofErr w:type="spellEnd"/>
+      <w:r>
+        <w:rPr>
+          <w:rFonts w:ascii="Arial" w:eastAsia="Arial" w:hAnsi="Arial" w:cs="Arial"/>
+          <w:b/>
+        </w:rPr>
+        <w:t xml:space="preserve">} </w:t>
       </w:r>
     </w:p>
     <w:p>
@@ -2319,7 +2650,55 @@
           <w:rFonts w:ascii="Arial" w:eastAsia="Arial" w:hAnsi="Arial" w:cs="Arial"/>
           <w:b/>
         </w:rPr>
-        <w:t>C.C Nº. {conciliador_identificacion} de {conciliador_lugar_expedicion}</w:t>
+        <w:t xml:space="preserve">C.C </w:t>
+      </w:r>
+      <w:proofErr w:type="spellStart"/>
+      <w:r>
+        <w:rPr>
+          <w:rFonts w:ascii="Arial" w:eastAsia="Arial" w:hAnsi="Arial" w:cs="Arial"/>
+          <w:b/>
+        </w:rPr>
+        <w:t>Nº</w:t>
+      </w:r>
+      <w:proofErr w:type="spellEnd"/>
+      <w:r>
+        <w:rPr>
+          <w:rFonts w:ascii="Arial" w:eastAsia="Arial" w:hAnsi="Arial" w:cs="Arial"/>
+          <w:b/>
+        </w:rPr>
+        <w:t>. {</w:t>
+      </w:r>
+      <w:proofErr w:type="spellStart"/>
+      <w:r>
+        <w:rPr>
+          <w:rFonts w:ascii="Arial" w:eastAsia="Arial" w:hAnsi="Arial" w:cs="Arial"/>
+          <w:b/>
+        </w:rPr>
+        <w:t>conciliador_identificacion</w:t>
+      </w:r>
+      <w:proofErr w:type="spellEnd"/>
+      <w:r>
+        <w:rPr>
+          <w:rFonts w:ascii="Arial" w:eastAsia="Arial" w:hAnsi="Arial" w:cs="Arial"/>
+          <w:b/>
+        </w:rPr>
+        <w:t>} de {</w:t>
+      </w:r>
+      <w:proofErr w:type="spellStart"/>
+      <w:r>
+        <w:rPr>
+          <w:rFonts w:ascii="Arial" w:eastAsia="Arial" w:hAnsi="Arial" w:cs="Arial"/>
+          <w:b/>
+        </w:rPr>
+        <w:t>conciliador_lugar_expedicion</w:t>
+      </w:r>
+      <w:proofErr w:type="spellEnd"/>
+      <w:r>
+        <w:rPr>
+          <w:rFonts w:ascii="Arial" w:eastAsia="Arial" w:hAnsi="Arial" w:cs="Arial"/>
+          <w:b/>
+        </w:rPr>
+        <w:t>}</w:t>
       </w:r>
     </w:p>
     <w:p>
@@ -2335,7 +2714,23 @@
           <w:rFonts w:ascii="Arial" w:eastAsia="Arial" w:hAnsi="Arial" w:cs="Arial"/>
           <w:b/>
         </w:rPr>
-        <w:t>T. P. No. {conciliador_tarjeta_profesional} del C. S. de la J.</w:t>
+        <w:t>T. P. No. {</w:t>
+      </w:r>
+      <w:proofErr w:type="spellStart"/>
+      <w:r>
+        <w:rPr>
+          <w:rFonts w:ascii="Arial" w:eastAsia="Arial" w:hAnsi="Arial" w:cs="Arial"/>
+          <w:b/>
+        </w:rPr>
+        <w:t>conciliador_tarjeta_profesional</w:t>
+      </w:r>
+      <w:proofErr w:type="spellEnd"/>
+      <w:r>
+        <w:rPr>
+          <w:rFonts w:ascii="Arial" w:eastAsia="Arial" w:hAnsi="Arial" w:cs="Arial"/>
+          <w:b/>
+        </w:rPr>
+        <w:t>} del C. S. de la J.</w:t>
       </w:r>
     </w:p>
     <w:p>
@@ -2379,7 +2774,6 @@
           <w:szCs w:val="14"/>
         </w:rPr>
       </w:pPr>
-      <w:bookmarkStart w:id="1" w:name="_Hlk126438703"/>
     </w:p>
     <w:p>
       <w:pPr>
@@ -2393,7 +2787,7 @@
         <mc:AlternateContent>
           <mc:Choice Requires="wps">
             <w:drawing>
-              <wp:anchor distT="45720" distB="45720" distL="114300" distR="114300" simplePos="0" relativeHeight="251658240" behindDoc="0" locked="0" layoutInCell="1" allowOverlap="1" wp14:anchorId="62C2DB2B" wp14:editId="756EC1FF">
+              <wp:anchor distT="45720" distB="45720" distL="114300" distR="114300" simplePos="0" relativeHeight="251659264" behindDoc="0" locked="0" layoutInCell="1" allowOverlap="1" wp14:anchorId="251F6B77" wp14:editId="416A750B">
                 <wp:simplePos x="0" y="0"/>
                 <wp:positionH relativeFrom="margin">
                   <wp:align>right</wp:align>
@@ -2502,11 +2896,11 @@
           </mc:Choice>
           <mc:Fallback>
             <w:pict>
-              <v:shapetype w14:anchorId="62C2DB2B" id="_x0000_t202" coordsize="21600,21600" o:spt="202" path="m,l,21600r21600,l21600,xe">
+              <v:shapetype w14:anchorId="251F6B77" id="_x0000_t202" coordsize="21600,21600" o:spt="202" path="m,l,21600r21600,l21600,xe">
                 <v:stroke joinstyle="miter"/>
                 <v:path gradientshapeok="t" o:connecttype="rect"/>
               </v:shapetype>
-              <v:shape id="Cuadro de texto 1" o:spid="_x0000_s1026" type="#_x0000_t202" style="position:absolute;left:0;text-align:left;margin-left:156.85pt;margin-top:12.65pt;width:208.05pt;height:53.2pt;z-index:251658240;visibility:visible;mso-wrap-style:square;mso-width-percent:0;mso-height-percent:200;mso-wrap-distance-left:9pt;mso-wrap-distance-top:3.6pt;mso-wrap-distance-right:9pt;mso-wrap-distance-bottom:3.6pt;mso-position-horizontal:right;mso-position-horizontal-relative:margin;mso-position-vertical:absolute;mso-position-vertical-relative:text;mso-width-percent:0;mso-height-percent:200;mso-width-relative:margin;mso-height-relative:margin;v-text-anchor:top" o:gfxdata="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" filled="f" stroked="f">
+              <v:shape id="Cuadro de texto 1" o:spid="_x0000_s1026" type="#_x0000_t202" style="position:absolute;left:0;text-align:left;margin-left:156.85pt;margin-top:12.65pt;width:208.05pt;height:53.2pt;z-index:251659264;visibility:visible;mso-wrap-style:square;mso-width-percent:0;mso-height-percent:200;mso-wrap-distance-left:9pt;mso-wrap-distance-top:3.6pt;mso-wrap-distance-right:9pt;mso-wrap-distance-bottom:3.6pt;mso-position-horizontal:right;mso-position-horizontal-relative:margin;mso-position-vertical:absolute;mso-position-vertical-relative:text;mso-width-percent:0;mso-height-percent:200;mso-width-relative:margin;mso-height-relative:margin;v-text-anchor:top" o:gfxdata="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" filled="f" stroked="f">
                 <v:textbox style="mso-fit-shape-to-text:t">
                   <w:txbxContent>
                     <w:p>
@@ -2575,7 +2969,7 @@
         <mc:AlternateContent>
           <mc:Choice Requires="wps">
             <w:drawing>
-              <wp:anchor distT="45720" distB="45720" distL="114300" distR="114300" simplePos="0" relativeHeight="251658240" behindDoc="0" locked="0" layoutInCell="1" allowOverlap="1" wp14:anchorId="685EEBEB" wp14:editId="64955945">
+              <wp:anchor distT="45720" distB="45720" distL="114300" distR="114300" simplePos="0" relativeHeight="251660288" behindDoc="0" locked="0" layoutInCell="1" allowOverlap="1" wp14:anchorId="2C190568" wp14:editId="56F13B86">
                 <wp:simplePos x="0" y="0"/>
                 <wp:positionH relativeFrom="margin">
                   <wp:align>left</wp:align>
@@ -2684,7 +3078,7 @@
           </mc:Choice>
           <mc:Fallback>
             <w:pict>
-              <v:shape w14:anchorId="685EEBEB" id="Cuadro de texto 4" o:spid="_x0000_s1027" type="#_x0000_t202" style="position:absolute;left:0;text-align:left;margin-left:0;margin-top:14.8pt;width:208.05pt;height:53.2pt;z-index:251658240;visibility:visible;mso-wrap-style:square;mso-width-percent:0;mso-height-percent:200;mso-wrap-distance-left:9pt;mso-wrap-distance-top:3.6pt;mso-wrap-distance-right:9pt;mso-wrap-distance-bottom:3.6pt;mso-position-horizontal:left;mso-position-horizontal-relative:margin;mso-position-vertical:absolute;mso-position-vertical-relative:text;mso-width-percent:0;mso-height-percent:200;mso-width-relative:margin;mso-height-relative:margin;v-text-anchor:top" o:gfxdata="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" filled="f" stroked="f">
+              <v:shape w14:anchorId="2C190568" id="Cuadro de texto 4" o:spid="_x0000_s1027" type="#_x0000_t202" style="position:absolute;left:0;text-align:left;margin-left:0;margin-top:14.8pt;width:208.05pt;height:53.2pt;z-index:251660288;visibility:visible;mso-wrap-style:square;mso-width-percent:0;mso-height-percent:200;mso-wrap-distance-left:9pt;mso-wrap-distance-top:3.6pt;mso-wrap-distance-right:9pt;mso-wrap-distance-bottom:3.6pt;mso-position-horizontal:left;mso-position-horizontal-relative:margin;mso-position-vertical:absolute;mso-position-vertical-relative:text;mso-width-percent:0;mso-height-percent:200;mso-width-relative:margin;mso-height-relative:margin;v-text-anchor:top" o:gfxdata="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" filled="f" stroked="f">
                 <v:textbox style="mso-fit-shape-to-text:t">
                   <w:txbxContent>
                     <w:p>
@@ -2832,157 +3226,6 @@
     </w:p>
     <w:p>
       <w:pPr>
-        <w:widowControl w:val="0"/>
-        <w:tabs>
-          <w:tab w:val="left" w:pos="820"/>
-          <w:tab w:val="center" w:pos="4420"/>
-        </w:tabs>
-        <w:jc w:val="both"/>
-        <w:rPr>
-          <w:rFonts w:ascii="Arial" w:eastAsia="Arial" w:hAnsi="Arial" w:cs="Arial"/>
-        </w:rPr>
-      </w:pPr>
-    </w:p>
-    <w:p>
-      <w:pPr>
-        <w:widowControl w:val="0"/>
-        <w:tabs>
-          <w:tab w:val="left" w:pos="820"/>
-          <w:tab w:val="center" w:pos="4420"/>
-        </w:tabs>
-        <w:jc w:val="both"/>
-        <w:rPr>
-          <w:rFonts w:ascii="Arial" w:eastAsia="Arial" w:hAnsi="Arial" w:cs="Arial"/>
-        </w:rPr>
-      </w:pPr>
-    </w:p>
-    <w:p>
-      <w:pPr>
-        <w:widowControl w:val="0"/>
-        <w:tabs>
-          <w:tab w:val="left" w:pos="820"/>
-          <w:tab w:val="center" w:pos="4420"/>
-        </w:tabs>
-        <w:jc w:val="both"/>
-        <w:rPr>
-          <w:rFonts w:ascii="Arial" w:eastAsia="Arial" w:hAnsi="Arial" w:cs="Arial"/>
-        </w:rPr>
-      </w:pPr>
-    </w:p>
-    <w:bookmarkEnd w:id="1"/>
-    <w:p>
-      <w:pPr>
-        <w:widowControl w:val="0"/>
-        <w:tabs>
-          <w:tab w:val="left" w:pos="820"/>
-          <w:tab w:val="center" w:pos="4420"/>
-        </w:tabs>
-        <w:jc w:val="both"/>
-        <w:rPr>
-          <w:rFonts w:ascii="Arial" w:eastAsia="Arial" w:hAnsi="Arial" w:cs="Arial"/>
-        </w:rPr>
-      </w:pPr>
-    </w:p>
-    <w:p>
-      <w:pPr>
-        <w:jc w:val="center"/>
-        <w:rPr>
-          <w:rFonts w:ascii="Arial" w:eastAsia="Arial" w:hAnsi="Arial" w:cs="Arial"/>
-          <w:b/>
-          <w:sz w:val="14"/>
-          <w:szCs w:val="14"/>
-        </w:rPr>
-      </w:pPr>
-    </w:p>
-    <w:p>
-      <w:pPr>
-        <w:spacing w:line="276" w:lineRule="auto"/>
-        <w:rPr>
-          <w:rFonts w:ascii="Arial" w:eastAsia="Arial" w:hAnsi="Arial" w:cs="Arial"/>
-          <w:sz w:val="22"/>
-          <w:szCs w:val="22"/>
-        </w:rPr>
-      </w:pPr>
-    </w:p>
-    <w:p>
-      <w:pPr>
-        <w:spacing w:line="276" w:lineRule="auto"/>
-        <w:rPr>
-          <w:rFonts w:ascii="Arial" w:eastAsia="Arial" w:hAnsi="Arial" w:cs="Arial"/>
-          <w:sz w:val="22"/>
-          <w:szCs w:val="22"/>
-        </w:rPr>
-      </w:pPr>
-    </w:p>
-    <w:p>
-      <w:pPr>
-        <w:widowControl w:val="0"/>
-        <w:jc w:val="both"/>
-      </w:pPr>
-    </w:p>
-    <w:p>
-      <w:pPr>
-        <w:spacing w:line="276" w:lineRule="auto"/>
-        <w:rPr>
-          <w:rFonts w:ascii="Arial" w:eastAsia="Arial" w:hAnsi="Arial" w:cs="Arial"/>
-          <w:sz w:val="22"/>
-          <w:szCs w:val="22"/>
-        </w:rPr>
-      </w:pPr>
-    </w:p>
-    <w:p>
-      <w:pPr>
-        <w:widowControl w:val="0"/>
-        <w:tabs>
-          <w:tab w:val="left" w:pos="820"/>
-          <w:tab w:val="center" w:pos="4420"/>
-        </w:tabs>
-        <w:spacing w:line="276" w:lineRule="auto"/>
-        <w:jc w:val="center"/>
-        <w:rPr>
-          <w:rFonts w:ascii="Arial" w:eastAsia="Arial" w:hAnsi="Arial" w:cs="Arial"/>
-          <w:b/>
-          <w:sz w:val="22"/>
-          <w:szCs w:val="22"/>
-        </w:rPr>
-      </w:pPr>
-    </w:p>
-    <w:p>
-      <w:pPr>
-        <w:widowControl w:val="0"/>
-        <w:tabs>
-          <w:tab w:val="left" w:pos="820"/>
-          <w:tab w:val="center" w:pos="4420"/>
-        </w:tabs>
-        <w:spacing w:line="276" w:lineRule="auto"/>
-        <w:jc w:val="center"/>
-        <w:rPr>
-          <w:rFonts w:ascii="Arial" w:eastAsia="Arial" w:hAnsi="Arial" w:cs="Arial"/>
-          <w:b/>
-          <w:sz w:val="22"/>
-          <w:szCs w:val="22"/>
-        </w:rPr>
-      </w:pPr>
-    </w:p>
-    <w:p>
-      <w:pPr>
-        <w:widowControl w:val="0"/>
-        <w:tabs>
-          <w:tab w:val="left" w:pos="820"/>
-          <w:tab w:val="center" w:pos="4420"/>
-        </w:tabs>
-        <w:spacing w:line="276" w:lineRule="auto"/>
-        <w:jc w:val="center"/>
-        <w:rPr>
-          <w:rFonts w:ascii="Arial" w:eastAsia="Arial" w:hAnsi="Arial" w:cs="Arial"/>
-          <w:b/>
-          <w:sz w:val="22"/>
-          <w:szCs w:val="22"/>
-        </w:rPr>
-      </w:pPr>
-    </w:p>
-    <w:p>
-      <w:pPr>
         <w:spacing w:line="276" w:lineRule="auto"/>
         <w:rPr>
           <w:rFonts w:ascii="Arial" w:eastAsia="Arial" w:hAnsi="Arial" w:cs="Arial"/>
@@ -2996,9 +3239,10 @@
       <w:footerReference w:type="even" r:id="rId8"/>
       <w:footerReference w:type="default" r:id="rId9"/>
       <w:pgSz w:w="12240" w:h="15840"/>
-      <w:pgMar w:top="720" w:right="720" w:bottom="720" w:left="720" w:header="708" w:footer="708" w:gutter="0"/>
+      <w:pgMar w:top="720" w:right="720" w:bottom="720" w:left="720" w:header="0" w:footer="708" w:gutter="0"/>
       <w:pgNumType w:start="1"/>
       <w:cols w:space="720"/>
+      <w:docGrid w:linePitch="326"/>
     </w:sectPr>
   </w:body>
 </w:document>
@@ -3077,7 +3321,25 @@
         <w:color w:val="A6A6A6"/>
         <w:sz w:val="20"/>
       </w:rPr>
-      <w:t>Dirección: Calle 12 N° 8 – 37; Teléfono: 327699, PBX Ext.: 2602 - 2606; Correo: ccjoseignaciotalerolosada@ugc.edu.co</w:t>
+      <w:t xml:space="preserve">Dirección: Calle 12 </w:t>
+    </w:r>
+    <w:proofErr w:type="spellStart"/>
+    <w:r>
+      <w:rPr>
+        <w:rFonts w:ascii="Arial" w:eastAsia="Arial" w:hAnsi="Arial" w:cs="Arial"/>
+        <w:color w:val="A6A6A6"/>
+        <w:sz w:val="20"/>
+      </w:rPr>
+      <w:t>N°</w:t>
+    </w:r>
+    <w:proofErr w:type="spellEnd"/>
+    <w:r>
+      <w:rPr>
+        <w:rFonts w:ascii="Arial" w:eastAsia="Arial" w:hAnsi="Arial" w:cs="Arial"/>
+        <w:color w:val="A6A6A6"/>
+        <w:sz w:val="20"/>
+      </w:rPr>
+      <w:t xml:space="preserve"> 8 – 37; Teléfono: 327699, PBX Ext.: 2602 - 2606; Correo: ccjoseignaciotalerolosada@ugc.edu.co</w:t>
     </w:r>
   </w:p>
   <w:p>
@@ -3137,10 +3399,10 @@
       <mc:AlternateContent>
         <mc:Choice Requires="wps">
           <w:drawing>
-            <wp:anchor distT="0" distB="0" distL="114300" distR="114300" simplePos="0" relativeHeight="251658240" behindDoc="0" locked="0" layoutInCell="1" hidden="0" allowOverlap="1" wp14:anchorId="2508ACE0" wp14:editId="58DCD2AF">
+            <wp:anchor distT="0" distB="0" distL="114300" distR="114300" simplePos="0" relativeHeight="251658240" behindDoc="0" locked="0" layoutInCell="1" hidden="0" allowOverlap="1" wp14:anchorId="220670A9" wp14:editId="6C1CBCA3">
               <wp:simplePos x="0" y="0"/>
               <wp:positionH relativeFrom="column">
-                <wp:posOffset>3911600</wp:posOffset>
+                <wp:posOffset>3898900</wp:posOffset>
               </wp:positionH>
               <wp:positionV relativeFrom="paragraph">
                 <wp:posOffset>0</wp:posOffset>
@@ -3148,7 +3410,7 @@
               <wp:extent cx="0" cy="19050"/>
               <wp:effectExtent l="0" t="0" r="0" b="0"/>
               <wp:wrapNone/>
-              <wp:docPr id="504357879" name="Conector recto de flecha 504357879"/>
+              <wp:docPr id="504357880" name="Conector recto de flecha 504357880"/>
               <wp:cNvGraphicFramePr/>
               <a:graphic xmlns:a="http://schemas.openxmlformats.org/drawingml/2006/main">
                 <a:graphicData uri="http://schemas.microsoft.com/office/word/2010/wordprocessingShape">
@@ -3180,12 +3442,12 @@
             </wp:anchor>
           </w:drawing>
         </mc:Choice>
-        <mc:Fallback xmlns:dgm="http://schemas.openxmlformats.org/drawingml/2006/diagram" xmlns:lc="http://schemas.openxmlformats.org/drawingml/2006/lockedCanvas" xmlns:c="http://schemas.openxmlformats.org/drawingml/2006/chart" xmlns:pic="http://schemas.openxmlformats.org/drawingml/2006/picture" xmlns:a="http://schemas.openxmlformats.org/drawingml/2006/main" xmlns:sl="http://schemas.openxmlformats.org/schemaLibrary/2006/main">
+        <mc:Fallback xmlns:sl="http://schemas.openxmlformats.org/schemaLibrary/2006/main" xmlns:a="http://schemas.openxmlformats.org/drawingml/2006/main" xmlns:pic="http://schemas.openxmlformats.org/drawingml/2006/picture" xmlns:c="http://schemas.openxmlformats.org/drawingml/2006/chart" xmlns:lc="http://schemas.openxmlformats.org/drawingml/2006/lockedCanvas" xmlns:dgm="http://schemas.openxmlformats.org/drawingml/2006/diagram">
           <w:drawing>
             <wp:anchor allowOverlap="1" behindDoc="0" distB="0" distT="0" distL="114300" distR="114300" hidden="0" layoutInCell="1" locked="0" relativeHeight="0" simplePos="0">
               <wp:simplePos x="0" y="0"/>
               <wp:positionH relativeFrom="column">
-                <wp:posOffset>3911600</wp:posOffset>
+                <wp:posOffset>3898900</wp:posOffset>
               </wp:positionH>
               <wp:positionV relativeFrom="paragraph">
                 <wp:posOffset>0</wp:posOffset>
@@ -3193,12 +3455,12 @@
               <wp:extent cx="0" cy="19050"/>
               <wp:effectExtent b="0" l="0" r="0" t="0"/>
               <wp:wrapNone/>
-              <wp:docPr id="504357879" name="image2.png"/>
+              <wp:docPr id="504357880" name="image1.png"/>
               <a:graphic>
                 <a:graphicData uri="http://schemas.openxmlformats.org/drawingml/2006/picture">
                   <pic:pic>
                     <pic:nvPicPr>
-                      <pic:cNvPr id="0" name="image2.png"/>
+                      <pic:cNvPr id="0" name="image1.png"/>
                       <pic:cNvPicPr preferRelativeResize="0"/>
                     </pic:nvPicPr>
                     <pic:blipFill>
@@ -3269,7 +3531,7 @@
   </w:p>
   <w:tbl>
     <w:tblPr>
-      <w:tblStyle w:val="a"/>
+      <w:tblStyle w:val="a0"/>
       <w:tblW w:w="10348" w:type="dxa"/>
       <w:tblInd w:w="250" w:type="dxa"/>
       <w:tblBorders>
@@ -3323,28 +3585,21 @@
               <w:lang w:val="en-US" w:eastAsia="en-US"/>
             </w:rPr>
             <w:drawing>
-              <wp:inline distT="0" distB="0" distL="0" distR="0" wp14:anchorId="66DC5E09" wp14:editId="2F107296">
+              <wp:inline distT="0" distB="0" distL="0" distR="0" wp14:anchorId="36193CAF" wp14:editId="0139D0A8">
                 <wp:extent cx="1419225" cy="426085"/>
-                <wp:effectExtent l="0" t="0" r="9525" b="0"/>
-                <wp:docPr id="2" name="Imagen 2" descr="Imagen que contiene objeto, reloj, gato&#10;&#10;Descripción generada automáticamente"/>
-                <wp:cNvGraphicFramePr>
-                  <a:graphicFrameLocks xmlns:a="http://schemas.openxmlformats.org/drawingml/2006/main" noChangeAspect="1"/>
-                </wp:cNvGraphicFramePr>
+                <wp:effectExtent l="0" t="0" r="0" b="0"/>
+                <wp:docPr id="504357881" name="image2.png" descr="Imagen que contiene objeto, reloj, gato&#10;&#10;Descripción generada automáticamente"/>
+                <wp:cNvGraphicFramePr/>
                 <a:graphic xmlns:a="http://schemas.openxmlformats.org/drawingml/2006/main">
                   <a:graphicData uri="http://schemas.openxmlformats.org/drawingml/2006/picture">
                     <pic:pic xmlns:pic="http://schemas.openxmlformats.org/drawingml/2006/picture">
                       <pic:nvPicPr>
-                        <pic:cNvPr id="2" name="Imagen 2" descr="Imagen que contiene objeto, reloj, gato&#10;&#10;Descripción generada automáticamente"/>
-                        <pic:cNvPicPr/>
+                        <pic:cNvPr id="0" name="image2.png" descr="Imagen que contiene objeto, reloj, gato&#10;&#10;Descripción generada automáticamente"/>
+                        <pic:cNvPicPr preferRelativeResize="0"/>
                       </pic:nvPicPr>
                       <pic:blipFill>
-                        <a:blip r:embed="rId1">
-                          <a:extLst>
-                            <a:ext uri="{28A0092B-C50C-407E-A947-70E740481C1C}">
-                              <a14:useLocalDpi xmlns:a14="http://schemas.microsoft.com/office/drawing/2010/main" val="0"/>
-                            </a:ext>
-                          </a:extLst>
-                        </a:blip>
+                        <a:blip r:embed="rId1"/>
+                        <a:srcRect/>
                         <a:stretch>
                           <a:fillRect/>
                         </a:stretch>
@@ -3357,6 +3612,7 @@
                         <a:prstGeom prst="rect">
                           <a:avLst/>
                         </a:prstGeom>
+                        <a:ln/>
                       </pic:spPr>
                     </pic:pic>
                   </a:graphicData>
@@ -3449,7 +3705,25 @@
               <w:sz w:val="14"/>
               <w:szCs w:val="14"/>
             </w:rPr>
-            <w:t>Aprobado por la Resolución No. 2124 del 30 de Junio de 1.992</w:t>
+            <w:t xml:space="preserve">Aprobado por la Resolución No. 2124 del 30 de </w:t>
+          </w:r>
+          <w:proofErr w:type="gramStart"/>
+          <w:r>
+            <w:rPr>
+              <w:rFonts w:ascii="Arial" w:eastAsia="Arial" w:hAnsi="Arial" w:cs="Arial"/>
+              <w:sz w:val="14"/>
+              <w:szCs w:val="14"/>
+            </w:rPr>
+            <w:t>Junio</w:t>
+          </w:r>
+          <w:proofErr w:type="gramEnd"/>
+          <w:r>
+            <w:rPr>
+              <w:rFonts w:ascii="Arial" w:eastAsia="Arial" w:hAnsi="Arial" w:cs="Arial"/>
+              <w:sz w:val="14"/>
+              <w:szCs w:val="14"/>
+            </w:rPr>
+            <w:t xml:space="preserve"> de 1.992</w:t>
           </w:r>
         </w:p>
         <w:p>
@@ -3673,7 +3947,7 @@
               <w:sz w:val="14"/>
               <w:szCs w:val="14"/>
             </w:rPr>
-            <w:t>4</w:t>
+            <w:t>5</w:t>
           </w:r>
         </w:p>
       </w:tc>
@@ -3807,7 +4081,17 @@
               <w:sz w:val="14"/>
               <w:szCs w:val="14"/>
             </w:rPr>
-            <w:t>19-07-2021</w:t>
+            <w:t>24</w:t>
+          </w:r>
+          <w:r>
+            <w:rPr>
+              <w:rFonts w:ascii="Arial" w:eastAsia="Arial" w:hAnsi="Arial" w:cs="Arial"/>
+              <w:b/>
+              <w:color w:val="000000"/>
+              <w:sz w:val="14"/>
+              <w:szCs w:val="14"/>
+            </w:rPr>
+            <w:t>/03/2023</w:t>
           </w:r>
         </w:p>
       </w:tc>
@@ -3918,7 +4202,7 @@
     <w:lsdException w:name="Closing" w:semiHidden="1" w:unhideWhenUsed="1"/>
     <w:lsdException w:name="Signature" w:semiHidden="1" w:unhideWhenUsed="1"/>
     <w:lsdException w:name="Default Paragraph Font" w:semiHidden="1" w:uiPriority="1" w:unhideWhenUsed="1"/>
-    <w:lsdException w:name="Body Text" w:semiHidden="1" w:unhideWhenUsed="1"/>
+    <w:lsdException w:name="Body Text" w:semiHidden="1" w:uiPriority="1" w:unhideWhenUsed="1" w:qFormat="1"/>
     <w:lsdException w:name="Body Text Indent" w:semiHidden="1" w:unhideWhenUsed="1"/>
     <w:lsdException w:name="List Continue" w:semiHidden="1" w:unhideWhenUsed="1"/>
     <w:lsdException w:name="List Continue 2" w:semiHidden="1" w:unhideWhenUsed="1"/>
@@ -4396,6 +4680,19 @@
       <w:szCs w:val="72"/>
     </w:rPr>
   </w:style>
+  <w:style w:type="table" w:customStyle="1" w:styleId="TableNormal0">
+    <w:name w:val="Table Normal"/>
+    <w:uiPriority w:val="2"/>
+    <w:qFormat/>
+    <w:tblPr>
+      <w:tblCellMar>
+        <w:top w:w="0" w:type="dxa"/>
+        <w:left w:w="0" w:type="dxa"/>
+        <w:bottom w:w="0" w:type="dxa"/>
+        <w:right w:w="0" w:type="dxa"/>
+      </w:tblCellMar>
+    </w:tblPr>
+  </w:style>
   <w:style w:type="paragraph" w:styleId="Encabezado">
     <w:name w:val="header"/>
     <w:basedOn w:val="Normal"/>
@@ -4583,7 +4880,7 @@
     </w:rPr>
   </w:style>
   <w:style w:type="table" w:customStyle="1" w:styleId="a">
-    <w:basedOn w:val="TableNormal"/>
+    <w:basedOn w:val="TableNormal0"/>
     <w:tblPr>
       <w:tblStyleRowBandSize w:val="1"/>
       <w:tblStyleColBandSize w:val="1"/>
@@ -4592,6 +4889,67 @@
         <w:right w:w="108" w:type="dxa"/>
       </w:tblCellMar>
     </w:tblPr>
+  </w:style>
+  <w:style w:type="table" w:customStyle="1" w:styleId="a0">
+    <w:basedOn w:val="TableNormal0"/>
+    <w:tblPr>
+      <w:tblStyleRowBandSize w:val="1"/>
+      <w:tblStyleColBandSize w:val="1"/>
+      <w:tblCellMar>
+        <w:left w:w="108" w:type="dxa"/>
+        <w:right w:w="108" w:type="dxa"/>
+      </w:tblCellMar>
+    </w:tblPr>
+  </w:style>
+  <w:style w:type="paragraph" w:styleId="Textoindependiente">
+    <w:name w:val="Body Text"/>
+    <w:basedOn w:val="Normal"/>
+    <w:link w:val="TextoindependienteCar"/>
+    <w:uiPriority w:val="1"/>
+    <w:qFormat/>
+    <w:rsid w:val="006D69D3"/>
+    <w:pPr>
+      <w:widowControl w:val="0"/>
+      <w:autoSpaceDE w:val="0"/>
+      <w:autoSpaceDN w:val="0"/>
+    </w:pPr>
+    <w:rPr>
+      <w:rFonts w:ascii="Arial MT" w:eastAsia="Arial MT" w:hAnsi="Arial MT" w:cs="Arial MT"/>
+      <w:sz w:val="22"/>
+      <w:szCs w:val="22"/>
+      <w:lang w:val="es-ES" w:eastAsia="en-US"/>
+    </w:rPr>
+  </w:style>
+  <w:style w:type="character" w:customStyle="1" w:styleId="TextoindependienteCar">
+    <w:name w:val="Texto independiente Car"/>
+    <w:basedOn w:val="Fuentedeprrafopredeter"/>
+    <w:link w:val="Textoindependiente"/>
+    <w:uiPriority w:val="1"/>
+    <w:rsid w:val="006D69D3"/>
+    <w:rPr>
+      <w:rFonts w:ascii="Arial MT" w:eastAsia="Arial MT" w:hAnsi="Arial MT" w:cs="Arial MT"/>
+      <w:sz w:val="22"/>
+      <w:szCs w:val="22"/>
+      <w:lang w:val="es-ES"/>
+    </w:rPr>
+  </w:style>
+  <w:style w:type="paragraph" w:customStyle="1" w:styleId="TableParagraph">
+    <w:name w:val="Table Paragraph"/>
+    <w:basedOn w:val="Normal"/>
+    <w:uiPriority w:val="1"/>
+    <w:qFormat/>
+    <w:rsid w:val="006D69D3"/>
+    <w:pPr>
+      <w:widowControl w:val="0"/>
+      <w:autoSpaceDE w:val="0"/>
+      <w:autoSpaceDN w:val="0"/>
+    </w:pPr>
+    <w:rPr>
+      <w:rFonts w:ascii="Arial MT" w:eastAsia="Arial MT" w:hAnsi="Arial MT" w:cs="Arial MT"/>
+      <w:sz w:val="22"/>
+      <w:szCs w:val="22"/>
+      <w:lang w:val="es-ES" w:eastAsia="en-US"/>
+    </w:rPr>
   </w:style>
 </w:styles>
 </file>
@@ -4882,8 +5240,8 @@
 </file>
 
 <file path=customXml/item1.xml><?xml version="1.0" encoding="utf-8"?>
-<go:gDocsCustomXmlDataStorage xmlns:go="http://customooxmlschemas.google.com/" xmlns:r="http://schemas.openxmlformats.org/officeDocument/2006/relationships">
-  <go:docsCustomData xmlns:go="http://customooxmlschemas.google.com/" roundtripDataSignature="AMtx7mjveeYsIqxyucpWjTeAhOxBx+epCA==">AMUW2mVOBOLfBRx7Uo1EpWkDuVPd7Jwln12UaYgQCJgKbA44kl7SJRigt+/xJhRWWcAqUXpVbd2i99jbA9KElgigJXjyT8dE5Q9vEZfK0Qscg9SU0EXeVm227jLu0DfPiCRE5gmQf4QM</go:docsCustomData>
+<go:gDocsCustomXmlDataStorage xmlns:go="http://customooxmlschemas.google.com/" xmlns:r="http://schemas.openxmlformats.org/officeDocument/2006/relationships" uri="GoogleDocsCustomDataVersion1">
+  <go:docsCustomData xmlns:go="http://customooxmlschemas.google.com/" roundtripDataSignature="AMtx7mj+2lDDg2lAyhk2M8on7u5q9l0YBw==">AMUW2mUVfdExPSRKRaI4u2qqhRskprsG122nh5MoaLsfd/awBC39LGJhbD1ujyhH88jXlK4AAdEwsLw/eVfFa1bwviXlh8DRnHFl4FZmzSopy/6EfSwvYa266szliPsrkDrSOneQU+3q</go:docsCustomData>
 </go:gDocsCustomXmlDataStorage>
 </file>
 
